--- a/Wall Stress/Unit7/1/Unit 7-1.docx
+++ b/Wall Stress/Unit7/1/Unit 7-1.docx
@@ -23,6 +23,7 @@
       <w:r>
         <w:rPr>
           <w:rFonts w:ascii="Times New Roman" w:hAnsi="Times New Roman" w:cs="Times New Roman"/>
+          <w:b/>
           <w:sz w:val="24"/>
           <w:szCs w:val="24"/>
         </w:rPr>
@@ -45,6 +46,101 @@
           <w:szCs w:val="24"/>
         </w:rPr>
         <w:t>today</w:t>
+      </w:r>
+      <w:r>
+        <w:rPr>
+          <w:rFonts w:ascii="Times New Roman" w:hAnsi="Times New Roman" w:cs="Times New Roman"/>
+          <w:sz w:val="24"/>
+          <w:szCs w:val="24"/>
+        </w:rPr>
+        <w:tab/>
+      </w:r>
+      <w:r>
+        <w:rPr>
+          <w:rFonts w:ascii="Times New Roman" w:hAnsi="Times New Roman" w:cs="Times New Roman"/>
+          <w:sz w:val="24"/>
+          <w:szCs w:val="24"/>
+        </w:rPr>
+        <w:tab/>
+      </w:r>
+      <w:r>
+        <w:rPr>
+          <w:rFonts w:ascii="Times New Roman" w:hAnsi="Times New Roman" w:cs="Times New Roman"/>
+          <w:sz w:val="24"/>
+          <w:szCs w:val="24"/>
+        </w:rPr>
+        <w:tab/>
+      </w:r>
+      <w:r>
+        <w:rPr>
+          <w:rFonts w:ascii="Times New Roman" w:hAnsi="Times New Roman" w:cs="Times New Roman"/>
+          <w:sz w:val="24"/>
+          <w:szCs w:val="24"/>
+        </w:rPr>
+        <w:tab/>
+      </w:r>
+      <w:r>
+        <w:rPr>
+          <w:rFonts w:ascii="Times New Roman" w:hAnsi="Times New Roman" w:cs="Times New Roman"/>
+          <w:sz w:val="24"/>
+          <w:szCs w:val="24"/>
+        </w:rPr>
+        <w:tab/>
+      </w:r>
+      <w:r>
+        <w:rPr>
+          <w:rFonts w:ascii="Times New Roman" w:hAnsi="Times New Roman" w:cs="Times New Roman"/>
+          <w:sz w:val="24"/>
+          <w:szCs w:val="24"/>
+        </w:rPr>
+        <w:tab/>
+      </w:r>
+      <w:r>
+        <w:rPr>
+          <w:rFonts w:ascii="Times New Roman" w:hAnsi="Times New Roman" w:cs="Times New Roman"/>
+          <w:sz w:val="24"/>
+          <w:szCs w:val="24"/>
+        </w:rPr>
+        <w:tab/>
+      </w:r>
+      <w:r>
+        <w:rPr>
+          <w:rFonts w:ascii="Times New Roman" w:hAnsi="Times New Roman" w:cs="Times New Roman"/>
+          <w:sz w:val="24"/>
+          <w:szCs w:val="24"/>
+        </w:rPr>
+        <w:tab/>
+      </w:r>
+      <w:r>
+        <w:rPr>
+          <w:rFonts w:ascii="Times New Roman" w:hAnsi="Times New Roman" w:cs="Times New Roman"/>
+          <w:spacing w:val="2"/>
+          <w:sz w:val="24"/>
+          <w:szCs w:val="24"/>
+          <w:shd w:val="clear" w:color="auto" w:fill="FFFFFF"/>
+        </w:rPr>
+        <w:t>/</w:t>
+      </w:r>
+      <w:r>
+        <w:rPr>
+          <w:rStyle w:val="ipa"/>
+          <w:rFonts w:ascii="Times New Roman" w:hAnsi="Times New Roman" w:cs="Times New Roman"/>
+          <w:spacing w:val="2"/>
+          <w:sz w:val="24"/>
+          <w:szCs w:val="24"/>
+          <w:shd w:val="clear" w:color="auto" w:fill="FFFFFF"/>
+        </w:rPr>
+        <w:t>ˈreɪ.ni</w:t>
+      </w:r>
+      <w:r>
+        <w:rPr>
+          <w:rFonts w:ascii="Times New Roman" w:hAnsi="Times New Roman" w:cs="Times New Roman"/>
+          <w:spacing w:val="2"/>
+          <w:sz w:val="24"/>
+          <w:szCs w:val="24"/>
+          <w:shd w:val="clear" w:color="auto" w:fill="FFFFFF"/>
+        </w:rPr>
+        <w:t>/</w:t>
       </w:r>
     </w:p>
     <w:p>
@@ -126,6 +222,77 @@
         </w:rPr>
         <w:t>weather</w:t>
       </w:r>
+      <w:r>
+        <w:rPr>
+          <w:rFonts w:ascii="Times New Roman" w:hAnsi="Times New Roman" w:cs="Times New Roman"/>
+          <w:sz w:val="24"/>
+          <w:szCs w:val="24"/>
+        </w:rPr>
+        <w:tab/>
+      </w:r>
+      <w:r>
+        <w:rPr>
+          <w:rFonts w:ascii="Times New Roman" w:hAnsi="Times New Roman" w:cs="Times New Roman"/>
+          <w:sz w:val="24"/>
+          <w:szCs w:val="24"/>
+        </w:rPr>
+        <w:tab/>
+      </w:r>
+      <w:r>
+        <w:rPr>
+          <w:rFonts w:ascii="Times New Roman" w:hAnsi="Times New Roman" w:cs="Times New Roman"/>
+          <w:sz w:val="24"/>
+          <w:szCs w:val="24"/>
+        </w:rPr>
+        <w:tab/>
+      </w:r>
+      <w:r>
+        <w:rPr>
+          <w:rFonts w:ascii="Times New Roman" w:hAnsi="Times New Roman" w:cs="Times New Roman"/>
+          <w:sz w:val="24"/>
+          <w:szCs w:val="24"/>
+        </w:rPr>
+        <w:tab/>
+      </w:r>
+      <w:r>
+        <w:rPr>
+          <w:rFonts w:ascii="Times New Roman" w:hAnsi="Times New Roman" w:cs="Times New Roman"/>
+          <w:sz w:val="24"/>
+          <w:szCs w:val="24"/>
+        </w:rPr>
+        <w:tab/>
+      </w:r>
+      <w:r>
+        <w:rPr>
+          <w:rFonts w:ascii="Times New Roman" w:hAnsi="Times New Roman" w:cs="Times New Roman"/>
+          <w:spacing w:val="2"/>
+          <w:sz w:val="24"/>
+          <w:szCs w:val="24"/>
+          <w:shd w:val="clear" w:color="auto" w:fill="FFFFFF"/>
+        </w:rPr>
+        <w:t>/</w:t>
+      </w:r>
+      <w:r>
+        <w:rPr>
+          <w:rStyle w:val="ipa"/>
+          <w:rFonts w:ascii="Times New Roman" w:hAnsi="Times New Roman" w:cs="Times New Roman"/>
+          <w:spacing w:val="2"/>
+          <w:sz w:val="24"/>
+          <w:szCs w:val="24"/>
+          <w:shd w:val="clear" w:color="auto" w:fill="FFFFFF"/>
+        </w:rPr>
+        <w:t>ʌmˈbrel.ə</w:t>
+      </w:r>
+      <w:r>
+        <w:rPr>
+          <w:rFonts w:ascii="Times New Roman" w:hAnsi="Times New Roman" w:cs="Times New Roman"/>
+          <w:spacing w:val="2"/>
+          <w:sz w:val="24"/>
+          <w:szCs w:val="24"/>
+          <w:shd w:val="clear" w:color="auto" w:fill="FFFFFF"/>
+        </w:rPr>
+        <w:t>/</w:t>
+      </w:r>
     </w:p>
     <w:p>
       <w:pPr>
@@ -157,24 +324,240 @@
           <w:sz w:val="24"/>
           <w:szCs w:val="24"/>
         </w:rPr>
-        <w:t xml:space="preserve"> rain. What weather do you like?</w:t>
-      </w:r>
-    </w:p>
-    <w:p>
-      <w:pPr>
-        <w:rPr>
-          <w:rFonts w:ascii="Times New Roman" w:hAnsi="Times New Roman" w:cs="Times New Roman"/>
-          <w:sz w:val="24"/>
-          <w:szCs w:val="24"/>
-        </w:rPr>
-      </w:pPr>
-      <w:r>
-        <w:rPr>
-          <w:rFonts w:ascii="Times New Roman" w:hAnsi="Times New Roman" w:cs="Times New Roman"/>
-          <w:sz w:val="24"/>
-          <w:szCs w:val="24"/>
-        </w:rPr>
-        <w:t>I like warm weather</w:t>
+        <w:t xml:space="preserve"> </w:t>
+      </w:r>
+      <w:r>
+        <w:rPr>
+          <w:rFonts w:ascii="Times New Roman" w:hAnsi="Times New Roman" w:cs="Times New Roman"/>
+          <w:b/>
+          <w:sz w:val="24"/>
+          <w:szCs w:val="24"/>
+        </w:rPr>
+        <w:t>rain</w:t>
+      </w:r>
+      <w:r>
+        <w:rPr>
+          <w:rFonts w:ascii="Times New Roman" w:hAnsi="Times New Roman" w:cs="Times New Roman"/>
+          <w:sz w:val="24"/>
+          <w:szCs w:val="24"/>
+        </w:rPr>
+        <w:t>. What weather do you like?</w:t>
+      </w:r>
+      <w:r>
+        <w:rPr>
+          <w:rFonts w:ascii="Times New Roman" w:hAnsi="Times New Roman" w:cs="Times New Roman"/>
+          <w:sz w:val="24"/>
+          <w:szCs w:val="24"/>
+        </w:rPr>
+        <w:t xml:space="preserve"> </w:t>
+      </w:r>
+      <w:r>
+        <w:rPr>
+          <w:rFonts w:ascii="Times New Roman" w:hAnsi="Times New Roman" w:cs="Times New Roman"/>
+          <w:sz w:val="24"/>
+          <w:szCs w:val="24"/>
+        </w:rPr>
+        <w:tab/>
+      </w:r>
+      <w:r>
+        <w:rPr>
+          <w:rFonts w:ascii="Times New Roman" w:hAnsi="Times New Roman" w:cs="Times New Roman"/>
+          <w:sz w:val="24"/>
+          <w:szCs w:val="24"/>
+        </w:rPr>
+        <w:tab/>
+      </w:r>
+      <w:r>
+        <w:rPr>
+          <w:rFonts w:ascii="Times New Roman" w:hAnsi="Times New Roman" w:cs="Times New Roman"/>
+          <w:sz w:val="24"/>
+          <w:szCs w:val="24"/>
+        </w:rPr>
+        <w:tab/>
+      </w:r>
+      <w:r>
+        <w:rPr>
+          <w:rFonts w:ascii="Times New Roman" w:hAnsi="Times New Roman" w:cs="Times New Roman"/>
+          <w:sz w:val="24"/>
+          <w:szCs w:val="24"/>
+        </w:rPr>
+        <w:tab/>
+      </w:r>
+      <w:r>
+        <w:rPr>
+          <w:rFonts w:ascii="Times New Roman" w:hAnsi="Times New Roman" w:cs="Times New Roman"/>
+          <w:sz w:val="24"/>
+          <w:szCs w:val="24"/>
+        </w:rPr>
+        <w:tab/>
+      </w:r>
+      <w:r>
+        <w:rPr>
+          <w:rFonts w:ascii="Times New Roman" w:hAnsi="Times New Roman" w:cs="Times New Roman"/>
+          <w:spacing w:val="2"/>
+          <w:sz w:val="24"/>
+          <w:szCs w:val="24"/>
+          <w:shd w:val="clear" w:color="auto" w:fill="FFFFFF"/>
+        </w:rPr>
+        <w:t>/</w:t>
+      </w:r>
+      <w:r>
+        <w:rPr>
+          <w:rStyle w:val="ipa"/>
+          <w:rFonts w:ascii="Times New Roman" w:hAnsi="Times New Roman" w:cs="Times New Roman"/>
+          <w:spacing w:val="2"/>
+          <w:sz w:val="24"/>
+          <w:szCs w:val="24"/>
+          <w:shd w:val="clear" w:color="auto" w:fill="FFFFFF"/>
+        </w:rPr>
+        <w:t>reɪn</w:t>
+      </w:r>
+      <w:r>
+        <w:rPr>
+          <w:rFonts w:ascii="Times New Roman" w:hAnsi="Times New Roman" w:cs="Times New Roman"/>
+          <w:spacing w:val="2"/>
+          <w:sz w:val="24"/>
+          <w:szCs w:val="24"/>
+          <w:shd w:val="clear" w:color="auto" w:fill="FFFFFF"/>
+        </w:rPr>
+        <w:t>/</w:t>
+      </w:r>
+    </w:p>
+    <w:p>
+      <w:pPr>
+        <w:rPr>
+          <w:rFonts w:ascii="Times New Roman" w:hAnsi="Times New Roman" w:cs="Times New Roman"/>
+          <w:sz w:val="24"/>
+          <w:szCs w:val="24"/>
+        </w:rPr>
+      </w:pPr>
+      <w:r>
+        <w:rPr>
+          <w:rFonts w:ascii="Times New Roman" w:hAnsi="Times New Roman" w:cs="Times New Roman"/>
+          <w:sz w:val="24"/>
+          <w:szCs w:val="24"/>
+        </w:rPr>
+        <w:t xml:space="preserve">I like </w:t>
+      </w:r>
+      <w:r>
+        <w:rPr>
+          <w:rFonts w:ascii="Times New Roman" w:hAnsi="Times New Roman" w:cs="Times New Roman"/>
+          <w:b/>
+          <w:sz w:val="24"/>
+          <w:szCs w:val="24"/>
+        </w:rPr>
+        <w:t>warm</w:t>
+      </w:r>
+      <w:r>
+        <w:rPr>
+          <w:rFonts w:ascii="Times New Roman" w:hAnsi="Times New Roman" w:cs="Times New Roman"/>
+          <w:sz w:val="24"/>
+          <w:szCs w:val="24"/>
+        </w:rPr>
+        <w:t xml:space="preserve"> weather</w:t>
+      </w:r>
+      <w:r>
+        <w:rPr>
+          <w:rFonts w:ascii="Times New Roman" w:hAnsi="Times New Roman" w:cs="Times New Roman"/>
+          <w:sz w:val="24"/>
+          <w:szCs w:val="24"/>
+        </w:rPr>
+        <w:t xml:space="preserve"> </w:t>
+      </w:r>
+      <w:r>
+        <w:rPr>
+          <w:rFonts w:ascii="Times New Roman" w:hAnsi="Times New Roman" w:cs="Times New Roman"/>
+          <w:sz w:val="24"/>
+          <w:szCs w:val="24"/>
+        </w:rPr>
+        <w:tab/>
+      </w:r>
+      <w:r>
+        <w:rPr>
+          <w:rFonts w:ascii="Times New Roman" w:hAnsi="Times New Roman" w:cs="Times New Roman"/>
+          <w:sz w:val="24"/>
+          <w:szCs w:val="24"/>
+        </w:rPr>
+        <w:tab/>
+      </w:r>
+      <w:r>
+        <w:rPr>
+          <w:rFonts w:ascii="Times New Roman" w:hAnsi="Times New Roman" w:cs="Times New Roman"/>
+          <w:sz w:val="24"/>
+          <w:szCs w:val="24"/>
+        </w:rPr>
+        <w:tab/>
+      </w:r>
+      <w:r>
+        <w:rPr>
+          <w:rFonts w:ascii="Times New Roman" w:hAnsi="Times New Roman" w:cs="Times New Roman"/>
+          <w:sz w:val="24"/>
+          <w:szCs w:val="24"/>
+        </w:rPr>
+        <w:tab/>
+      </w:r>
+      <w:r>
+        <w:rPr>
+          <w:rFonts w:ascii="Times New Roman" w:hAnsi="Times New Roman" w:cs="Times New Roman"/>
+          <w:sz w:val="24"/>
+          <w:szCs w:val="24"/>
+        </w:rPr>
+        <w:tab/>
+      </w:r>
+      <w:r>
+        <w:rPr>
+          <w:rFonts w:ascii="Times New Roman" w:hAnsi="Times New Roman" w:cs="Times New Roman"/>
+          <w:sz w:val="24"/>
+          <w:szCs w:val="24"/>
+        </w:rPr>
+        <w:tab/>
+      </w:r>
+      <w:r>
+        <w:rPr>
+          <w:rFonts w:ascii="Times New Roman" w:hAnsi="Times New Roman" w:cs="Times New Roman"/>
+          <w:sz w:val="24"/>
+          <w:szCs w:val="24"/>
+        </w:rPr>
+        <w:tab/>
+      </w:r>
+      <w:r>
+        <w:rPr>
+          <w:rFonts w:ascii="Times New Roman" w:hAnsi="Times New Roman" w:cs="Times New Roman"/>
+          <w:sz w:val="24"/>
+          <w:szCs w:val="24"/>
+        </w:rPr>
+        <w:tab/>
+      </w:r>
+      <w:r>
+        <w:rPr>
+          <w:rFonts w:ascii="Times New Roman" w:hAnsi="Times New Roman" w:cs="Times New Roman"/>
+          <w:spacing w:val="2"/>
+          <w:sz w:val="24"/>
+          <w:szCs w:val="24"/>
+          <w:shd w:val="clear" w:color="auto" w:fill="FFFFFF"/>
+        </w:rPr>
+        <w:t>/</w:t>
+      </w:r>
+      <w:r>
+        <w:rPr>
+          <w:rStyle w:val="ipa"/>
+          <w:rFonts w:ascii="Times New Roman" w:hAnsi="Times New Roman" w:cs="Times New Roman"/>
+          <w:spacing w:val="2"/>
+          <w:sz w:val="24"/>
+          <w:szCs w:val="24"/>
+          <w:shd w:val="clear" w:color="auto" w:fill="FFFFFF"/>
+        </w:rPr>
+        <w:t>wɔːrm</w:t>
+      </w:r>
+      <w:r>
+        <w:rPr>
+          <w:rFonts w:ascii="Times New Roman" w:hAnsi="Times New Roman" w:cs="Times New Roman"/>
+          <w:spacing w:val="2"/>
+          <w:sz w:val="24"/>
+          <w:szCs w:val="24"/>
+          <w:shd w:val="clear" w:color="auto" w:fill="FFFFFF"/>
+        </w:rPr>
+        <w:t>/</w:t>
       </w:r>
     </w:p>
     <w:p>
@@ -346,22 +729,242 @@
         </w:rPr>
         <w:t>Okay</w:t>
       </w:r>
-    </w:p>
-    <w:p>
-      <w:pPr>
-        <w:rPr>
-          <w:rFonts w:ascii="Times New Roman" w:hAnsi="Times New Roman" w:cs="Times New Roman"/>
-          <w:sz w:val="24"/>
-          <w:szCs w:val="24"/>
-        </w:rPr>
-      </w:pPr>
-      <w:r>
-        <w:rPr>
-          <w:rFonts w:ascii="Times New Roman" w:hAnsi="Times New Roman" w:cs="Times New Roman"/>
-          <w:sz w:val="24"/>
-          <w:szCs w:val="24"/>
-        </w:rPr>
-        <w:t>Why is it dark?</w:t>
+      <w:r>
+        <w:rPr>
+          <w:rFonts w:ascii="Times New Roman" w:hAnsi="Times New Roman" w:cs="Times New Roman"/>
+          <w:sz w:val="24"/>
+          <w:szCs w:val="24"/>
+        </w:rPr>
+        <w:tab/>
+      </w:r>
+      <w:r>
+        <w:rPr>
+          <w:rFonts w:ascii="Times New Roman" w:hAnsi="Times New Roman" w:cs="Times New Roman"/>
+          <w:sz w:val="24"/>
+          <w:szCs w:val="24"/>
+        </w:rPr>
+        <w:tab/>
+      </w:r>
+      <w:r>
+        <w:rPr>
+          <w:rFonts w:ascii="Times New Roman" w:hAnsi="Times New Roman" w:cs="Times New Roman"/>
+          <w:sz w:val="24"/>
+          <w:szCs w:val="24"/>
+        </w:rPr>
+        <w:tab/>
+      </w:r>
+      <w:r>
+        <w:rPr>
+          <w:rFonts w:ascii="Times New Roman" w:hAnsi="Times New Roman" w:cs="Times New Roman"/>
+          <w:sz w:val="24"/>
+          <w:szCs w:val="24"/>
+        </w:rPr>
+        <w:tab/>
+      </w:r>
+      <w:r>
+        <w:rPr>
+          <w:rFonts w:ascii="Times New Roman" w:hAnsi="Times New Roman" w:cs="Times New Roman"/>
+          <w:sz w:val="24"/>
+          <w:szCs w:val="24"/>
+        </w:rPr>
+        <w:tab/>
+      </w:r>
+      <w:r>
+        <w:rPr>
+          <w:rFonts w:ascii="Times New Roman" w:hAnsi="Times New Roman" w:cs="Times New Roman"/>
+          <w:sz w:val="24"/>
+          <w:szCs w:val="24"/>
+        </w:rPr>
+        <w:tab/>
+      </w:r>
+      <w:r>
+        <w:rPr>
+          <w:rFonts w:ascii="Times New Roman" w:hAnsi="Times New Roman" w:cs="Times New Roman"/>
+          <w:sz w:val="24"/>
+          <w:szCs w:val="24"/>
+        </w:rPr>
+        <w:tab/>
+      </w:r>
+      <w:r>
+        <w:rPr>
+          <w:rFonts w:ascii="Times New Roman" w:hAnsi="Times New Roman" w:cs="Times New Roman"/>
+          <w:sz w:val="24"/>
+          <w:szCs w:val="24"/>
+        </w:rPr>
+        <w:tab/>
+      </w:r>
+      <w:r>
+        <w:rPr>
+          <w:rFonts w:ascii="Times New Roman" w:hAnsi="Times New Roman" w:cs="Times New Roman"/>
+          <w:sz w:val="24"/>
+          <w:szCs w:val="24"/>
+        </w:rPr>
+        <w:tab/>
+      </w:r>
+      <w:r>
+        <w:rPr>
+          <w:rFonts w:ascii="Times New Roman" w:hAnsi="Times New Roman" w:cs="Times New Roman"/>
+          <w:sz w:val="24"/>
+          <w:szCs w:val="24"/>
+        </w:rPr>
+        <w:tab/>
+      </w:r>
+      <w:r>
+        <w:rPr>
+          <w:rFonts w:ascii="Times New Roman" w:hAnsi="Times New Roman" w:cs="Times New Roman"/>
+          <w:spacing w:val="2"/>
+          <w:sz w:val="24"/>
+          <w:szCs w:val="24"/>
+          <w:shd w:val="clear" w:color="auto" w:fill="FFFFFF"/>
+        </w:rPr>
+        <w:t>/</w:t>
+      </w:r>
+      <w:r>
+        <w:rPr>
+          <w:rFonts w:ascii="Times New Roman" w:hAnsi="Times New Roman" w:cs="Times New Roman"/>
+          <w:sz w:val="24"/>
+          <w:szCs w:val="24"/>
+        </w:rPr>
+        <w:t>ˌʌn.dɚˈstænd</w:t>
+      </w:r>
+      <w:r>
+        <w:rPr>
+          <w:rFonts w:ascii="Times New Roman" w:hAnsi="Times New Roman" w:cs="Times New Roman"/>
+          <w:spacing w:val="2"/>
+          <w:sz w:val="24"/>
+          <w:szCs w:val="24"/>
+          <w:shd w:val="clear" w:color="auto" w:fill="FFFFFF"/>
+        </w:rPr>
+        <w:t>/</w:t>
+      </w:r>
+    </w:p>
+    <w:p>
+      <w:pPr>
+        <w:rPr>
+          <w:rFonts w:ascii="Times New Roman" w:hAnsi="Times New Roman" w:cs="Times New Roman"/>
+          <w:sz w:val="24"/>
+          <w:szCs w:val="24"/>
+        </w:rPr>
+      </w:pPr>
+      <w:r>
+        <w:rPr>
+          <w:rFonts w:ascii="Times New Roman" w:hAnsi="Times New Roman" w:cs="Times New Roman"/>
+          <w:sz w:val="24"/>
+          <w:szCs w:val="24"/>
+        </w:rPr>
+        <w:t xml:space="preserve">Why is it </w:t>
+      </w:r>
+      <w:r>
+        <w:rPr>
+          <w:rFonts w:ascii="Times New Roman" w:hAnsi="Times New Roman" w:cs="Times New Roman"/>
+          <w:b/>
+          <w:sz w:val="24"/>
+          <w:szCs w:val="24"/>
+        </w:rPr>
+        <w:t>dark</w:t>
+      </w:r>
+      <w:r>
+        <w:rPr>
+          <w:rFonts w:ascii="Times New Roman" w:hAnsi="Times New Roman" w:cs="Times New Roman"/>
+          <w:sz w:val="24"/>
+          <w:szCs w:val="24"/>
+        </w:rPr>
+        <w:t>?</w:t>
+      </w:r>
+      <w:r>
+        <w:rPr>
+          <w:rFonts w:ascii="Times New Roman" w:hAnsi="Times New Roman" w:cs="Times New Roman"/>
+          <w:sz w:val="24"/>
+          <w:szCs w:val="24"/>
+        </w:rPr>
+        <w:tab/>
+      </w:r>
+      <w:r>
+        <w:rPr>
+          <w:rFonts w:ascii="Times New Roman" w:hAnsi="Times New Roman" w:cs="Times New Roman"/>
+          <w:sz w:val="24"/>
+          <w:szCs w:val="24"/>
+        </w:rPr>
+        <w:tab/>
+      </w:r>
+      <w:r>
+        <w:rPr>
+          <w:rFonts w:ascii="Times New Roman" w:hAnsi="Times New Roman" w:cs="Times New Roman"/>
+          <w:sz w:val="24"/>
+          <w:szCs w:val="24"/>
+        </w:rPr>
+        <w:tab/>
+      </w:r>
+      <w:r>
+        <w:rPr>
+          <w:rFonts w:ascii="Times New Roman" w:hAnsi="Times New Roman" w:cs="Times New Roman"/>
+          <w:sz w:val="24"/>
+          <w:szCs w:val="24"/>
+        </w:rPr>
+        <w:tab/>
+      </w:r>
+      <w:r>
+        <w:rPr>
+          <w:rFonts w:ascii="Times New Roman" w:hAnsi="Times New Roman" w:cs="Times New Roman"/>
+          <w:sz w:val="24"/>
+          <w:szCs w:val="24"/>
+        </w:rPr>
+        <w:tab/>
+      </w:r>
+      <w:r>
+        <w:rPr>
+          <w:rFonts w:ascii="Times New Roman" w:hAnsi="Times New Roman" w:cs="Times New Roman"/>
+          <w:sz w:val="24"/>
+          <w:szCs w:val="24"/>
+        </w:rPr>
+        <w:tab/>
+      </w:r>
+      <w:r>
+        <w:rPr>
+          <w:rFonts w:ascii="Times New Roman" w:hAnsi="Times New Roman" w:cs="Times New Roman"/>
+          <w:sz w:val="24"/>
+          <w:szCs w:val="24"/>
+        </w:rPr>
+        <w:tab/>
+      </w:r>
+      <w:r>
+        <w:rPr>
+          <w:rFonts w:ascii="Times New Roman" w:hAnsi="Times New Roman" w:cs="Times New Roman"/>
+          <w:sz w:val="24"/>
+          <w:szCs w:val="24"/>
+        </w:rPr>
+        <w:tab/>
+      </w:r>
+      <w:r>
+        <w:rPr>
+          <w:rFonts w:ascii="Times New Roman" w:hAnsi="Times New Roman" w:cs="Times New Roman"/>
+          <w:spacing w:val="2"/>
+          <w:sz w:val="24"/>
+          <w:szCs w:val="24"/>
+          <w:shd w:val="clear" w:color="auto" w:fill="FFFFFF"/>
+        </w:rPr>
+        <w:t>/</w:t>
+      </w:r>
+      <w:r>
+        <w:rPr>
+          <w:rStyle w:val="ipa"/>
+          <w:rFonts w:ascii="Times New Roman" w:hAnsi="Times New Roman" w:cs="Times New Roman"/>
+          <w:spacing w:val="2"/>
+          <w:sz w:val="24"/>
+          <w:szCs w:val="24"/>
+          <w:shd w:val="clear" w:color="auto" w:fill="FFFFFF"/>
+        </w:rPr>
+        <w:t>dɑːrk</w:t>
+      </w:r>
+      <w:r>
+        <w:rPr>
+          <w:rFonts w:ascii="Times New Roman" w:hAnsi="Times New Roman" w:cs="Times New Roman"/>
+          <w:spacing w:val="2"/>
+          <w:sz w:val="24"/>
+          <w:szCs w:val="24"/>
+          <w:shd w:val="clear" w:color="auto" w:fill="FFFFFF"/>
+        </w:rPr>
+        <w:t>/</w:t>
       </w:r>
     </w:p>
     <w:p>
@@ -483,22 +1086,105 @@
       <w:bookmarkEnd w:id="12"/>
       <w:bookmarkEnd w:id="13"/>
       <w:bookmarkEnd w:id="14"/>
-    </w:p>
-    <w:p>
-      <w:pPr>
-        <w:rPr>
-          <w:rFonts w:ascii="Times New Roman" w:hAnsi="Times New Roman" w:cs="Times New Roman"/>
-          <w:sz w:val="24"/>
-          <w:szCs w:val="24"/>
-        </w:rPr>
-      </w:pPr>
-      <w:r>
-        <w:rPr>
-          <w:rFonts w:ascii="Times New Roman" w:hAnsi="Times New Roman" w:cs="Times New Roman"/>
-          <w:sz w:val="24"/>
-          <w:szCs w:val="24"/>
-        </w:rPr>
-        <w:t>I don’t undertand</w:t>
+      <w:r>
+        <w:rPr>
+          <w:rFonts w:ascii="Times New Roman" w:hAnsi="Times New Roman" w:cs="Times New Roman"/>
+          <w:b/>
+          <w:sz w:val="24"/>
+          <w:szCs w:val="24"/>
+        </w:rPr>
+        <w:tab/>
+      </w:r>
+      <w:r>
+        <w:rPr>
+          <w:rFonts w:ascii="Times New Roman" w:hAnsi="Times New Roman" w:cs="Times New Roman"/>
+          <w:b/>
+          <w:sz w:val="24"/>
+          <w:szCs w:val="24"/>
+        </w:rPr>
+        <w:tab/>
+      </w:r>
+      <w:r>
+        <w:rPr>
+          <w:rFonts w:ascii="Times New Roman" w:hAnsi="Times New Roman" w:cs="Times New Roman"/>
+          <w:b/>
+          <w:sz w:val="24"/>
+          <w:szCs w:val="24"/>
+        </w:rPr>
+        <w:tab/>
+      </w:r>
+      <w:r>
+        <w:rPr>
+          <w:rFonts w:ascii="Times New Roman" w:hAnsi="Times New Roman" w:cs="Times New Roman"/>
+          <w:b/>
+          <w:sz w:val="24"/>
+          <w:szCs w:val="24"/>
+        </w:rPr>
+        <w:tab/>
+      </w:r>
+      <w:r>
+        <w:rPr>
+          <w:rFonts w:ascii="Times New Roman" w:hAnsi="Times New Roman" w:cs="Times New Roman"/>
+          <w:spacing w:val="2"/>
+          <w:sz w:val="24"/>
+          <w:szCs w:val="24"/>
+          <w:shd w:val="clear" w:color="auto" w:fill="FFFFFF"/>
+        </w:rPr>
+        <w:t>/</w:t>
+      </w:r>
+      <w:r>
+        <w:rPr>
+          <w:rStyle w:val="ipa"/>
+          <w:rFonts w:ascii="Times New Roman" w:hAnsi="Times New Roman" w:cs="Times New Roman"/>
+          <w:spacing w:val="2"/>
+          <w:sz w:val="24"/>
+          <w:szCs w:val="24"/>
+          <w:shd w:val="clear" w:color="auto" w:fill="FFFFFF"/>
+        </w:rPr>
+        <w:t>iˌlekˈtrɪs.ə.t̬i</w:t>
+      </w:r>
+      <w:r>
+        <w:rPr>
+          <w:rFonts w:ascii="Times New Roman" w:hAnsi="Times New Roman" w:cs="Times New Roman"/>
+          <w:spacing w:val="2"/>
+          <w:sz w:val="24"/>
+          <w:szCs w:val="24"/>
+          <w:shd w:val="clear" w:color="auto" w:fill="FFFFFF"/>
+        </w:rPr>
+        <w:t>/</w:t>
+      </w:r>
+    </w:p>
+    <w:p>
+      <w:pPr>
+        <w:rPr>
+          <w:rFonts w:ascii="Times New Roman" w:hAnsi="Times New Roman" w:cs="Times New Roman"/>
+          <w:sz w:val="24"/>
+          <w:szCs w:val="24"/>
+        </w:rPr>
+      </w:pPr>
+      <w:r>
+        <w:rPr>
+          <w:rFonts w:ascii="Times New Roman" w:hAnsi="Times New Roman" w:cs="Times New Roman"/>
+          <w:sz w:val="24"/>
+          <w:szCs w:val="24"/>
+        </w:rPr>
+        <w:t>I don’t under</w:t>
+      </w:r>
+      <w:r>
+        <w:rPr>
+          <w:rFonts w:ascii="Times New Roman" w:hAnsi="Times New Roman" w:cs="Times New Roman"/>
+          <w:sz w:val="24"/>
+          <w:szCs w:val="24"/>
+        </w:rPr>
+        <w:t>s</w:t>
+      </w:r>
+      <w:r>
+        <w:rPr>
+          <w:rFonts w:ascii="Times New Roman" w:hAnsi="Times New Roman" w:cs="Times New Roman"/>
+          <w:sz w:val="24"/>
+          <w:szCs w:val="24"/>
+        </w:rPr>
+        <w:t>tand</w:t>
       </w:r>
       <w:r>
         <w:rPr>
@@ -516,6 +1202,93 @@
         </w:rPr>
         <w:t xml:space="preserve"> what is that</w:t>
       </w:r>
+      <w:r>
+        <w:rPr>
+          <w:rFonts w:ascii="Times New Roman" w:hAnsi="Times New Roman" w:cs="Times New Roman"/>
+          <w:sz w:val="24"/>
+          <w:szCs w:val="24"/>
+        </w:rPr>
+        <w:t>?</w:t>
+      </w:r>
+      <w:r>
+        <w:rPr>
+          <w:rFonts w:ascii="Times New Roman" w:hAnsi="Times New Roman" w:cs="Times New Roman"/>
+          <w:sz w:val="24"/>
+          <w:szCs w:val="24"/>
+        </w:rPr>
+        <w:tab/>
+      </w:r>
+      <w:r>
+        <w:rPr>
+          <w:rFonts w:ascii="Times New Roman" w:hAnsi="Times New Roman" w:cs="Times New Roman"/>
+          <w:sz w:val="24"/>
+          <w:szCs w:val="24"/>
+        </w:rPr>
+        <w:tab/>
+      </w:r>
+      <w:r>
+        <w:rPr>
+          <w:rFonts w:ascii="Times New Roman" w:hAnsi="Times New Roman" w:cs="Times New Roman"/>
+          <w:sz w:val="24"/>
+          <w:szCs w:val="24"/>
+        </w:rPr>
+        <w:tab/>
+      </w:r>
+      <w:r>
+        <w:rPr>
+          <w:rFonts w:ascii="Times New Roman" w:hAnsi="Times New Roman" w:cs="Times New Roman"/>
+          <w:sz w:val="24"/>
+          <w:szCs w:val="24"/>
+        </w:rPr>
+        <w:tab/>
+      </w:r>
+      <w:r>
+        <w:rPr>
+          <w:rFonts w:ascii="Times New Roman" w:hAnsi="Times New Roman" w:cs="Times New Roman"/>
+          <w:sz w:val="24"/>
+          <w:szCs w:val="24"/>
+        </w:rPr>
+        <w:tab/>
+      </w:r>
+      <w:r>
+        <w:rPr>
+          <w:rFonts w:ascii="Times New Roman" w:hAnsi="Times New Roman" w:cs="Times New Roman"/>
+          <w:sz w:val="24"/>
+          <w:szCs w:val="24"/>
+        </w:rPr>
+        <w:tab/>
+      </w:r>
+      <w:r>
+        <w:rPr>
+          <w:rFonts w:ascii="Times New Roman" w:hAnsi="Times New Roman" w:cs="Times New Roman"/>
+          <w:spacing w:val="2"/>
+          <w:sz w:val="24"/>
+          <w:szCs w:val="24"/>
+          <w:shd w:val="clear" w:color="auto" w:fill="FFFFFF"/>
+        </w:rPr>
+        <w:t>/</w:t>
+      </w:r>
+      <w:r>
+        <w:rPr>
+          <w:rStyle w:val="ipa"/>
+          <w:rFonts w:ascii="Times New Roman" w:hAnsi="Times New Roman" w:cs="Times New Roman"/>
+          <w:spacing w:val="2"/>
+          <w:sz w:val="24"/>
+          <w:szCs w:val="24"/>
+          <w:shd w:val="clear" w:color="auto" w:fill="FFFFFF"/>
+        </w:rPr>
+        <w:t>ˈθʌn.dɚ</w:t>
+      </w:r>
+      <w:r>
+        <w:rPr>
+          <w:rFonts w:ascii="Times New Roman" w:hAnsi="Times New Roman" w:cs="Times New Roman"/>
+          <w:spacing w:val="2"/>
+          <w:sz w:val="24"/>
+          <w:szCs w:val="24"/>
+          <w:shd w:val="clear" w:color="auto" w:fill="FFFFFF"/>
+        </w:rPr>
+        <w:t>/</w:t>
+      </w:r>
     </w:p>
     <w:p>
       <w:pPr>
@@ -548,6 +1321,45 @@
           <w:szCs w:val="24"/>
         </w:rPr>
         <w:t xml:space="preserve"> and....listen...That’s thunder</w:t>
+      </w:r>
+      <w:r>
+        <w:rPr>
+          <w:rFonts w:ascii="Times New Roman" w:hAnsi="Times New Roman" w:cs="Times New Roman"/>
+          <w:sz w:val="24"/>
+          <w:szCs w:val="24"/>
+        </w:rPr>
+        <w:tab/>
+      </w:r>
+      <w:r>
+        <w:rPr>
+          <w:rFonts w:ascii="Times New Roman" w:hAnsi="Times New Roman" w:cs="Times New Roman"/>
+          <w:spacing w:val="2"/>
+          <w:sz w:val="24"/>
+          <w:szCs w:val="24"/>
+          <w:shd w:val="clear" w:color="auto" w:fill="FFFFFF"/>
+        </w:rPr>
+        <w:t>/</w:t>
+      </w:r>
+      <w:r>
+        <w:rPr>
+          <w:rStyle w:val="ipa"/>
+          <w:rFonts w:ascii="Times New Roman" w:hAnsi="Times New Roman" w:cs="Times New Roman"/>
+          <w:spacing w:val="2"/>
+          <w:sz w:val="24"/>
+          <w:szCs w:val="24"/>
+          <w:shd w:val="clear" w:color="auto" w:fill="FFFFFF"/>
+        </w:rPr>
+        <w:t>ˈlaɪt.nɪŋ</w:t>
+      </w:r>
+      <w:r>
+        <w:rPr>
+          <w:rFonts w:ascii="Times New Roman" w:hAnsi="Times New Roman" w:cs="Times New Roman"/>
+          <w:spacing w:val="2"/>
+          <w:sz w:val="24"/>
+          <w:szCs w:val="24"/>
+          <w:shd w:val="clear" w:color="auto" w:fill="FFFFFF"/>
+        </w:rPr>
+        <w:t>/</w:t>
       </w:r>
     </w:p>
     <w:p>
@@ -790,13 +1602,6 @@
           <w:szCs w:val="24"/>
         </w:rPr>
         <w:tab/>
-      </w:r>
-      <w:r>
-        <w:rPr>
-          <w:rFonts w:ascii="Times New Roman" w:hAnsi="Times New Roman" w:cs="Times New Roman"/>
-          <w:sz w:val="24"/>
-          <w:szCs w:val="24"/>
-        </w:rPr>
         <w:t>/ˈreɪ.ni/</w:t>
       </w:r>
       <w:r>
@@ -853,10 +1658,20 @@
       <w:r>
         <w:rPr>
           <w:rFonts w:ascii="Times New Roman" w:hAnsi="Times New Roman" w:cs="Times New Roman"/>
-          <w:sz w:val="24"/>
-          <w:szCs w:val="24"/>
-        </w:rPr>
-        <w:t>Does Benny like the rain?</w:t>
+          <w:b/>
+          <w:sz w:val="24"/>
+          <w:szCs w:val="24"/>
+          <w:u w:val="single"/>
+        </w:rPr>
+        <w:t>Does Benny</w:t>
+      </w:r>
+      <w:r>
+        <w:rPr>
+          <w:rFonts w:ascii="Times New Roman" w:hAnsi="Times New Roman" w:cs="Times New Roman"/>
+          <w:sz w:val="24"/>
+          <w:szCs w:val="24"/>
+        </w:rPr>
+        <w:t xml:space="preserve"> like the rain?</w:t>
       </w:r>
     </w:p>
     <w:p>
@@ -895,7 +1710,25 @@
           <w:sz w:val="24"/>
           <w:szCs w:val="24"/>
         </w:rPr>
-        <w:t>What weather does Shen like?</w:t>
+        <w:t xml:space="preserve">What weather </w:t>
+      </w:r>
+      <w:r>
+        <w:rPr>
+          <w:rFonts w:ascii="Times New Roman" w:hAnsi="Times New Roman" w:cs="Times New Roman"/>
+          <w:b/>
+          <w:sz w:val="24"/>
+          <w:szCs w:val="24"/>
+          <w:u w:val="single"/>
+        </w:rPr>
+        <w:t>does Shen</w:t>
+      </w:r>
+      <w:r>
+        <w:rPr>
+          <w:rFonts w:ascii="Times New Roman" w:hAnsi="Times New Roman" w:cs="Times New Roman"/>
+          <w:sz w:val="24"/>
+          <w:szCs w:val="24"/>
+        </w:rPr>
+        <w:t xml:space="preserve"> like?</w:t>
       </w:r>
     </w:p>
     <w:p>
@@ -1454,6 +2287,7 @@
       <w:r>
         <w:rPr>
           <w:rFonts w:ascii="Times New Roman" w:hAnsi="Times New Roman" w:cs="Times New Roman"/>
+          <w:b/>
           <w:sz w:val="24"/>
           <w:szCs w:val="24"/>
         </w:rPr>
@@ -1465,1762 +2299,39 @@
           <w:sz w:val="24"/>
           <w:szCs w:val="24"/>
         </w:rPr>
-        <w:t>.</w:t>
-      </w:r>
-    </w:p>
-    <w:p>
-      <w:pPr>
-        <w:rPr>
-          <w:rFonts w:ascii="Times New Roman" w:hAnsi="Times New Roman" w:cs="Times New Roman"/>
-          <w:sz w:val="24"/>
-          <w:szCs w:val="24"/>
-        </w:rPr>
-      </w:pPr>
-      <w:r>
-        <w:rPr>
-          <w:rFonts w:ascii="Times New Roman" w:hAnsi="Times New Roman" w:cs="Times New Roman"/>
-          <w:sz w:val="24"/>
-          <w:szCs w:val="24"/>
-        </w:rPr>
-        <w:t xml:space="preserve">Yes, we </w:t>
-      </w:r>
-      <w:r>
-        <w:rPr>
-          <w:rFonts w:ascii="Times New Roman" w:hAnsi="Times New Roman" w:cs="Times New Roman"/>
-          <w:sz w:val="24"/>
-          <w:szCs w:val="24"/>
-        </w:rPr>
-        <w:t>have</w:t>
-      </w:r>
-      <w:r>
-        <w:rPr>
-          <w:rFonts w:ascii="Times New Roman" w:hAnsi="Times New Roman" w:cs="Times New Roman"/>
-          <w:sz w:val="24"/>
-          <w:szCs w:val="24"/>
-        </w:rPr>
-        <w:t xml:space="preserve"> two  </w:t>
-      </w:r>
-      <w:r>
-        <w:rPr>
-          <w:rFonts w:ascii="Times New Roman" w:hAnsi="Times New Roman" w:cs="Times New Roman"/>
-          <w:sz w:val="24"/>
-          <w:szCs w:val="24"/>
-        </w:rPr>
-        <w:t>flashlight</w:t>
-      </w:r>
-      <w:r>
-        <w:rPr>
-          <w:rFonts w:ascii="Times New Roman" w:hAnsi="Times New Roman" w:cs="Times New Roman"/>
-          <w:sz w:val="24"/>
-          <w:szCs w:val="24"/>
-        </w:rPr>
-        <w:t>s</w:t>
-      </w:r>
-      <w:r>
-        <w:rPr>
-          <w:rFonts w:ascii="Times New Roman" w:hAnsi="Times New Roman" w:cs="Times New Roman"/>
-          <w:sz w:val="24"/>
-          <w:szCs w:val="24"/>
-        </w:rPr>
-        <w:t>.</w:t>
-      </w:r>
-    </w:p>
-    <w:p>
-      <w:pPr>
-        <w:rPr>
-          <w:rFonts w:ascii="Times New Roman" w:hAnsi="Times New Roman" w:cs="Times New Roman"/>
-          <w:sz w:val="24"/>
-          <w:szCs w:val="24"/>
-        </w:rPr>
-      </w:pPr>
-      <w:r>
-        <w:rPr>
-          <w:rFonts w:ascii="Times New Roman" w:hAnsi="Times New Roman" w:cs="Times New Roman"/>
-          <w:sz w:val="24"/>
-          <w:szCs w:val="24"/>
-        </w:rPr>
-        <w:t xml:space="preserve">Can you give me a </w:t>
-      </w:r>
-      <w:r>
-        <w:rPr>
-          <w:rFonts w:ascii="Times New Roman" w:hAnsi="Times New Roman" w:cs="Times New Roman"/>
-          <w:sz w:val="24"/>
-          <w:szCs w:val="24"/>
-        </w:rPr>
-        <w:t>flashlight</w:t>
-      </w:r>
-      <w:r>
-        <w:rPr>
-          <w:rFonts w:ascii="Times New Roman" w:hAnsi="Times New Roman" w:cs="Times New Roman"/>
-          <w:sz w:val="24"/>
-          <w:szCs w:val="24"/>
-        </w:rPr>
-        <w:t>, please</w:t>
-      </w:r>
-      <w:r>
-        <w:rPr>
-          <w:rFonts w:ascii="Times New Roman" w:hAnsi="Times New Roman" w:cs="Times New Roman"/>
-          <w:sz w:val="24"/>
-          <w:szCs w:val="24"/>
-        </w:rPr>
         <w:t>?</w:t>
       </w:r>
-    </w:p>
-    <w:p>
-      <w:pPr>
-        <w:rPr>
-          <w:rFonts w:ascii="Times New Roman" w:hAnsi="Times New Roman" w:cs="Times New Roman"/>
-          <w:sz w:val="24"/>
-          <w:szCs w:val="24"/>
-        </w:rPr>
-      </w:pPr>
-      <w:r>
-        <w:rPr>
-          <w:rFonts w:ascii="Times New Roman" w:hAnsi="Times New Roman" w:cs="Times New Roman"/>
-          <w:sz w:val="24"/>
-          <w:szCs w:val="24"/>
-        </w:rPr>
-        <w:t xml:space="preserve">Here </w:t>
-      </w:r>
-      <w:r>
-        <w:rPr>
-          <w:rFonts w:ascii="Times New Roman" w:hAnsi="Times New Roman" w:cs="Times New Roman"/>
-          <w:sz w:val="24"/>
-          <w:szCs w:val="24"/>
-        </w:rPr>
-        <w:t>it is</w:t>
-      </w:r>
-      <w:r>
-        <w:rPr>
-          <w:rFonts w:ascii="Times New Roman" w:hAnsi="Times New Roman" w:cs="Times New Roman"/>
-          <w:sz w:val="24"/>
-          <w:szCs w:val="24"/>
-        </w:rPr>
-        <w:t>.</w:t>
-      </w:r>
-    </w:p>
-    <w:p>
-      <w:pPr>
-        <w:rPr>
-          <w:rFonts w:ascii="Times New Roman" w:hAnsi="Times New Roman" w:cs="Times New Roman"/>
-          <w:sz w:val="24"/>
-          <w:szCs w:val="24"/>
-        </w:rPr>
-      </w:pPr>
-      <w:r>
-        <w:rPr>
-          <w:rFonts w:ascii="Times New Roman" w:hAnsi="Times New Roman" w:cs="Times New Roman"/>
-          <w:sz w:val="24"/>
-          <w:szCs w:val="24"/>
-        </w:rPr>
-        <w:t>It’s cold</w:t>
-      </w:r>
-      <w:r>
-        <w:rPr>
-          <w:rFonts w:ascii="Times New Roman" w:hAnsi="Times New Roman" w:cs="Times New Roman"/>
-          <w:sz w:val="24"/>
-          <w:szCs w:val="24"/>
-        </w:rPr>
-        <w:t>.</w:t>
-      </w:r>
-    </w:p>
-    <w:p>
-      <w:pPr>
-        <w:rPr>
-          <w:rFonts w:ascii="Times New Roman" w:hAnsi="Times New Roman" w:cs="Times New Roman"/>
-          <w:sz w:val="24"/>
-          <w:szCs w:val="24"/>
-        </w:rPr>
-      </w:pPr>
-      <w:r>
-        <w:rPr>
-          <w:rFonts w:ascii="Times New Roman" w:hAnsi="Times New Roman" w:cs="Times New Roman"/>
-          <w:sz w:val="24"/>
-          <w:szCs w:val="24"/>
-        </w:rPr>
-        <w:t>You need a sweater</w:t>
-      </w:r>
-      <w:r>
-        <w:rPr>
-          <w:rFonts w:ascii="Times New Roman" w:hAnsi="Times New Roman" w:cs="Times New Roman"/>
-          <w:sz w:val="24"/>
-          <w:szCs w:val="24"/>
-        </w:rPr>
-        <w:t>.</w:t>
-      </w:r>
-    </w:p>
-    <w:p>
-      <w:pPr>
-        <w:rPr>
-          <w:rFonts w:ascii="Times New Roman" w:hAnsi="Times New Roman" w:cs="Times New Roman"/>
-          <w:sz w:val="24"/>
-          <w:szCs w:val="24"/>
-        </w:rPr>
-      </w:pPr>
-      <w:r>
-        <w:rPr>
-          <w:rFonts w:ascii="Times New Roman" w:hAnsi="Times New Roman" w:cs="Times New Roman"/>
-          <w:sz w:val="24"/>
-          <w:szCs w:val="24"/>
-        </w:rPr>
-        <w:t>I don’t have a sweater.</w:t>
-      </w:r>
-    </w:p>
-    <w:p>
-      <w:pPr>
-        <w:rPr>
-          <w:rFonts w:ascii="Times New Roman" w:hAnsi="Times New Roman" w:cs="Times New Roman"/>
-          <w:sz w:val="24"/>
-          <w:szCs w:val="24"/>
-        </w:rPr>
-      </w:pPr>
-      <w:r>
-        <w:rPr>
-          <w:rFonts w:ascii="Times New Roman" w:hAnsi="Times New Roman" w:cs="Times New Roman"/>
-          <w:sz w:val="24"/>
-          <w:szCs w:val="24"/>
-        </w:rPr>
-        <w:t>You don’</w:t>
-      </w:r>
-      <w:r>
-        <w:rPr>
-          <w:rFonts w:ascii="Times New Roman" w:hAnsi="Times New Roman" w:cs="Times New Roman"/>
-          <w:sz w:val="24"/>
-          <w:szCs w:val="24"/>
-        </w:rPr>
-        <w:t>t have a sweater?</w:t>
-      </w:r>
-    </w:p>
-    <w:p>
-      <w:pPr>
-        <w:rPr>
-          <w:rFonts w:ascii="Times New Roman" w:hAnsi="Times New Roman" w:cs="Times New Roman"/>
-          <w:sz w:val="24"/>
-          <w:szCs w:val="24"/>
-        </w:rPr>
-      </w:pPr>
-      <w:r>
-        <w:rPr>
-          <w:rFonts w:ascii="Times New Roman" w:hAnsi="Times New Roman" w:cs="Times New Roman"/>
-          <w:sz w:val="24"/>
-          <w:szCs w:val="24"/>
-        </w:rPr>
-        <w:t>Do we have a blanket</w:t>
-      </w:r>
-      <w:r>
-        <w:rPr>
-          <w:rFonts w:ascii="Times New Roman" w:hAnsi="Times New Roman" w:cs="Times New Roman"/>
-          <w:sz w:val="24"/>
-          <w:szCs w:val="24"/>
-        </w:rPr>
-        <w:t>?</w:t>
-      </w:r>
-    </w:p>
-    <w:p>
-      <w:pPr>
-        <w:rPr>
-          <w:rFonts w:ascii="Times New Roman" w:hAnsi="Times New Roman" w:cs="Times New Roman"/>
-          <w:sz w:val="24"/>
-          <w:szCs w:val="24"/>
-        </w:rPr>
-      </w:pPr>
-      <w:r>
-        <w:rPr>
-          <w:rFonts w:ascii="Times New Roman" w:hAnsi="Times New Roman" w:cs="Times New Roman"/>
-          <w:sz w:val="24"/>
-          <w:szCs w:val="24"/>
-        </w:rPr>
-        <w:t>Yeah</w:t>
-      </w:r>
-      <w:r>
-        <w:rPr>
-          <w:rFonts w:ascii="Times New Roman" w:hAnsi="Times New Roman" w:cs="Times New Roman"/>
-          <w:sz w:val="24"/>
-          <w:szCs w:val="24"/>
-        </w:rPr>
-        <w:t>. We have a blanket</w:t>
-      </w:r>
-      <w:r>
-        <w:rPr>
-          <w:rFonts w:ascii="Times New Roman" w:hAnsi="Times New Roman" w:cs="Times New Roman"/>
-          <w:sz w:val="24"/>
-          <w:szCs w:val="24"/>
-        </w:rPr>
-        <w:t>.</w:t>
-      </w:r>
-    </w:p>
-    <w:p>
-      <w:pPr>
-        <w:rPr>
-          <w:rFonts w:ascii="Times New Roman" w:hAnsi="Times New Roman" w:cs="Times New Roman"/>
-          <w:sz w:val="24"/>
-          <w:szCs w:val="24"/>
-        </w:rPr>
-      </w:pPr>
-      <w:r>
-        <w:rPr>
-          <w:rFonts w:ascii="Times New Roman" w:hAnsi="Times New Roman" w:cs="Times New Roman"/>
-          <w:sz w:val="24"/>
-          <w:szCs w:val="24"/>
-        </w:rPr>
-        <w:t>Can you please give me the blanket</w:t>
-      </w:r>
-      <w:r>
-        <w:rPr>
-          <w:rFonts w:ascii="Times New Roman" w:hAnsi="Times New Roman" w:cs="Times New Roman"/>
-          <w:sz w:val="24"/>
-          <w:szCs w:val="24"/>
-        </w:rPr>
-        <w:t>?</w:t>
-      </w:r>
-    </w:p>
-    <w:p>
-      <w:pPr>
-        <w:rPr>
-          <w:rFonts w:ascii="Times New Roman" w:hAnsi="Times New Roman" w:cs="Times New Roman"/>
-          <w:sz w:val="24"/>
-          <w:szCs w:val="24"/>
-        </w:rPr>
-      </w:pPr>
-      <w:r>
-        <w:rPr>
-          <w:rFonts w:ascii="Times New Roman" w:hAnsi="Times New Roman" w:cs="Times New Roman"/>
-          <w:sz w:val="24"/>
-          <w:szCs w:val="24"/>
-        </w:rPr>
-        <w:t>Here it is.</w:t>
-      </w:r>
-    </w:p>
-    <w:p>
-      <w:pPr>
-        <w:rPr>
-          <w:rFonts w:ascii="Times New Roman" w:hAnsi="Times New Roman" w:cs="Times New Roman"/>
-          <w:sz w:val="24"/>
-          <w:szCs w:val="24"/>
-        </w:rPr>
-      </w:pPr>
-      <w:r>
-        <w:rPr>
-          <w:rFonts w:ascii="Times New Roman" w:hAnsi="Times New Roman" w:cs="Times New Roman"/>
-          <w:sz w:val="24"/>
-          <w:szCs w:val="24"/>
-        </w:rPr>
-        <w:t>Thanks</w:t>
-      </w:r>
-      <w:r>
-        <w:rPr>
-          <w:rFonts w:ascii="Times New Roman" w:hAnsi="Times New Roman" w:cs="Times New Roman"/>
-          <w:sz w:val="24"/>
-          <w:szCs w:val="24"/>
-        </w:rPr>
-        <w:t>.</w:t>
-      </w:r>
-    </w:p>
-    <w:p>
-      <w:pPr>
-        <w:rPr>
-          <w:rFonts w:ascii="Times New Roman" w:hAnsi="Times New Roman" w:cs="Times New Roman"/>
-          <w:sz w:val="24"/>
-          <w:szCs w:val="24"/>
-        </w:rPr>
-      </w:pPr>
-      <w:r>
-        <w:rPr>
-          <w:rFonts w:ascii="Times New Roman" w:hAnsi="Times New Roman" w:cs="Times New Roman"/>
-          <w:sz w:val="24"/>
-          <w:szCs w:val="24"/>
-        </w:rPr>
-        <w:t>You’re welcome</w:t>
-      </w:r>
-      <w:r>
-        <w:rPr>
-          <w:rFonts w:ascii="Times New Roman" w:hAnsi="Times New Roman" w:cs="Times New Roman"/>
-          <w:sz w:val="24"/>
-          <w:szCs w:val="24"/>
-        </w:rPr>
-        <w:t>.</w:t>
-      </w:r>
-    </w:p>
-    <w:p>
-      <w:pPr>
-        <w:rPr>
-          <w:rFonts w:ascii="Times New Roman" w:hAnsi="Times New Roman" w:cs="Times New Roman"/>
-          <w:sz w:val="24"/>
-          <w:szCs w:val="24"/>
-        </w:rPr>
-      </w:pPr>
-    </w:p>
-    <w:p>
-      <w:pPr>
-        <w:rPr>
-          <w:rFonts w:ascii="Times New Roman" w:hAnsi="Times New Roman" w:cs="Times New Roman"/>
-          <w:sz w:val="24"/>
-          <w:szCs w:val="24"/>
-        </w:rPr>
-      </w:pPr>
-    </w:p>
-    <w:p>
-      <w:pPr>
-        <w:rPr>
-          <w:rFonts w:ascii="Times New Roman" w:hAnsi="Times New Roman" w:cs="Times New Roman"/>
-          <w:sz w:val="24"/>
-          <w:szCs w:val="24"/>
-        </w:rPr>
-      </w:pPr>
-      <w:r>
-        <w:rPr>
-          <w:rFonts w:ascii="Times New Roman" w:hAnsi="Times New Roman" w:cs="Times New Roman"/>
-          <w:sz w:val="24"/>
-          <w:szCs w:val="24"/>
-        </w:rPr>
-        <w:lastRenderedPageBreak/>
-        <w:t>Do you have eggs?</w:t>
-      </w:r>
-    </w:p>
-    <w:p>
-      <w:pPr>
-        <w:rPr>
-          <w:rFonts w:ascii="Times New Roman" w:hAnsi="Times New Roman" w:cs="Times New Roman"/>
-          <w:sz w:val="24"/>
-          <w:szCs w:val="24"/>
-        </w:rPr>
-      </w:pPr>
-      <w:r>
-        <w:rPr>
-          <w:rFonts w:ascii="Times New Roman" w:hAnsi="Times New Roman" w:cs="Times New Roman"/>
-          <w:sz w:val="24"/>
-          <w:szCs w:val="24"/>
-        </w:rPr>
-        <w:t>--&gt; Yes, I have six eggs</w:t>
-      </w:r>
-    </w:p>
-    <w:p>
-      <w:pPr>
-        <w:rPr>
-          <w:rFonts w:ascii="Times New Roman" w:hAnsi="Times New Roman" w:cs="Times New Roman"/>
-          <w:sz w:val="24"/>
-          <w:szCs w:val="24"/>
-        </w:rPr>
-      </w:pPr>
-      <w:r>
-        <w:rPr>
-          <w:rFonts w:ascii="Times New Roman" w:hAnsi="Times New Roman" w:cs="Times New Roman"/>
-          <w:sz w:val="24"/>
-          <w:szCs w:val="24"/>
-        </w:rPr>
-        <w:t>You need an umbrella</w:t>
-      </w:r>
-    </w:p>
-    <w:p>
-      <w:pPr>
-        <w:rPr>
-          <w:rFonts w:ascii="Times New Roman" w:hAnsi="Times New Roman" w:cs="Times New Roman"/>
-          <w:sz w:val="24"/>
-          <w:szCs w:val="24"/>
-        </w:rPr>
-      </w:pPr>
-      <w:r>
-        <w:rPr>
-          <w:rFonts w:ascii="Times New Roman" w:hAnsi="Times New Roman" w:cs="Times New Roman"/>
-          <w:sz w:val="24"/>
-          <w:szCs w:val="24"/>
-        </w:rPr>
-        <w:t>--&gt; I don't have an umbrella</w:t>
-      </w:r>
-    </w:p>
-    <w:p>
-      <w:pPr>
-        <w:rPr>
-          <w:rFonts w:ascii="Times New Roman" w:hAnsi="Times New Roman" w:cs="Times New Roman"/>
-          <w:sz w:val="24"/>
-          <w:szCs w:val="24"/>
-        </w:rPr>
-      </w:pPr>
-      <w:r>
-        <w:rPr>
-          <w:rFonts w:ascii="Times New Roman" w:hAnsi="Times New Roman" w:cs="Times New Roman"/>
-          <w:sz w:val="24"/>
-          <w:szCs w:val="24"/>
-        </w:rPr>
-        <w:t>Do you have your wallet</w:t>
-      </w:r>
-    </w:p>
-    <w:p>
-      <w:pPr>
-        <w:rPr>
-          <w:rFonts w:ascii="Times New Roman" w:hAnsi="Times New Roman" w:cs="Times New Roman"/>
-          <w:sz w:val="24"/>
-          <w:szCs w:val="24"/>
-        </w:rPr>
-      </w:pPr>
-      <w:r>
-        <w:rPr>
-          <w:rFonts w:ascii="Times New Roman" w:hAnsi="Times New Roman" w:cs="Times New Roman"/>
-          <w:sz w:val="24"/>
-          <w:szCs w:val="24"/>
-        </w:rPr>
-        <w:t>--&gt; No, I don't have it</w:t>
-      </w:r>
-    </w:p>
-    <w:p>
-      <w:pPr>
-        <w:rPr>
-          <w:rFonts w:ascii="Times New Roman" w:hAnsi="Times New Roman" w:cs="Times New Roman"/>
-          <w:sz w:val="24"/>
-          <w:szCs w:val="24"/>
-        </w:rPr>
-      </w:pPr>
-      <w:r>
-        <w:rPr>
-          <w:rFonts w:ascii="Times New Roman" w:hAnsi="Times New Roman" w:cs="Times New Roman"/>
-          <w:sz w:val="24"/>
-          <w:szCs w:val="24"/>
-        </w:rPr>
-        <w:t>Do we have any money?</w:t>
-      </w:r>
-    </w:p>
-    <w:p>
-      <w:pPr>
-        <w:rPr>
-          <w:rFonts w:ascii="Times New Roman" w:hAnsi="Times New Roman" w:cs="Times New Roman"/>
-          <w:sz w:val="24"/>
-          <w:szCs w:val="24"/>
-        </w:rPr>
-      </w:pPr>
-      <w:r>
-        <w:rPr>
-          <w:rFonts w:ascii="Times New Roman" w:hAnsi="Times New Roman" w:cs="Times New Roman"/>
-          <w:sz w:val="24"/>
-          <w:szCs w:val="24"/>
-        </w:rPr>
-        <w:t>--&gt; Yes, we have ten dollars</w:t>
-      </w:r>
-    </w:p>
-    <w:p>
-      <w:pPr>
-        <w:rPr>
-          <w:rFonts w:ascii="Times New Roman" w:hAnsi="Times New Roman" w:cs="Times New Roman"/>
-          <w:sz w:val="24"/>
-          <w:szCs w:val="24"/>
-        </w:rPr>
-      </w:pPr>
-      <w:r>
-        <w:rPr>
-          <w:rFonts w:ascii="Times New Roman" w:hAnsi="Times New Roman" w:cs="Times New Roman"/>
-          <w:sz w:val="24"/>
-          <w:szCs w:val="24"/>
-        </w:rPr>
-        <w:t>I'm hungry</w:t>
-      </w:r>
-    </w:p>
-    <w:p>
-      <w:pPr>
-        <w:rPr>
-          <w:rFonts w:ascii="Times New Roman" w:hAnsi="Times New Roman" w:cs="Times New Roman"/>
-          <w:sz w:val="24"/>
-          <w:szCs w:val="24"/>
-        </w:rPr>
-      </w:pPr>
-      <w:r>
-        <w:rPr>
-          <w:rFonts w:ascii="Times New Roman" w:hAnsi="Times New Roman" w:cs="Times New Roman"/>
-          <w:sz w:val="24"/>
-          <w:szCs w:val="24"/>
-        </w:rPr>
-        <w:t>--&gt; Do you have any food?</w:t>
-      </w:r>
-    </w:p>
-    <w:p>
-      <w:pPr>
-        <w:rPr>
-          <w:rFonts w:ascii="Times New Roman" w:hAnsi="Times New Roman" w:cs="Times New Roman"/>
-          <w:sz w:val="24"/>
-          <w:szCs w:val="24"/>
-        </w:rPr>
-      </w:pPr>
-      <w:r>
-        <w:rPr>
-          <w:rFonts w:ascii="Times New Roman" w:hAnsi="Times New Roman" w:cs="Times New Roman"/>
-          <w:sz w:val="24"/>
-          <w:szCs w:val="24"/>
-        </w:rPr>
-        <w:t>Do you have any juice?</w:t>
-      </w:r>
-    </w:p>
-    <w:p>
-      <w:pPr>
-        <w:rPr>
-          <w:rFonts w:ascii="Times New Roman" w:hAnsi="Times New Roman" w:cs="Times New Roman"/>
-          <w:sz w:val="24"/>
-          <w:szCs w:val="24"/>
-        </w:rPr>
-      </w:pPr>
-      <w:r>
-        <w:rPr>
-          <w:rFonts w:ascii="Times New Roman" w:hAnsi="Times New Roman" w:cs="Times New Roman"/>
-          <w:sz w:val="24"/>
-          <w:szCs w:val="24"/>
-        </w:rPr>
-        <w:t>--&gt; No, I have water and cola</w:t>
-      </w:r>
-    </w:p>
-    <w:p>
-      <w:pPr>
-        <w:rPr>
-          <w:rFonts w:ascii="Times New Roman" w:hAnsi="Times New Roman" w:cs="Times New Roman"/>
-          <w:sz w:val="24"/>
-          <w:szCs w:val="24"/>
-        </w:rPr>
-      </w:pPr>
-    </w:p>
-    <w:p>
-      <w:pPr>
-        <w:rPr>
-          <w:rFonts w:ascii="Times New Roman" w:hAnsi="Times New Roman" w:cs="Times New Roman"/>
-          <w:sz w:val="24"/>
-          <w:szCs w:val="24"/>
-        </w:rPr>
-      </w:pPr>
-      <w:r>
-        <w:rPr>
-          <w:rFonts w:ascii="Times New Roman" w:hAnsi="Times New Roman" w:cs="Times New Roman"/>
-          <w:sz w:val="24"/>
-          <w:szCs w:val="24"/>
-        </w:rPr>
-        <w:t>I’m hungry , Shen. Do we have food?</w:t>
-      </w:r>
-    </w:p>
-    <w:p>
-      <w:pPr>
-        <w:rPr>
-          <w:rFonts w:ascii="Times New Roman" w:hAnsi="Times New Roman" w:cs="Times New Roman"/>
-          <w:sz w:val="24"/>
-          <w:szCs w:val="24"/>
-        </w:rPr>
-      </w:pPr>
-      <w:r>
-        <w:rPr>
-          <w:rFonts w:ascii="Times New Roman" w:hAnsi="Times New Roman" w:cs="Times New Roman"/>
-          <w:sz w:val="24"/>
-          <w:szCs w:val="24"/>
-        </w:rPr>
-        <w:t>Yes, we have food.</w:t>
-      </w:r>
-    </w:p>
-    <w:p>
-      <w:pPr>
-        <w:rPr>
-          <w:rFonts w:ascii="Times New Roman" w:hAnsi="Times New Roman" w:cs="Times New Roman"/>
-          <w:sz w:val="24"/>
-          <w:szCs w:val="24"/>
-        </w:rPr>
-      </w:pPr>
-      <w:r>
-        <w:rPr>
-          <w:rFonts w:ascii="Times New Roman" w:hAnsi="Times New Roman" w:cs="Times New Roman"/>
-          <w:sz w:val="24"/>
-          <w:szCs w:val="24"/>
-        </w:rPr>
-        <w:t>Uh. Do we have an apple?</w:t>
-      </w:r>
-    </w:p>
-    <w:p>
-      <w:pPr>
-        <w:rPr>
-          <w:rFonts w:ascii="Times New Roman" w:hAnsi="Times New Roman" w:cs="Times New Roman"/>
-          <w:sz w:val="24"/>
-          <w:szCs w:val="24"/>
-        </w:rPr>
-      </w:pPr>
-      <w:r>
-        <w:rPr>
-          <w:rFonts w:ascii="Times New Roman" w:hAnsi="Times New Roman" w:cs="Times New Roman"/>
-          <w:sz w:val="24"/>
-          <w:szCs w:val="24"/>
-        </w:rPr>
-        <w:t>Yes, we have apple</w:t>
-      </w:r>
-      <w:r>
-        <w:rPr>
-          <w:rFonts w:ascii="Times New Roman" w:hAnsi="Times New Roman" w:cs="Times New Roman"/>
-          <w:sz w:val="24"/>
-          <w:szCs w:val="24"/>
-        </w:rPr>
-        <w:t>.</w:t>
-      </w:r>
-    </w:p>
-    <w:p>
-      <w:pPr>
-        <w:rPr>
-          <w:rFonts w:ascii="Times New Roman" w:hAnsi="Times New Roman" w:cs="Times New Roman"/>
-          <w:sz w:val="24"/>
-          <w:szCs w:val="24"/>
-        </w:rPr>
-      </w:pPr>
-      <w:r>
-        <w:rPr>
-          <w:rFonts w:ascii="Times New Roman" w:hAnsi="Times New Roman" w:cs="Times New Roman"/>
-          <w:sz w:val="24"/>
-          <w:szCs w:val="24"/>
-        </w:rPr>
-        <w:t xml:space="preserve">Can I have </w:t>
-      </w:r>
-      <w:r>
-        <w:rPr>
-          <w:rFonts w:ascii="Times New Roman" w:hAnsi="Times New Roman" w:cs="Times New Roman"/>
-          <w:sz w:val="24"/>
-          <w:szCs w:val="24"/>
-        </w:rPr>
-        <w:t xml:space="preserve">the </w:t>
-      </w:r>
-      <w:r>
-        <w:rPr>
-          <w:rFonts w:ascii="Times New Roman" w:hAnsi="Times New Roman" w:cs="Times New Roman"/>
-          <w:sz w:val="24"/>
-          <w:szCs w:val="24"/>
-        </w:rPr>
-        <w:t>apple?</w:t>
-      </w:r>
-    </w:p>
-    <w:p>
-      <w:pPr>
-        <w:rPr>
-          <w:rFonts w:ascii="Times New Roman" w:hAnsi="Times New Roman" w:cs="Times New Roman"/>
-          <w:sz w:val="24"/>
-          <w:szCs w:val="24"/>
-        </w:rPr>
-      </w:pPr>
-      <w:r>
-        <w:rPr>
-          <w:rFonts w:ascii="Times New Roman" w:hAnsi="Times New Roman" w:cs="Times New Roman"/>
-          <w:sz w:val="24"/>
-          <w:szCs w:val="24"/>
-        </w:rPr>
-        <w:t xml:space="preserve">Yes, here </w:t>
-      </w:r>
-      <w:r>
-        <w:rPr>
-          <w:rFonts w:ascii="Times New Roman" w:hAnsi="Times New Roman" w:cs="Times New Roman"/>
-          <w:sz w:val="24"/>
-          <w:szCs w:val="24"/>
-        </w:rPr>
-        <w:t>it is</w:t>
-      </w:r>
-    </w:p>
-    <w:p>
-      <w:pPr>
-        <w:rPr>
-          <w:rFonts w:ascii="Times New Roman" w:hAnsi="Times New Roman" w:cs="Times New Roman"/>
-          <w:sz w:val="24"/>
-          <w:szCs w:val="24"/>
-        </w:rPr>
-      </w:pPr>
-      <w:r>
-        <w:rPr>
-          <w:rFonts w:ascii="Times New Roman" w:hAnsi="Times New Roman" w:cs="Times New Roman"/>
-          <w:sz w:val="24"/>
-          <w:szCs w:val="24"/>
-        </w:rPr>
-        <w:t>Thank you. Do we have sandwiches?</w:t>
-      </w:r>
-    </w:p>
-    <w:p>
-      <w:pPr>
-        <w:rPr>
-          <w:rFonts w:ascii="Times New Roman" w:hAnsi="Times New Roman" w:cs="Times New Roman"/>
-          <w:sz w:val="24"/>
-          <w:szCs w:val="24"/>
-        </w:rPr>
-      </w:pPr>
-      <w:r>
-        <w:rPr>
-          <w:rFonts w:ascii="Times New Roman" w:hAnsi="Times New Roman" w:cs="Times New Roman"/>
-          <w:sz w:val="24"/>
-          <w:szCs w:val="24"/>
-        </w:rPr>
-        <w:t>No. We don’t have sandwiches. We have bread.</w:t>
-      </w:r>
-    </w:p>
-    <w:p>
-      <w:pPr>
-        <w:rPr>
-          <w:rFonts w:ascii="Times New Roman" w:hAnsi="Times New Roman" w:cs="Times New Roman"/>
-          <w:sz w:val="24"/>
-          <w:szCs w:val="24"/>
-        </w:rPr>
-      </w:pPr>
-      <w:r>
-        <w:rPr>
-          <w:rFonts w:ascii="Times New Roman" w:hAnsi="Times New Roman" w:cs="Times New Roman"/>
-          <w:sz w:val="24"/>
-          <w:szCs w:val="24"/>
-        </w:rPr>
-        <w:t>I need</w:t>
-      </w:r>
-      <w:r>
-        <w:rPr>
-          <w:rFonts w:ascii="Times New Roman" w:hAnsi="Times New Roman" w:cs="Times New Roman"/>
-          <w:sz w:val="24"/>
-          <w:szCs w:val="24"/>
-        </w:rPr>
-        <w:t xml:space="preserve"> to drink? Do we have drink</w:t>
-      </w:r>
-      <w:r>
-        <w:rPr>
-          <w:rFonts w:ascii="Times New Roman" w:hAnsi="Times New Roman" w:cs="Times New Roman"/>
-          <w:sz w:val="24"/>
-          <w:szCs w:val="24"/>
-        </w:rPr>
-        <w:t>?</w:t>
-      </w:r>
-    </w:p>
-    <w:p>
-      <w:pPr>
-        <w:rPr>
-          <w:rFonts w:ascii="Times New Roman" w:hAnsi="Times New Roman" w:cs="Times New Roman"/>
-          <w:sz w:val="24"/>
-          <w:szCs w:val="24"/>
-        </w:rPr>
-      </w:pPr>
-      <w:r>
-        <w:rPr>
-          <w:rFonts w:ascii="Times New Roman" w:hAnsi="Times New Roman" w:cs="Times New Roman"/>
-          <w:sz w:val="24"/>
-          <w:szCs w:val="24"/>
-        </w:rPr>
-        <w:t xml:space="preserve">We, we have water and </w:t>
-      </w:r>
-      <w:r>
-        <w:rPr>
-          <w:rFonts w:ascii="Times New Roman" w:hAnsi="Times New Roman" w:cs="Times New Roman"/>
-          <w:sz w:val="24"/>
-          <w:szCs w:val="24"/>
-        </w:rPr>
-        <w:t>juice</w:t>
-      </w:r>
-      <w:r>
-        <w:rPr>
-          <w:rFonts w:ascii="Times New Roman" w:hAnsi="Times New Roman" w:cs="Times New Roman"/>
-          <w:sz w:val="24"/>
-          <w:szCs w:val="24"/>
-        </w:rPr>
-        <w:t>.</w:t>
-      </w:r>
-    </w:p>
-    <w:p>
-      <w:pPr>
-        <w:rPr>
-          <w:rFonts w:ascii="Times New Roman" w:hAnsi="Times New Roman" w:cs="Times New Roman"/>
-          <w:sz w:val="24"/>
-          <w:szCs w:val="24"/>
-        </w:rPr>
-      </w:pPr>
-      <w:r>
-        <w:rPr>
-          <w:rFonts w:ascii="Times New Roman" w:hAnsi="Times New Roman" w:cs="Times New Roman"/>
-          <w:sz w:val="24"/>
-          <w:szCs w:val="24"/>
-        </w:rPr>
-        <w:t>We need food. Do we have money</w:t>
-      </w:r>
-      <w:r>
-        <w:rPr>
-          <w:rFonts w:ascii="Times New Roman" w:hAnsi="Times New Roman" w:cs="Times New Roman"/>
-          <w:sz w:val="24"/>
-          <w:szCs w:val="24"/>
-        </w:rPr>
-        <w:t>?</w:t>
-      </w:r>
-    </w:p>
-    <w:p>
-      <w:pPr>
-        <w:rPr>
-          <w:rFonts w:ascii="Times New Roman" w:hAnsi="Times New Roman" w:cs="Times New Roman"/>
-          <w:sz w:val="24"/>
-          <w:szCs w:val="24"/>
-        </w:rPr>
-      </w:pPr>
-      <w:r>
-        <w:rPr>
-          <w:rFonts w:ascii="Times New Roman" w:hAnsi="Times New Roman" w:cs="Times New Roman"/>
-          <w:sz w:val="24"/>
-          <w:szCs w:val="24"/>
-        </w:rPr>
-        <w:t xml:space="preserve">Yes, I have </w:t>
-      </w:r>
-      <w:r>
-        <w:rPr>
-          <w:rFonts w:ascii="Times New Roman" w:hAnsi="Times New Roman" w:cs="Times New Roman"/>
-          <w:sz w:val="24"/>
-          <w:szCs w:val="24"/>
-        </w:rPr>
-        <w:t xml:space="preserve">twenty </w:t>
-      </w:r>
-      <w:r>
-        <w:rPr>
-          <w:rFonts w:ascii="Times New Roman" w:hAnsi="Times New Roman" w:cs="Times New Roman"/>
-          <w:sz w:val="24"/>
-          <w:szCs w:val="24"/>
-        </w:rPr>
-        <w:t>dollars</w:t>
-      </w:r>
-      <w:r>
-        <w:rPr>
-          <w:rFonts w:ascii="Times New Roman" w:hAnsi="Times New Roman" w:cs="Times New Roman"/>
-          <w:sz w:val="24"/>
-          <w:szCs w:val="24"/>
-        </w:rPr>
-        <w:t>.To the</w:t>
-      </w:r>
-      <w:r>
-        <w:rPr>
-          <w:rFonts w:ascii="Times New Roman" w:hAnsi="Times New Roman" w:cs="Times New Roman"/>
-          <w:sz w:val="24"/>
-          <w:szCs w:val="24"/>
-        </w:rPr>
-        <w:t xml:space="preserve"> </w:t>
-      </w:r>
-      <w:r>
-        <w:rPr>
-          <w:rFonts w:ascii="Times New Roman" w:hAnsi="Times New Roman" w:cs="Times New Roman"/>
-          <w:sz w:val="24"/>
-          <w:szCs w:val="24"/>
-        </w:rPr>
-        <w:t>market</w:t>
-      </w:r>
-      <w:r>
-        <w:rPr>
-          <w:rFonts w:ascii="Times New Roman" w:hAnsi="Times New Roman" w:cs="Times New Roman"/>
-          <w:sz w:val="24"/>
-          <w:szCs w:val="24"/>
-        </w:rPr>
-        <w:t>.</w:t>
-      </w:r>
-    </w:p>
-    <w:p>
-      <w:pPr>
-        <w:rPr>
-          <w:rFonts w:ascii="Times New Roman" w:hAnsi="Times New Roman" w:cs="Times New Roman"/>
-          <w:sz w:val="24"/>
-          <w:szCs w:val="24"/>
-        </w:rPr>
-      </w:pPr>
-    </w:p>
-    <w:p>
-      <w:pPr>
-        <w:rPr>
-          <w:rFonts w:ascii="Times New Roman" w:hAnsi="Times New Roman" w:cs="Times New Roman"/>
-          <w:sz w:val="24"/>
-          <w:szCs w:val="24"/>
-        </w:rPr>
-      </w:pPr>
-      <w:r>
-        <w:rPr>
-          <w:rFonts w:ascii="Times New Roman" w:hAnsi="Times New Roman" w:cs="Times New Roman"/>
-          <w:sz w:val="24"/>
-          <w:szCs w:val="24"/>
-        </w:rPr>
-        <w:t>Can you give me the flashlight, please?</w:t>
-      </w:r>
-    </w:p>
-    <w:p>
-      <w:pPr>
-        <w:rPr>
-          <w:rFonts w:ascii="Times New Roman" w:hAnsi="Times New Roman" w:cs="Times New Roman"/>
-          <w:sz w:val="24"/>
-          <w:szCs w:val="24"/>
-        </w:rPr>
-      </w:pPr>
-      <w:r>
-        <w:rPr>
-          <w:rFonts w:ascii="Times New Roman" w:hAnsi="Times New Roman" w:cs="Times New Roman"/>
-          <w:sz w:val="24"/>
-          <w:szCs w:val="24"/>
-        </w:rPr>
-        <w:t>I have two laptops</w:t>
-      </w:r>
-    </w:p>
-    <w:p>
-      <w:pPr>
-        <w:rPr>
-          <w:rFonts w:ascii="Times New Roman" w:hAnsi="Times New Roman" w:cs="Times New Roman"/>
-          <w:sz w:val="24"/>
-          <w:szCs w:val="24"/>
-        </w:rPr>
-      </w:pPr>
-      <w:r>
-        <w:rPr>
-          <w:rFonts w:ascii="Times New Roman" w:hAnsi="Times New Roman" w:cs="Times New Roman"/>
-          <w:sz w:val="24"/>
-          <w:szCs w:val="24"/>
-        </w:rPr>
-        <w:lastRenderedPageBreak/>
-        <w:t>Do you have an umbrella?</w:t>
-      </w:r>
-    </w:p>
-    <w:p>
-      <w:pPr>
-        <w:rPr>
-          <w:rFonts w:ascii="Times New Roman" w:hAnsi="Times New Roman" w:cs="Times New Roman"/>
-          <w:sz w:val="24"/>
-          <w:szCs w:val="24"/>
-        </w:rPr>
-      </w:pPr>
-      <w:r>
-        <w:rPr>
-          <w:rFonts w:ascii="Times New Roman" w:hAnsi="Times New Roman" w:cs="Times New Roman"/>
-          <w:sz w:val="24"/>
-          <w:szCs w:val="24"/>
-        </w:rPr>
-        <w:t>Yes, here it is</w:t>
-      </w:r>
-    </w:p>
-    <w:p>
-      <w:pPr>
-        <w:rPr>
-          <w:rFonts w:ascii="Times New Roman" w:hAnsi="Times New Roman" w:cs="Times New Roman"/>
-          <w:sz w:val="24"/>
-          <w:szCs w:val="24"/>
-        </w:rPr>
-      </w:pPr>
-      <w:r>
-        <w:rPr>
-          <w:rFonts w:ascii="Times New Roman" w:hAnsi="Times New Roman" w:cs="Times New Roman"/>
-          <w:sz w:val="24"/>
-          <w:szCs w:val="24"/>
-        </w:rPr>
-        <w:t>You don't have a blanket?</w:t>
-      </w:r>
-    </w:p>
-    <w:p>
-      <w:pPr>
-        <w:rPr>
-          <w:rFonts w:ascii="Times New Roman" w:hAnsi="Times New Roman" w:cs="Times New Roman"/>
-          <w:sz w:val="24"/>
-          <w:szCs w:val="24"/>
-        </w:rPr>
-      </w:pPr>
-      <w:r>
-        <w:rPr>
-          <w:rFonts w:ascii="Times New Roman" w:hAnsi="Times New Roman" w:cs="Times New Roman"/>
-          <w:sz w:val="24"/>
-          <w:szCs w:val="24"/>
-        </w:rPr>
-        <w:t>Do you we have pizza?</w:t>
-      </w:r>
-    </w:p>
-    <w:p>
-      <w:pPr>
-        <w:rPr>
-          <w:rFonts w:ascii="Times New Roman" w:hAnsi="Times New Roman" w:cs="Times New Roman"/>
-          <w:sz w:val="24"/>
-          <w:szCs w:val="24"/>
-        </w:rPr>
-      </w:pPr>
-      <w:r>
-        <w:rPr>
-          <w:rFonts w:ascii="Times New Roman" w:hAnsi="Times New Roman" w:cs="Times New Roman"/>
-          <w:sz w:val="24"/>
-          <w:szCs w:val="24"/>
-        </w:rPr>
-        <w:t>I need a sweater</w:t>
-      </w:r>
-    </w:p>
-    <w:p>
-      <w:pPr>
-        <w:rPr>
-          <w:rFonts w:ascii="Times New Roman" w:hAnsi="Times New Roman" w:cs="Times New Roman"/>
-          <w:sz w:val="24"/>
-          <w:szCs w:val="24"/>
-        </w:rPr>
-      </w:pPr>
-    </w:p>
-    <w:p>
-      <w:pPr>
-        <w:rPr>
-          <w:rFonts w:ascii="Times New Roman" w:hAnsi="Times New Roman" w:cs="Times New Roman"/>
-          <w:sz w:val="24"/>
-          <w:szCs w:val="24"/>
-        </w:rPr>
-      </w:pPr>
-      <w:r>
-        <w:rPr>
-          <w:rFonts w:ascii="Times New Roman" w:hAnsi="Times New Roman" w:cs="Times New Roman"/>
-          <w:sz w:val="24"/>
-          <w:szCs w:val="24"/>
-        </w:rPr>
-        <w:t>3</w:t>
-      </w:r>
-    </w:p>
-    <w:p>
-      <w:pPr>
-        <w:rPr>
-          <w:rFonts w:ascii="Times New Roman" w:hAnsi="Times New Roman" w:cs="Times New Roman"/>
-          <w:sz w:val="24"/>
-          <w:szCs w:val="24"/>
-        </w:rPr>
-      </w:pPr>
-      <w:r>
-        <w:rPr>
-          <w:rFonts w:ascii="Times New Roman" w:hAnsi="Times New Roman" w:cs="Times New Roman"/>
-          <w:sz w:val="24"/>
-          <w:szCs w:val="24"/>
-        </w:rPr>
-        <w:t>Benny!</w:t>
-      </w:r>
-    </w:p>
-    <w:p>
-      <w:pPr>
-        <w:rPr>
-          <w:rFonts w:ascii="Times New Roman" w:hAnsi="Times New Roman" w:cs="Times New Roman"/>
-          <w:sz w:val="24"/>
-          <w:szCs w:val="24"/>
-        </w:rPr>
-      </w:pPr>
-      <w:r>
-        <w:rPr>
-          <w:rFonts w:ascii="Times New Roman" w:hAnsi="Times New Roman" w:cs="Times New Roman"/>
-          <w:sz w:val="24"/>
-          <w:szCs w:val="24"/>
-        </w:rPr>
-        <w:t>Yes</w:t>
-      </w:r>
-    </w:p>
-    <w:p>
-      <w:pPr>
-        <w:rPr>
-          <w:rFonts w:ascii="Times New Roman" w:hAnsi="Times New Roman" w:cs="Times New Roman"/>
-          <w:sz w:val="24"/>
-          <w:szCs w:val="24"/>
-        </w:rPr>
-      </w:pPr>
-      <w:r>
-        <w:rPr>
-          <w:rFonts w:ascii="Times New Roman" w:hAnsi="Times New Roman" w:cs="Times New Roman"/>
-          <w:b/>
-          <w:sz w:val="24"/>
-          <w:szCs w:val="24"/>
-        </w:rPr>
-        <w:t>I don’t read English well</w:t>
-      </w:r>
-      <w:r>
-        <w:rPr>
-          <w:rFonts w:ascii="Times New Roman" w:hAnsi="Times New Roman" w:cs="Times New Roman"/>
-          <w:sz w:val="24"/>
-          <w:szCs w:val="24"/>
-        </w:rPr>
-        <w:t xml:space="preserve">. </w:t>
-      </w:r>
-      <w:r>
-        <w:rPr>
-          <w:rFonts w:ascii="Times New Roman" w:hAnsi="Times New Roman" w:cs="Times New Roman"/>
-          <w:b/>
-          <w:sz w:val="24"/>
-          <w:szCs w:val="24"/>
-        </w:rPr>
-        <w:t xml:space="preserve">What </w:t>
-      </w:r>
-      <w:r>
-        <w:rPr>
-          <w:rFonts w:ascii="Times New Roman" w:hAnsi="Times New Roman" w:cs="Times New Roman"/>
-          <w:b/>
-          <w:sz w:val="24"/>
-          <w:szCs w:val="24"/>
-        </w:rPr>
-        <w:t>does</w:t>
-      </w:r>
-      <w:r>
-        <w:rPr>
-          <w:rFonts w:ascii="Times New Roman" w:hAnsi="Times New Roman" w:cs="Times New Roman"/>
-          <w:b/>
-          <w:sz w:val="24"/>
-          <w:szCs w:val="24"/>
-        </w:rPr>
-        <w:t xml:space="preserve"> </w:t>
-      </w:r>
-      <w:r>
-        <w:rPr>
-          <w:rFonts w:ascii="Times New Roman" w:hAnsi="Times New Roman" w:cs="Times New Roman"/>
-          <w:b/>
-          <w:sz w:val="24"/>
-          <w:szCs w:val="24"/>
-        </w:rPr>
-        <w:t>“</w:t>
-      </w:r>
-      <w:r>
-        <w:rPr>
-          <w:rFonts w:ascii="Times New Roman" w:hAnsi="Times New Roman" w:cs="Times New Roman"/>
-          <w:b/>
-          <w:sz w:val="24"/>
-          <w:szCs w:val="24"/>
-        </w:rPr>
-        <w:t>single</w:t>
-      </w:r>
-      <w:r>
-        <w:rPr>
-          <w:rFonts w:ascii="Times New Roman" w:hAnsi="Times New Roman" w:cs="Times New Roman"/>
-          <w:b/>
-          <w:sz w:val="24"/>
-          <w:szCs w:val="24"/>
-        </w:rPr>
-        <w:t>”</w:t>
-      </w:r>
-      <w:r>
-        <w:rPr>
-          <w:rFonts w:ascii="Times New Roman" w:hAnsi="Times New Roman" w:cs="Times New Roman"/>
-          <w:b/>
-          <w:sz w:val="24"/>
-          <w:szCs w:val="24"/>
-        </w:rPr>
-        <w:t xml:space="preserve"> mean</w:t>
-      </w:r>
-      <w:r>
-        <w:rPr>
-          <w:rFonts w:ascii="Times New Roman" w:hAnsi="Times New Roman" w:cs="Times New Roman"/>
-          <w:sz w:val="24"/>
-          <w:szCs w:val="24"/>
-        </w:rPr>
-        <w:t>?</w:t>
-      </w:r>
-    </w:p>
-    <w:p>
-      <w:pPr>
-        <w:rPr>
-          <w:rFonts w:ascii="Times New Roman" w:hAnsi="Times New Roman" w:cs="Times New Roman"/>
-          <w:sz w:val="24"/>
-          <w:szCs w:val="24"/>
-        </w:rPr>
-      </w:pPr>
-      <w:r>
-        <w:rPr>
-          <w:rFonts w:ascii="Times New Roman" w:hAnsi="Times New Roman" w:cs="Times New Roman"/>
-          <w:b/>
-          <w:sz w:val="24"/>
-          <w:szCs w:val="24"/>
-        </w:rPr>
-        <w:t>In E</w:t>
-      </w:r>
-      <w:r>
-        <w:rPr>
-          <w:rFonts w:ascii="Times New Roman" w:hAnsi="Times New Roman" w:cs="Times New Roman"/>
-          <w:b/>
-          <w:sz w:val="24"/>
-          <w:szCs w:val="24"/>
-        </w:rPr>
-        <w:t xml:space="preserve">nglish, </w:t>
-      </w:r>
-      <w:r>
-        <w:rPr>
-          <w:rFonts w:ascii="Times New Roman" w:hAnsi="Times New Roman" w:cs="Times New Roman"/>
-          <w:b/>
-          <w:sz w:val="24"/>
-          <w:szCs w:val="24"/>
-        </w:rPr>
-        <w:t>“</w:t>
-      </w:r>
-      <w:r>
-        <w:rPr>
-          <w:rFonts w:ascii="Times New Roman" w:hAnsi="Times New Roman" w:cs="Times New Roman"/>
-          <w:b/>
-          <w:sz w:val="24"/>
-          <w:szCs w:val="24"/>
-        </w:rPr>
-        <w:t>single</w:t>
-      </w:r>
-      <w:r>
-        <w:rPr>
-          <w:rFonts w:ascii="Times New Roman" w:hAnsi="Times New Roman" w:cs="Times New Roman"/>
-          <w:b/>
-          <w:sz w:val="24"/>
-          <w:szCs w:val="24"/>
-        </w:rPr>
-        <w:t>”</w:t>
-      </w:r>
-      <w:r>
-        <w:rPr>
-          <w:rFonts w:ascii="Times New Roman" w:hAnsi="Times New Roman" w:cs="Times New Roman"/>
-          <w:b/>
-          <w:sz w:val="24"/>
-          <w:szCs w:val="24"/>
-        </w:rPr>
-        <w:t xml:space="preserve"> mean</w:t>
-      </w:r>
-      <w:r>
-        <w:rPr>
-          <w:rFonts w:ascii="Times New Roman" w:hAnsi="Times New Roman" w:cs="Times New Roman"/>
-          <w:b/>
-          <w:sz w:val="24"/>
-          <w:szCs w:val="24"/>
-        </w:rPr>
-        <w:t>s</w:t>
-      </w:r>
-      <w:r>
-        <w:rPr>
-          <w:rFonts w:ascii="Times New Roman" w:hAnsi="Times New Roman" w:cs="Times New Roman"/>
-          <w:b/>
-          <w:sz w:val="24"/>
-          <w:szCs w:val="24"/>
-        </w:rPr>
-        <w:t xml:space="preserve"> not married</w:t>
-      </w:r>
-      <w:r>
-        <w:rPr>
-          <w:rFonts w:ascii="Times New Roman" w:hAnsi="Times New Roman" w:cs="Times New Roman"/>
-          <w:sz w:val="24"/>
-          <w:szCs w:val="24"/>
-        </w:rPr>
-        <w:t xml:space="preserve">. </w:t>
-      </w:r>
-      <w:r>
-        <w:rPr>
-          <w:rFonts w:ascii="Times New Roman" w:hAnsi="Times New Roman" w:cs="Times New Roman"/>
-          <w:b/>
-          <w:sz w:val="24"/>
-          <w:szCs w:val="24"/>
-        </w:rPr>
-        <w:t>You and I are not married, we are single</w:t>
-      </w:r>
-    </w:p>
-    <w:p>
-      <w:pPr>
-        <w:rPr>
-          <w:rFonts w:ascii="Times New Roman" w:hAnsi="Times New Roman" w:cs="Times New Roman"/>
-          <w:sz w:val="24"/>
-          <w:szCs w:val="24"/>
-        </w:rPr>
-      </w:pPr>
-      <w:r>
-        <w:rPr>
-          <w:rFonts w:ascii="Times New Roman" w:hAnsi="Times New Roman" w:cs="Times New Roman"/>
-          <w:sz w:val="24"/>
-          <w:szCs w:val="24"/>
-        </w:rPr>
-        <w:t>Ah, Okay</w:t>
-      </w:r>
-    </w:p>
-    <w:p>
-      <w:pPr>
-        <w:rPr>
-          <w:rFonts w:ascii="Times New Roman" w:hAnsi="Times New Roman" w:cs="Times New Roman"/>
-          <w:sz w:val="24"/>
-          <w:szCs w:val="24"/>
-        </w:rPr>
-      </w:pPr>
-      <w:r>
-        <w:rPr>
-          <w:rFonts w:ascii="Times New Roman" w:hAnsi="Times New Roman" w:cs="Times New Roman"/>
-          <w:sz w:val="24"/>
-          <w:szCs w:val="24"/>
-        </w:rPr>
-        <w:t>E</w:t>
-      </w:r>
-      <w:r>
-        <w:rPr>
-          <w:rFonts w:ascii="Times New Roman" w:hAnsi="Times New Roman" w:cs="Times New Roman"/>
-          <w:sz w:val="24"/>
-          <w:szCs w:val="24"/>
-        </w:rPr>
-        <w:t>xcuse me</w:t>
-      </w:r>
-      <w:r>
-        <w:rPr>
-          <w:rFonts w:ascii="Times New Roman" w:hAnsi="Times New Roman" w:cs="Times New Roman"/>
-          <w:sz w:val="24"/>
-          <w:szCs w:val="24"/>
-        </w:rPr>
-        <w:t xml:space="preserve">, </w:t>
-      </w:r>
-      <w:r>
-        <w:rPr>
-          <w:rFonts w:ascii="Times New Roman" w:hAnsi="Times New Roman" w:cs="Times New Roman"/>
-          <w:b/>
-          <w:sz w:val="24"/>
-          <w:szCs w:val="24"/>
-        </w:rPr>
-        <w:t>I don’t understand this word</w:t>
-      </w:r>
-      <w:r>
-        <w:rPr>
-          <w:rFonts w:ascii="Times New Roman" w:hAnsi="Times New Roman" w:cs="Times New Roman"/>
-          <w:sz w:val="24"/>
-          <w:szCs w:val="24"/>
-        </w:rPr>
-        <w:t xml:space="preserve">. </w:t>
-      </w:r>
-      <w:r>
-        <w:rPr>
-          <w:rFonts w:ascii="Times New Roman" w:hAnsi="Times New Roman" w:cs="Times New Roman"/>
-          <w:b/>
-          <w:sz w:val="24"/>
-          <w:szCs w:val="24"/>
-        </w:rPr>
-        <w:t xml:space="preserve">What </w:t>
-      </w:r>
-      <w:r>
-        <w:rPr>
-          <w:rFonts w:ascii="Times New Roman" w:hAnsi="Times New Roman" w:cs="Times New Roman"/>
-          <w:b/>
-          <w:sz w:val="24"/>
-          <w:szCs w:val="24"/>
-        </w:rPr>
-        <w:t>does</w:t>
-      </w:r>
-      <w:r>
-        <w:rPr>
-          <w:rFonts w:ascii="Times New Roman" w:hAnsi="Times New Roman" w:cs="Times New Roman"/>
-          <w:b/>
-          <w:sz w:val="24"/>
-          <w:szCs w:val="24"/>
-        </w:rPr>
-        <w:t xml:space="preserve"> </w:t>
-      </w:r>
-      <w:r>
-        <w:rPr>
-          <w:rFonts w:ascii="Times New Roman" w:hAnsi="Times New Roman" w:cs="Times New Roman"/>
-          <w:b/>
-          <w:sz w:val="24"/>
-          <w:szCs w:val="24"/>
-        </w:rPr>
-        <w:t>“</w:t>
-      </w:r>
-      <w:r>
-        <w:rPr>
-          <w:rFonts w:ascii="Times New Roman" w:hAnsi="Times New Roman" w:cs="Times New Roman"/>
-          <w:b/>
-          <w:sz w:val="24"/>
-          <w:szCs w:val="24"/>
-          <w:u w:val="single"/>
-        </w:rPr>
-        <w:t>trousers</w:t>
-      </w:r>
-      <w:r>
-        <w:rPr>
-          <w:rFonts w:ascii="Times New Roman" w:hAnsi="Times New Roman" w:cs="Times New Roman"/>
-          <w:b/>
-          <w:sz w:val="24"/>
-          <w:szCs w:val="24"/>
-        </w:rPr>
-        <w:t>”</w:t>
-      </w:r>
-      <w:r>
-        <w:rPr>
-          <w:rFonts w:ascii="Times New Roman" w:hAnsi="Times New Roman" w:cs="Times New Roman"/>
-          <w:b/>
-          <w:sz w:val="24"/>
-          <w:szCs w:val="24"/>
-        </w:rPr>
-        <w:t xml:space="preserve"> mean?</w:t>
-      </w:r>
-    </w:p>
-    <w:p>
-      <w:pPr>
-        <w:rPr>
-          <w:rFonts w:ascii="Times New Roman" w:hAnsi="Times New Roman" w:cs="Times New Roman"/>
-          <w:sz w:val="24"/>
-          <w:szCs w:val="24"/>
-        </w:rPr>
-      </w:pPr>
-      <w:r>
-        <w:rPr>
-          <w:rFonts w:ascii="Times New Roman" w:hAnsi="Times New Roman" w:cs="Times New Roman"/>
-          <w:b/>
-          <w:sz w:val="24"/>
-          <w:szCs w:val="24"/>
-        </w:rPr>
-        <w:t xml:space="preserve">Trousers </w:t>
-      </w:r>
-      <w:r>
-        <w:rPr>
-          <w:rFonts w:ascii="Times New Roman" w:hAnsi="Times New Roman" w:cs="Times New Roman"/>
-          <w:b/>
-          <w:sz w:val="24"/>
-          <w:szCs w:val="24"/>
-        </w:rPr>
-        <w:t>are</w:t>
-      </w:r>
-      <w:r>
-        <w:rPr>
-          <w:rFonts w:ascii="Times New Roman" w:hAnsi="Times New Roman" w:cs="Times New Roman"/>
-          <w:b/>
-          <w:sz w:val="24"/>
-          <w:szCs w:val="24"/>
-        </w:rPr>
-        <w:t xml:space="preserve"> </w:t>
-      </w:r>
-      <w:r>
-        <w:rPr>
-          <w:rFonts w:ascii="Times New Roman" w:hAnsi="Times New Roman" w:cs="Times New Roman"/>
-          <w:b/>
-          <w:sz w:val="24"/>
-          <w:szCs w:val="24"/>
-        </w:rPr>
-        <w:t>pant</w:t>
-      </w:r>
-      <w:r>
-        <w:rPr>
-          <w:rFonts w:ascii="Times New Roman" w:hAnsi="Times New Roman" w:cs="Times New Roman"/>
-          <w:b/>
-          <w:sz w:val="24"/>
-          <w:szCs w:val="24"/>
-        </w:rPr>
-        <w:t>s</w:t>
-      </w:r>
-      <w:r>
-        <w:rPr>
-          <w:rFonts w:ascii="Times New Roman" w:hAnsi="Times New Roman" w:cs="Times New Roman"/>
-          <w:sz w:val="24"/>
-          <w:szCs w:val="24"/>
-        </w:rPr>
-        <w:t xml:space="preserve">, </w:t>
-      </w:r>
-      <w:r>
-        <w:rPr>
-          <w:rFonts w:ascii="Times New Roman" w:hAnsi="Times New Roman" w:cs="Times New Roman"/>
-          <w:b/>
-          <w:sz w:val="24"/>
-          <w:szCs w:val="24"/>
-        </w:rPr>
-        <w:t>In America</w:t>
-      </w:r>
-      <w:r>
-        <w:rPr>
-          <w:rFonts w:ascii="Times New Roman" w:hAnsi="Times New Roman" w:cs="Times New Roman"/>
-          <w:b/>
-          <w:sz w:val="24"/>
-          <w:szCs w:val="24"/>
-        </w:rPr>
-        <w:t xml:space="preserve">, they say </w:t>
-      </w:r>
-      <w:r>
-        <w:rPr>
-          <w:rFonts w:ascii="Times New Roman" w:hAnsi="Times New Roman" w:cs="Times New Roman"/>
-          <w:b/>
-          <w:sz w:val="24"/>
-          <w:szCs w:val="24"/>
-        </w:rPr>
-        <w:t>“</w:t>
-      </w:r>
-      <w:r>
-        <w:rPr>
-          <w:rFonts w:ascii="Times New Roman" w:hAnsi="Times New Roman" w:cs="Times New Roman"/>
-          <w:b/>
-          <w:sz w:val="24"/>
-          <w:szCs w:val="24"/>
-        </w:rPr>
-        <w:t>pan</w:t>
-      </w:r>
-      <w:r>
-        <w:rPr>
-          <w:rFonts w:ascii="Times New Roman" w:hAnsi="Times New Roman" w:cs="Times New Roman"/>
-          <w:b/>
-          <w:sz w:val="24"/>
-          <w:szCs w:val="24"/>
-        </w:rPr>
-        <w:t>t</w:t>
-      </w:r>
-      <w:r>
-        <w:rPr>
-          <w:rFonts w:ascii="Times New Roman" w:hAnsi="Times New Roman" w:cs="Times New Roman"/>
-          <w:b/>
-          <w:sz w:val="24"/>
-          <w:szCs w:val="24"/>
-        </w:rPr>
-        <w:t>s</w:t>
-      </w:r>
-      <w:r>
-        <w:rPr>
-          <w:rFonts w:ascii="Times New Roman" w:hAnsi="Times New Roman" w:cs="Times New Roman"/>
-          <w:b/>
-          <w:sz w:val="24"/>
-          <w:szCs w:val="24"/>
-        </w:rPr>
-        <w:t>”</w:t>
-      </w:r>
-      <w:r>
-        <w:rPr>
-          <w:rFonts w:ascii="Times New Roman" w:hAnsi="Times New Roman" w:cs="Times New Roman"/>
-          <w:b/>
-          <w:sz w:val="24"/>
-          <w:szCs w:val="24"/>
-        </w:rPr>
-        <w:t>.</w:t>
-      </w:r>
-      <w:r>
-        <w:rPr>
-          <w:rFonts w:ascii="Times New Roman" w:hAnsi="Times New Roman" w:cs="Times New Roman"/>
-          <w:b/>
-          <w:sz w:val="24"/>
-          <w:szCs w:val="24"/>
-        </w:rPr>
-        <w:t xml:space="preserve"> </w:t>
-      </w:r>
-      <w:r>
-        <w:rPr>
-          <w:rFonts w:ascii="Times New Roman" w:hAnsi="Times New Roman" w:cs="Times New Roman"/>
-          <w:b/>
-          <w:sz w:val="24"/>
-          <w:szCs w:val="24"/>
-        </w:rPr>
-        <w:t xml:space="preserve">In England, they say </w:t>
-      </w:r>
-      <w:r>
-        <w:rPr>
-          <w:rFonts w:ascii="Times New Roman" w:hAnsi="Times New Roman" w:cs="Times New Roman"/>
-          <w:b/>
-          <w:sz w:val="24"/>
-          <w:szCs w:val="24"/>
-        </w:rPr>
-        <w:t>“</w:t>
-      </w:r>
-      <w:r>
-        <w:rPr>
-          <w:rFonts w:ascii="Times New Roman" w:hAnsi="Times New Roman" w:cs="Times New Roman"/>
-          <w:b/>
-          <w:sz w:val="24"/>
-          <w:szCs w:val="24"/>
-        </w:rPr>
-        <w:t>t</w:t>
-      </w:r>
-      <w:r>
-        <w:rPr>
-          <w:rFonts w:ascii="Times New Roman" w:hAnsi="Times New Roman" w:cs="Times New Roman"/>
-          <w:b/>
-          <w:sz w:val="24"/>
-          <w:szCs w:val="24"/>
-        </w:rPr>
-        <w:t>rousers</w:t>
-      </w:r>
-      <w:r>
-        <w:rPr>
-          <w:rFonts w:ascii="Times New Roman" w:hAnsi="Times New Roman" w:cs="Times New Roman"/>
-          <w:b/>
-          <w:sz w:val="24"/>
-          <w:szCs w:val="24"/>
-        </w:rPr>
-        <w:t>”</w:t>
-      </w:r>
-    </w:p>
-    <w:p>
-      <w:pPr>
-        <w:rPr>
-          <w:rFonts w:ascii="Times New Roman" w:hAnsi="Times New Roman" w:cs="Times New Roman"/>
-          <w:sz w:val="24"/>
-          <w:szCs w:val="24"/>
-        </w:rPr>
-      </w:pPr>
-      <w:r>
-        <w:rPr>
-          <w:rFonts w:ascii="Times New Roman" w:hAnsi="Times New Roman" w:cs="Times New Roman"/>
-          <w:sz w:val="24"/>
-          <w:szCs w:val="24"/>
-        </w:rPr>
-        <w:t>Oh.</w:t>
-      </w:r>
-    </w:p>
-    <w:p>
-      <w:pPr>
-        <w:rPr>
-          <w:rFonts w:ascii="Times New Roman" w:hAnsi="Times New Roman" w:cs="Times New Roman"/>
-          <w:sz w:val="24"/>
-          <w:szCs w:val="24"/>
-        </w:rPr>
-      </w:pPr>
-      <w:r>
-        <w:rPr>
-          <w:rFonts w:ascii="Times New Roman" w:hAnsi="Times New Roman" w:cs="Times New Roman"/>
-          <w:b/>
-          <w:sz w:val="24"/>
-          <w:szCs w:val="24"/>
-        </w:rPr>
-        <w:t>We have</w:t>
-      </w:r>
-      <w:r>
-        <w:rPr>
-          <w:rFonts w:ascii="Times New Roman" w:hAnsi="Times New Roman" w:cs="Times New Roman"/>
-          <w:b/>
-          <w:sz w:val="24"/>
-          <w:szCs w:val="24"/>
-        </w:rPr>
-        <w:t xml:space="preserve"> </w:t>
-      </w:r>
-      <w:r>
-        <w:rPr>
-          <w:rFonts w:ascii="Times New Roman" w:hAnsi="Times New Roman" w:cs="Times New Roman"/>
-          <w:b/>
-          <w:sz w:val="24"/>
-          <w:szCs w:val="24"/>
-        </w:rPr>
-        <w:t>electricity</w:t>
-      </w:r>
-      <w:r>
-        <w:rPr>
-          <w:rFonts w:ascii="Times New Roman" w:hAnsi="Times New Roman" w:cs="Times New Roman"/>
-          <w:sz w:val="24"/>
-          <w:szCs w:val="24"/>
-        </w:rPr>
-        <w:t xml:space="preserve"> and we have TV. Yes. We have football. It is good. It is _. Oh, boy. No</w:t>
-      </w:r>
-    </w:p>
-    <w:p>
-      <w:pPr>
-        <w:rPr>
-          <w:rFonts w:ascii="Times New Roman" w:hAnsi="Times New Roman" w:cs="Times New Roman"/>
-          <w:sz w:val="24"/>
-          <w:szCs w:val="24"/>
-        </w:rPr>
-      </w:pPr>
-      <w:r>
-        <w:rPr>
-          <w:rFonts w:ascii="Times New Roman" w:hAnsi="Times New Roman" w:cs="Times New Roman"/>
-          <w:b/>
-          <w:sz w:val="24"/>
-          <w:szCs w:val="24"/>
-        </w:rPr>
-        <w:t>T</w:t>
-      </w:r>
-      <w:r>
-        <w:rPr>
-          <w:rFonts w:ascii="Times New Roman" w:hAnsi="Times New Roman" w:cs="Times New Roman"/>
-          <w:b/>
-          <w:sz w:val="24"/>
-          <w:szCs w:val="24"/>
-        </w:rPr>
-        <w:t>hunder and lightning</w:t>
-      </w:r>
-      <w:r>
-        <w:rPr>
-          <w:rFonts w:ascii="Times New Roman" w:hAnsi="Times New Roman" w:cs="Times New Roman"/>
-          <w:sz w:val="24"/>
-          <w:szCs w:val="24"/>
-        </w:rPr>
-        <w:t>. We don’t have TV</w:t>
-      </w:r>
-    </w:p>
-    <w:p>
-      <w:pPr>
-        <w:rPr>
-          <w:rFonts w:ascii="Times New Roman" w:hAnsi="Times New Roman" w:cs="Times New Roman"/>
-          <w:sz w:val="24"/>
-          <w:szCs w:val="24"/>
-        </w:rPr>
-      </w:pPr>
-    </w:p>
-    <w:p>
-      <w:pPr>
-        <w:rPr>
-          <w:rFonts w:ascii="Times New Roman" w:hAnsi="Times New Roman" w:cs="Times New Roman"/>
-          <w:sz w:val="24"/>
-          <w:szCs w:val="24"/>
-        </w:rPr>
-      </w:pPr>
-      <w:r>
-        <w:rPr>
-          <w:rFonts w:ascii="Times New Roman" w:hAnsi="Times New Roman" w:cs="Times New Roman"/>
-          <w:b/>
-          <w:sz w:val="24"/>
-          <w:szCs w:val="24"/>
-        </w:rPr>
-        <w:t>trousers</w:t>
+      <w:r>
+        <w:rPr>
+          <w:rFonts w:ascii="Times New Roman" w:hAnsi="Times New Roman" w:cs="Times New Roman"/>
+          <w:sz w:val="24"/>
+          <w:szCs w:val="24"/>
+        </w:rPr>
+        <w:tab/>
+      </w:r>
+      <w:r>
+        <w:rPr>
+          <w:rFonts w:ascii="Times New Roman" w:hAnsi="Times New Roman" w:cs="Times New Roman"/>
+          <w:sz w:val="24"/>
+          <w:szCs w:val="24"/>
+        </w:rPr>
+        <w:tab/>
+      </w:r>
+      <w:r>
+        <w:rPr>
+          <w:rFonts w:ascii="Times New Roman" w:hAnsi="Times New Roman" w:cs="Times New Roman"/>
+          <w:sz w:val="24"/>
+          <w:szCs w:val="24"/>
+        </w:rPr>
+        <w:tab/>
+      </w:r>
+      <w:r>
+        <w:rPr>
+          <w:rFonts w:ascii="Times New Roman" w:hAnsi="Times New Roman" w:cs="Times New Roman"/>
+          <w:sz w:val="24"/>
+          <w:szCs w:val="24"/>
+        </w:rPr>
+        <w:tab/>
       </w:r>
       <w:r>
         <w:rPr>
@@ -3257,7 +2368,7 @@
           <w:szCs w:val="26"/>
           <w:shd w:val="clear" w:color="auto" w:fill="FFFFFF"/>
         </w:rPr>
-        <w:t>ˈtraʊ.zɚz</w:t>
+        <w:t>ˈflæʃ.laɪt</w:t>
       </w:r>
       <w:r>
         <w:rPr>
@@ -3269,70 +2380,247 @@
         </w:rPr>
         <w:t>/</w:t>
       </w:r>
-      <w:r>
-        <w:rPr>
-          <w:rFonts w:ascii="Times New Roman" w:hAnsi="Times New Roman" w:cs="Times New Roman"/>
-          <w:sz w:val="24"/>
-          <w:szCs w:val="24"/>
-        </w:rPr>
-        <w:tab/>
-      </w:r>
-      <w:r>
-        <w:rPr>
-          <w:rFonts w:ascii="Times New Roman" w:hAnsi="Times New Roman" w:cs="Times New Roman"/>
-          <w:sz w:val="24"/>
-          <w:szCs w:val="24"/>
-        </w:rPr>
-        <w:tab/>
-      </w:r>
-      <w:r>
-        <w:rPr>
-          <w:rFonts w:ascii="Times New Roman" w:hAnsi="Times New Roman" w:cs="Times New Roman"/>
-          <w:sz w:val="24"/>
-          <w:szCs w:val="24"/>
-        </w:rPr>
-        <w:t>quần dài</w:t>
-      </w:r>
-    </w:p>
-    <w:p>
-      <w:pPr>
-        <w:rPr>
-          <w:rFonts w:ascii="Times New Roman" w:hAnsi="Times New Roman" w:cs="Times New Roman"/>
-          <w:sz w:val="24"/>
-          <w:szCs w:val="24"/>
-        </w:rPr>
-      </w:pPr>
-      <w:r>
-        <w:rPr>
-          <w:rFonts w:ascii="Times New Roman" w:hAnsi="Times New Roman" w:cs="Times New Roman"/>
-          <w:b/>
-          <w:sz w:val="24"/>
-          <w:szCs w:val="24"/>
-        </w:rPr>
-        <w:t>pants</w:t>
-      </w:r>
-      <w:r>
-        <w:rPr>
-          <w:rFonts w:ascii="Times New Roman" w:hAnsi="Times New Roman" w:cs="Times New Roman"/>
-          <w:b/>
-          <w:sz w:val="24"/>
-          <w:szCs w:val="24"/>
-        </w:rPr>
-        <w:tab/>
-      </w:r>
-      <w:r>
-        <w:rPr>
-          <w:rFonts w:ascii="Times New Roman" w:hAnsi="Times New Roman" w:cs="Times New Roman"/>
-          <w:b/>
-          <w:sz w:val="24"/>
-          <w:szCs w:val="24"/>
-        </w:rPr>
-        <w:tab/>
-      </w:r>
-      <w:r>
-        <w:rPr>
-          <w:rFonts w:ascii="Times New Roman" w:hAnsi="Times New Roman" w:cs="Times New Roman"/>
-          <w:b/>
+    </w:p>
+    <w:p>
+      <w:pPr>
+        <w:rPr>
+          <w:rFonts w:ascii="Times New Roman" w:hAnsi="Times New Roman" w:cs="Times New Roman"/>
+          <w:sz w:val="24"/>
+          <w:szCs w:val="24"/>
+        </w:rPr>
+      </w:pPr>
+      <w:r>
+        <w:rPr>
+          <w:rFonts w:ascii="Times New Roman" w:hAnsi="Times New Roman" w:cs="Times New Roman"/>
+          <w:sz w:val="24"/>
+          <w:szCs w:val="24"/>
+        </w:rPr>
+        <w:t xml:space="preserve">Yes, we </w:t>
+      </w:r>
+      <w:r>
+        <w:rPr>
+          <w:rFonts w:ascii="Times New Roman" w:hAnsi="Times New Roman" w:cs="Times New Roman"/>
+          <w:sz w:val="24"/>
+          <w:szCs w:val="24"/>
+        </w:rPr>
+        <w:t>have</w:t>
+      </w:r>
+      <w:r>
+        <w:rPr>
+          <w:rFonts w:ascii="Times New Roman" w:hAnsi="Times New Roman" w:cs="Times New Roman"/>
+          <w:sz w:val="24"/>
+          <w:szCs w:val="24"/>
+        </w:rPr>
+        <w:t xml:space="preserve"> two  </w:t>
+      </w:r>
+      <w:r>
+        <w:rPr>
+          <w:rFonts w:ascii="Times New Roman" w:hAnsi="Times New Roman" w:cs="Times New Roman"/>
+          <w:sz w:val="24"/>
+          <w:szCs w:val="24"/>
+        </w:rPr>
+        <w:t>flashlight</w:t>
+      </w:r>
+      <w:r>
+        <w:rPr>
+          <w:rFonts w:ascii="Times New Roman" w:hAnsi="Times New Roman" w:cs="Times New Roman"/>
+          <w:sz w:val="24"/>
+          <w:szCs w:val="24"/>
+        </w:rPr>
+        <w:t>s</w:t>
+      </w:r>
+      <w:r>
+        <w:rPr>
+          <w:rFonts w:ascii="Times New Roman" w:hAnsi="Times New Roman" w:cs="Times New Roman"/>
+          <w:sz w:val="24"/>
+          <w:szCs w:val="24"/>
+        </w:rPr>
+        <w:t>.</w:t>
+      </w:r>
+    </w:p>
+    <w:p>
+      <w:pPr>
+        <w:rPr>
+          <w:rFonts w:ascii="Times New Roman" w:hAnsi="Times New Roman" w:cs="Times New Roman"/>
+          <w:sz w:val="24"/>
+          <w:szCs w:val="24"/>
+        </w:rPr>
+      </w:pPr>
+      <w:r>
+        <w:rPr>
+          <w:rFonts w:ascii="Times New Roman" w:hAnsi="Times New Roman" w:cs="Times New Roman"/>
+          <w:sz w:val="24"/>
+          <w:szCs w:val="24"/>
+        </w:rPr>
+        <w:t>Can you give me a flashlight</w:t>
+      </w:r>
+      <w:r>
+        <w:rPr>
+          <w:rFonts w:ascii="Times New Roman" w:hAnsi="Times New Roman" w:cs="Times New Roman"/>
+          <w:sz w:val="24"/>
+          <w:szCs w:val="24"/>
+        </w:rPr>
+        <w:t>, please</w:t>
+      </w:r>
+      <w:r>
+        <w:rPr>
+          <w:rFonts w:ascii="Times New Roman" w:hAnsi="Times New Roman" w:cs="Times New Roman"/>
+          <w:sz w:val="24"/>
+          <w:szCs w:val="24"/>
+        </w:rPr>
+        <w:t>?</w:t>
+      </w:r>
+    </w:p>
+    <w:p>
+      <w:pPr>
+        <w:rPr>
+          <w:rFonts w:ascii="Times New Roman" w:hAnsi="Times New Roman" w:cs="Times New Roman"/>
+          <w:sz w:val="24"/>
+          <w:szCs w:val="24"/>
+        </w:rPr>
+      </w:pPr>
+      <w:r>
+        <w:rPr>
+          <w:rFonts w:ascii="Times New Roman" w:hAnsi="Times New Roman" w:cs="Times New Roman"/>
+          <w:sz w:val="24"/>
+          <w:szCs w:val="24"/>
+        </w:rPr>
+        <w:t xml:space="preserve">Here </w:t>
+      </w:r>
+      <w:r>
+        <w:rPr>
+          <w:rFonts w:ascii="Times New Roman" w:hAnsi="Times New Roman" w:cs="Times New Roman"/>
+          <w:sz w:val="24"/>
+          <w:szCs w:val="24"/>
+        </w:rPr>
+        <w:t>it is</w:t>
+      </w:r>
+      <w:r>
+        <w:rPr>
+          <w:rFonts w:ascii="Times New Roman" w:hAnsi="Times New Roman" w:cs="Times New Roman"/>
+          <w:sz w:val="24"/>
+          <w:szCs w:val="24"/>
+        </w:rPr>
+        <w:t>.</w:t>
+      </w:r>
+    </w:p>
+    <w:p>
+      <w:pPr>
+        <w:rPr>
+          <w:rFonts w:ascii="Times New Roman" w:hAnsi="Times New Roman" w:cs="Times New Roman"/>
+          <w:sz w:val="24"/>
+          <w:szCs w:val="24"/>
+        </w:rPr>
+      </w:pPr>
+      <w:r>
+        <w:rPr>
+          <w:rFonts w:ascii="Times New Roman" w:hAnsi="Times New Roman" w:cs="Times New Roman"/>
+          <w:sz w:val="24"/>
+          <w:szCs w:val="24"/>
+        </w:rPr>
+        <w:t>It’s cold</w:t>
+      </w:r>
+      <w:r>
+        <w:rPr>
+          <w:rFonts w:ascii="Times New Roman" w:hAnsi="Times New Roman" w:cs="Times New Roman"/>
+          <w:sz w:val="24"/>
+          <w:szCs w:val="24"/>
+        </w:rPr>
+        <w:t>.</w:t>
+      </w:r>
+    </w:p>
+    <w:p>
+      <w:pPr>
+        <w:rPr>
+          <w:rFonts w:ascii="Times New Roman" w:hAnsi="Times New Roman" w:cs="Times New Roman"/>
+          <w:sz w:val="24"/>
+          <w:szCs w:val="24"/>
+        </w:rPr>
+      </w:pPr>
+      <w:r>
+        <w:rPr>
+          <w:rFonts w:ascii="Times New Roman" w:hAnsi="Times New Roman" w:cs="Times New Roman"/>
+          <w:sz w:val="24"/>
+          <w:szCs w:val="24"/>
+        </w:rPr>
+        <w:t xml:space="preserve">You need a </w:t>
+      </w:r>
+      <w:r>
+        <w:rPr>
+          <w:rFonts w:ascii="Times New Roman" w:hAnsi="Times New Roman" w:cs="Times New Roman"/>
+          <w:b/>
+          <w:sz w:val="24"/>
+          <w:szCs w:val="24"/>
+        </w:rPr>
+        <w:t>sweater</w:t>
+      </w:r>
+      <w:r>
+        <w:rPr>
+          <w:rFonts w:ascii="Times New Roman" w:hAnsi="Times New Roman" w:cs="Times New Roman"/>
+          <w:sz w:val="24"/>
+          <w:szCs w:val="24"/>
+        </w:rPr>
+        <w:t>.</w:t>
+      </w:r>
+      <w:r>
+        <w:rPr>
+          <w:rFonts w:ascii="Times New Roman" w:hAnsi="Times New Roman" w:cs="Times New Roman"/>
+          <w:sz w:val="24"/>
+          <w:szCs w:val="24"/>
+        </w:rPr>
+        <w:tab/>
+      </w:r>
+      <w:r>
+        <w:rPr>
+          <w:rFonts w:ascii="Times New Roman" w:hAnsi="Times New Roman" w:cs="Times New Roman"/>
+          <w:sz w:val="24"/>
+          <w:szCs w:val="24"/>
+        </w:rPr>
+        <w:tab/>
+      </w:r>
+      <w:r>
+        <w:rPr>
+          <w:rFonts w:ascii="Times New Roman" w:hAnsi="Times New Roman" w:cs="Times New Roman"/>
+          <w:sz w:val="24"/>
+          <w:szCs w:val="24"/>
+        </w:rPr>
+        <w:tab/>
+      </w:r>
+      <w:r>
+        <w:rPr>
+          <w:rFonts w:ascii="Times New Roman" w:hAnsi="Times New Roman" w:cs="Times New Roman"/>
+          <w:sz w:val="24"/>
+          <w:szCs w:val="24"/>
+        </w:rPr>
+        <w:tab/>
+      </w:r>
+      <w:r>
+        <w:rPr>
+          <w:rFonts w:ascii="Times New Roman" w:hAnsi="Times New Roman" w:cs="Times New Roman"/>
+          <w:sz w:val="24"/>
+          <w:szCs w:val="24"/>
+        </w:rPr>
+        <w:tab/>
+      </w:r>
+      <w:r>
+        <w:rPr>
+          <w:rFonts w:ascii="Times New Roman" w:hAnsi="Times New Roman" w:cs="Times New Roman"/>
+          <w:sz w:val="24"/>
+          <w:szCs w:val="24"/>
+        </w:rPr>
+        <w:tab/>
+      </w:r>
+      <w:r>
+        <w:rPr>
+          <w:rFonts w:ascii="Times New Roman" w:hAnsi="Times New Roman" w:cs="Times New Roman"/>
+          <w:sz w:val="24"/>
+          <w:szCs w:val="24"/>
+        </w:rPr>
+        <w:tab/>
+      </w:r>
+      <w:r>
+        <w:rPr>
+          <w:rFonts w:ascii="Times New Roman" w:hAnsi="Times New Roman" w:cs="Times New Roman"/>
           <w:sz w:val="24"/>
           <w:szCs w:val="24"/>
         </w:rPr>
@@ -3357,7 +2645,7 @@
           <w:szCs w:val="26"/>
           <w:shd w:val="clear" w:color="auto" w:fill="FFFFFF"/>
         </w:rPr>
-        <w:t>pænts</w:t>
+        <w:t>ˈswet̬.ɚ</w:t>
       </w:r>
       <w:r>
         <w:rPr>
@@ -3369,6 +2657,138 @@
         </w:rPr>
         <w:t>/</w:t>
       </w:r>
+    </w:p>
+    <w:p>
+      <w:pPr>
+        <w:rPr>
+          <w:rFonts w:ascii="Times New Roman" w:hAnsi="Times New Roman" w:cs="Times New Roman"/>
+          <w:sz w:val="24"/>
+          <w:szCs w:val="24"/>
+        </w:rPr>
+      </w:pPr>
+      <w:r>
+        <w:rPr>
+          <w:rFonts w:ascii="Times New Roman" w:hAnsi="Times New Roman" w:cs="Times New Roman"/>
+          <w:sz w:val="24"/>
+          <w:szCs w:val="24"/>
+        </w:rPr>
+        <w:t>I don’t have a sweater.</w:t>
+      </w:r>
+    </w:p>
+    <w:p>
+      <w:pPr>
+        <w:rPr>
+          <w:rFonts w:ascii="Times New Roman" w:hAnsi="Times New Roman" w:cs="Times New Roman"/>
+          <w:sz w:val="24"/>
+          <w:szCs w:val="24"/>
+        </w:rPr>
+      </w:pPr>
+      <w:r>
+        <w:rPr>
+          <w:rFonts w:ascii="Times New Roman" w:hAnsi="Times New Roman" w:cs="Times New Roman"/>
+          <w:sz w:val="24"/>
+          <w:szCs w:val="24"/>
+        </w:rPr>
+        <w:t>You don’</w:t>
+      </w:r>
+      <w:r>
+        <w:rPr>
+          <w:rFonts w:ascii="Times New Roman" w:hAnsi="Times New Roman" w:cs="Times New Roman"/>
+          <w:sz w:val="24"/>
+          <w:szCs w:val="24"/>
+        </w:rPr>
+        <w:t>t have a sweater?</w:t>
+      </w:r>
+    </w:p>
+    <w:p>
+      <w:pPr>
+        <w:rPr>
+          <w:rFonts w:ascii="Times New Roman" w:hAnsi="Times New Roman" w:cs="Times New Roman"/>
+          <w:sz w:val="24"/>
+          <w:szCs w:val="24"/>
+        </w:rPr>
+      </w:pPr>
+      <w:r>
+        <w:rPr>
+          <w:rFonts w:ascii="Times New Roman" w:hAnsi="Times New Roman" w:cs="Times New Roman"/>
+          <w:sz w:val="24"/>
+          <w:szCs w:val="24"/>
+        </w:rPr>
+        <w:t xml:space="preserve">Do we have a </w:t>
+      </w:r>
+      <w:r>
+        <w:rPr>
+          <w:rFonts w:ascii="Times New Roman" w:hAnsi="Times New Roman" w:cs="Times New Roman"/>
+          <w:b/>
+          <w:sz w:val="24"/>
+          <w:szCs w:val="24"/>
+        </w:rPr>
+        <w:t>blanket</w:t>
+      </w:r>
+      <w:r>
+        <w:rPr>
+          <w:rFonts w:ascii="Times New Roman" w:hAnsi="Times New Roman" w:cs="Times New Roman"/>
+          <w:sz w:val="24"/>
+          <w:szCs w:val="24"/>
+        </w:rPr>
+        <w:t>?</w:t>
+      </w:r>
+      <w:r>
+        <w:rPr>
+          <w:rFonts w:ascii="Times New Roman" w:hAnsi="Times New Roman" w:cs="Times New Roman"/>
+          <w:sz w:val="24"/>
+          <w:szCs w:val="24"/>
+        </w:rPr>
+        <w:tab/>
+      </w:r>
+      <w:r>
+        <w:rPr>
+          <w:rFonts w:ascii="Times New Roman" w:hAnsi="Times New Roman" w:cs="Times New Roman"/>
+          <w:sz w:val="24"/>
+          <w:szCs w:val="24"/>
+        </w:rPr>
+        <w:tab/>
+      </w:r>
+      <w:r>
+        <w:rPr>
+          <w:rFonts w:ascii="Times New Roman" w:hAnsi="Times New Roman" w:cs="Times New Roman"/>
+          <w:sz w:val="24"/>
+          <w:szCs w:val="24"/>
+        </w:rPr>
+        <w:tab/>
+      </w:r>
+      <w:r>
+        <w:rPr>
+          <w:rFonts w:ascii="Times New Roman" w:hAnsi="Times New Roman" w:cs="Times New Roman"/>
+          <w:sz w:val="24"/>
+          <w:szCs w:val="24"/>
+        </w:rPr>
+        <w:tab/>
+      </w:r>
+      <w:r>
+        <w:rPr>
+          <w:rFonts w:ascii="Times New Roman" w:hAnsi="Times New Roman" w:cs="Times New Roman"/>
+          <w:sz w:val="24"/>
+          <w:szCs w:val="24"/>
+        </w:rPr>
+        <w:tab/>
+      </w:r>
+      <w:r>
+        <w:rPr>
+          <w:rFonts w:ascii="Times New Roman" w:hAnsi="Times New Roman" w:cs="Times New Roman"/>
+          <w:sz w:val="24"/>
+          <w:szCs w:val="24"/>
+        </w:rPr>
+        <w:tab/>
+      </w:r>
+      <w:r>
+        <w:rPr>
+          <w:rFonts w:ascii="Times New Roman" w:hAnsi="Times New Roman" w:cs="Times New Roman"/>
+          <w:sz w:val="24"/>
+          <w:szCs w:val="24"/>
+        </w:rPr>
+        <w:tab/>
+      </w:r>
       <w:r>
         <w:rPr>
           <w:rFonts w:ascii="Arial" w:hAnsi="Arial" w:cs="Arial"/>
@@ -3377,16 +2797,1569 @@
           <w:szCs w:val="26"/>
           <w:shd w:val="clear" w:color="auto" w:fill="FFFFFF"/>
         </w:rPr>
-        <w:tab/>
-      </w:r>
-      <w:r>
-        <w:rPr>
+        <w:t>/</w:t>
+      </w:r>
+      <w:r>
+        <w:rPr>
+          <w:rStyle w:val="ipa"/>
           <w:rFonts w:ascii="Arial" w:hAnsi="Arial" w:cs="Arial"/>
           <w:spacing w:val="2"/>
           <w:sz w:val="26"/>
           <w:szCs w:val="26"/>
           <w:shd w:val="clear" w:color="auto" w:fill="FFFFFF"/>
         </w:rPr>
+        <w:t>ˈblæŋ.kɪt</w:t>
+      </w:r>
+      <w:r>
+        <w:rPr>
+          <w:rFonts w:ascii="Arial" w:hAnsi="Arial" w:cs="Arial"/>
+          <w:spacing w:val="2"/>
+          <w:sz w:val="26"/>
+          <w:szCs w:val="26"/>
+          <w:shd w:val="clear" w:color="auto" w:fill="FFFFFF"/>
+        </w:rPr>
+        <w:t>/</w:t>
+      </w:r>
+    </w:p>
+    <w:p>
+      <w:pPr>
+        <w:rPr>
+          <w:rFonts w:ascii="Times New Roman" w:hAnsi="Times New Roman" w:cs="Times New Roman"/>
+          <w:sz w:val="24"/>
+          <w:szCs w:val="24"/>
+        </w:rPr>
+      </w:pPr>
+      <w:r>
+        <w:rPr>
+          <w:rFonts w:ascii="Times New Roman" w:hAnsi="Times New Roman" w:cs="Times New Roman"/>
+          <w:sz w:val="24"/>
+          <w:szCs w:val="24"/>
+        </w:rPr>
+        <w:t>Yeah</w:t>
+      </w:r>
+      <w:r>
+        <w:rPr>
+          <w:rFonts w:ascii="Times New Roman" w:hAnsi="Times New Roman" w:cs="Times New Roman"/>
+          <w:sz w:val="24"/>
+          <w:szCs w:val="24"/>
+        </w:rPr>
+        <w:t>. We have a blanket</w:t>
+      </w:r>
+      <w:r>
+        <w:rPr>
+          <w:rFonts w:ascii="Times New Roman" w:hAnsi="Times New Roman" w:cs="Times New Roman"/>
+          <w:sz w:val="24"/>
+          <w:szCs w:val="24"/>
+        </w:rPr>
+        <w:t>.</w:t>
+      </w:r>
+    </w:p>
+    <w:p>
+      <w:pPr>
+        <w:rPr>
+          <w:rFonts w:ascii="Times New Roman" w:hAnsi="Times New Roman" w:cs="Times New Roman"/>
+          <w:sz w:val="24"/>
+          <w:szCs w:val="24"/>
+        </w:rPr>
+      </w:pPr>
+      <w:r>
+        <w:rPr>
+          <w:rFonts w:ascii="Times New Roman" w:hAnsi="Times New Roman" w:cs="Times New Roman"/>
+          <w:sz w:val="24"/>
+          <w:szCs w:val="24"/>
+        </w:rPr>
+        <w:t>Can you please give me the blanket</w:t>
+      </w:r>
+      <w:r>
+        <w:rPr>
+          <w:rFonts w:ascii="Times New Roman" w:hAnsi="Times New Roman" w:cs="Times New Roman"/>
+          <w:sz w:val="24"/>
+          <w:szCs w:val="24"/>
+        </w:rPr>
+        <w:t>?</w:t>
+      </w:r>
+    </w:p>
+    <w:p>
+      <w:pPr>
+        <w:rPr>
+          <w:rFonts w:ascii="Times New Roman" w:hAnsi="Times New Roman" w:cs="Times New Roman"/>
+          <w:sz w:val="24"/>
+          <w:szCs w:val="24"/>
+        </w:rPr>
+      </w:pPr>
+      <w:r>
+        <w:rPr>
+          <w:rFonts w:ascii="Times New Roman" w:hAnsi="Times New Roman" w:cs="Times New Roman"/>
+          <w:sz w:val="24"/>
+          <w:szCs w:val="24"/>
+        </w:rPr>
+        <w:t>Here it is.</w:t>
+      </w:r>
+    </w:p>
+    <w:p>
+      <w:pPr>
+        <w:rPr>
+          <w:rFonts w:ascii="Times New Roman" w:hAnsi="Times New Roman" w:cs="Times New Roman"/>
+          <w:sz w:val="24"/>
+          <w:szCs w:val="24"/>
+        </w:rPr>
+      </w:pPr>
+      <w:r>
+        <w:rPr>
+          <w:rFonts w:ascii="Times New Roman" w:hAnsi="Times New Roman" w:cs="Times New Roman"/>
+          <w:sz w:val="24"/>
+          <w:szCs w:val="24"/>
+        </w:rPr>
+        <w:t>Thanks</w:t>
+      </w:r>
+      <w:r>
+        <w:rPr>
+          <w:rFonts w:ascii="Times New Roman" w:hAnsi="Times New Roman" w:cs="Times New Roman"/>
+          <w:sz w:val="24"/>
+          <w:szCs w:val="24"/>
+        </w:rPr>
+        <w:t>.</w:t>
+      </w:r>
+    </w:p>
+    <w:p>
+      <w:pPr>
+        <w:rPr>
+          <w:rFonts w:ascii="Times New Roman" w:hAnsi="Times New Roman" w:cs="Times New Roman"/>
+          <w:sz w:val="24"/>
+          <w:szCs w:val="24"/>
+        </w:rPr>
+      </w:pPr>
+      <w:r>
+        <w:rPr>
+          <w:rFonts w:ascii="Times New Roman" w:hAnsi="Times New Roman" w:cs="Times New Roman"/>
+          <w:sz w:val="24"/>
+          <w:szCs w:val="24"/>
+        </w:rPr>
+        <w:t>You’re welcome</w:t>
+      </w:r>
+      <w:r>
+        <w:rPr>
+          <w:rFonts w:ascii="Times New Roman" w:hAnsi="Times New Roman" w:cs="Times New Roman"/>
+          <w:sz w:val="24"/>
+          <w:szCs w:val="24"/>
+        </w:rPr>
+        <w:t>.</w:t>
+      </w:r>
+    </w:p>
+    <w:p>
+      <w:pPr>
+        <w:rPr>
+          <w:rFonts w:ascii="Times New Roman" w:hAnsi="Times New Roman" w:cs="Times New Roman"/>
+          <w:sz w:val="24"/>
+          <w:szCs w:val="24"/>
+        </w:rPr>
+      </w:pPr>
+    </w:p>
+    <w:p>
+      <w:pPr>
+        <w:rPr>
+          <w:rFonts w:ascii="Times New Roman" w:hAnsi="Times New Roman" w:cs="Times New Roman"/>
+          <w:sz w:val="24"/>
+          <w:szCs w:val="24"/>
+        </w:rPr>
+      </w:pPr>
+    </w:p>
+    <w:p>
+      <w:pPr>
+        <w:rPr>
+          <w:rFonts w:ascii="Times New Roman" w:hAnsi="Times New Roman" w:cs="Times New Roman"/>
+          <w:sz w:val="24"/>
+          <w:szCs w:val="24"/>
+        </w:rPr>
+      </w:pPr>
+      <w:r>
+        <w:rPr>
+          <w:rFonts w:ascii="Times New Roman" w:hAnsi="Times New Roman" w:cs="Times New Roman"/>
+          <w:sz w:val="24"/>
+          <w:szCs w:val="24"/>
+        </w:rPr>
+        <w:lastRenderedPageBreak/>
+        <w:t>Do you have eggs?</w:t>
+      </w:r>
+    </w:p>
+    <w:p>
+      <w:pPr>
+        <w:rPr>
+          <w:rFonts w:ascii="Times New Roman" w:hAnsi="Times New Roman" w:cs="Times New Roman"/>
+          <w:sz w:val="24"/>
+          <w:szCs w:val="24"/>
+        </w:rPr>
+      </w:pPr>
+      <w:r>
+        <w:rPr>
+          <w:rFonts w:ascii="Times New Roman" w:hAnsi="Times New Roman" w:cs="Times New Roman"/>
+          <w:sz w:val="24"/>
+          <w:szCs w:val="24"/>
+        </w:rPr>
+        <w:t>--&gt; Yes, I have six eggs</w:t>
+      </w:r>
+    </w:p>
+    <w:p>
+      <w:pPr>
+        <w:rPr>
+          <w:rFonts w:ascii="Times New Roman" w:hAnsi="Times New Roman" w:cs="Times New Roman"/>
+          <w:sz w:val="24"/>
+          <w:szCs w:val="24"/>
+        </w:rPr>
+      </w:pPr>
+      <w:r>
+        <w:rPr>
+          <w:rFonts w:ascii="Times New Roman" w:hAnsi="Times New Roman" w:cs="Times New Roman"/>
+          <w:sz w:val="24"/>
+          <w:szCs w:val="24"/>
+        </w:rPr>
+        <w:t>You need an umbrella</w:t>
+      </w:r>
+    </w:p>
+    <w:p>
+      <w:pPr>
+        <w:rPr>
+          <w:rFonts w:ascii="Times New Roman" w:hAnsi="Times New Roman" w:cs="Times New Roman"/>
+          <w:sz w:val="24"/>
+          <w:szCs w:val="24"/>
+        </w:rPr>
+      </w:pPr>
+      <w:r>
+        <w:rPr>
+          <w:rFonts w:ascii="Times New Roman" w:hAnsi="Times New Roman" w:cs="Times New Roman"/>
+          <w:sz w:val="24"/>
+          <w:szCs w:val="24"/>
+        </w:rPr>
+        <w:t>--&gt; I don't have an umbrella</w:t>
+      </w:r>
+    </w:p>
+    <w:p>
+      <w:pPr>
+        <w:rPr>
+          <w:rFonts w:ascii="Times New Roman" w:hAnsi="Times New Roman" w:cs="Times New Roman"/>
+          <w:sz w:val="24"/>
+          <w:szCs w:val="24"/>
+        </w:rPr>
+      </w:pPr>
+      <w:r>
+        <w:rPr>
+          <w:rFonts w:ascii="Times New Roman" w:hAnsi="Times New Roman" w:cs="Times New Roman"/>
+          <w:sz w:val="24"/>
+          <w:szCs w:val="24"/>
+        </w:rPr>
+        <w:t>Do you have your wallet</w:t>
+      </w:r>
+    </w:p>
+    <w:p>
+      <w:pPr>
+        <w:rPr>
+          <w:rFonts w:ascii="Times New Roman" w:hAnsi="Times New Roman" w:cs="Times New Roman"/>
+          <w:sz w:val="24"/>
+          <w:szCs w:val="24"/>
+        </w:rPr>
+      </w:pPr>
+      <w:r>
+        <w:rPr>
+          <w:rFonts w:ascii="Times New Roman" w:hAnsi="Times New Roman" w:cs="Times New Roman"/>
+          <w:sz w:val="24"/>
+          <w:szCs w:val="24"/>
+        </w:rPr>
+        <w:t>--&gt; No, I don't have it</w:t>
+      </w:r>
+    </w:p>
+    <w:p>
+      <w:pPr>
+        <w:rPr>
+          <w:rFonts w:ascii="Times New Roman" w:hAnsi="Times New Roman" w:cs="Times New Roman"/>
+          <w:sz w:val="24"/>
+          <w:szCs w:val="24"/>
+        </w:rPr>
+      </w:pPr>
+      <w:r>
+        <w:rPr>
+          <w:rFonts w:ascii="Times New Roman" w:hAnsi="Times New Roman" w:cs="Times New Roman"/>
+          <w:sz w:val="24"/>
+          <w:szCs w:val="24"/>
+        </w:rPr>
+        <w:t>Do we have any money?</w:t>
+      </w:r>
+    </w:p>
+    <w:p>
+      <w:pPr>
+        <w:rPr>
+          <w:rFonts w:ascii="Times New Roman" w:hAnsi="Times New Roman" w:cs="Times New Roman"/>
+          <w:sz w:val="24"/>
+          <w:szCs w:val="24"/>
+        </w:rPr>
+      </w:pPr>
+      <w:r>
+        <w:rPr>
+          <w:rFonts w:ascii="Times New Roman" w:hAnsi="Times New Roman" w:cs="Times New Roman"/>
+          <w:sz w:val="24"/>
+          <w:szCs w:val="24"/>
+        </w:rPr>
+        <w:t>--&gt; Yes, we have ten dollars</w:t>
+      </w:r>
+    </w:p>
+    <w:p>
+      <w:pPr>
+        <w:rPr>
+          <w:rFonts w:ascii="Times New Roman" w:hAnsi="Times New Roman" w:cs="Times New Roman"/>
+          <w:sz w:val="24"/>
+          <w:szCs w:val="24"/>
+        </w:rPr>
+      </w:pPr>
+      <w:r>
+        <w:rPr>
+          <w:rFonts w:ascii="Times New Roman" w:hAnsi="Times New Roman" w:cs="Times New Roman"/>
+          <w:sz w:val="24"/>
+          <w:szCs w:val="24"/>
+        </w:rPr>
+        <w:t>I'm hungry</w:t>
+      </w:r>
+    </w:p>
+    <w:p>
+      <w:pPr>
+        <w:rPr>
+          <w:rFonts w:ascii="Times New Roman" w:hAnsi="Times New Roman" w:cs="Times New Roman"/>
+          <w:sz w:val="24"/>
+          <w:szCs w:val="24"/>
+        </w:rPr>
+      </w:pPr>
+      <w:r>
+        <w:rPr>
+          <w:rFonts w:ascii="Times New Roman" w:hAnsi="Times New Roman" w:cs="Times New Roman"/>
+          <w:sz w:val="24"/>
+          <w:szCs w:val="24"/>
+        </w:rPr>
+        <w:t>--&gt; Do you have any food?</w:t>
+      </w:r>
+    </w:p>
+    <w:p>
+      <w:pPr>
+        <w:rPr>
+          <w:rFonts w:ascii="Times New Roman" w:hAnsi="Times New Roman" w:cs="Times New Roman"/>
+          <w:sz w:val="24"/>
+          <w:szCs w:val="24"/>
+        </w:rPr>
+      </w:pPr>
+      <w:r>
+        <w:rPr>
+          <w:rFonts w:ascii="Times New Roman" w:hAnsi="Times New Roman" w:cs="Times New Roman"/>
+          <w:sz w:val="24"/>
+          <w:szCs w:val="24"/>
+        </w:rPr>
+        <w:t>Do you have any juice?</w:t>
+      </w:r>
+    </w:p>
+    <w:p>
+      <w:pPr>
+        <w:rPr>
+          <w:rFonts w:ascii="Times New Roman" w:hAnsi="Times New Roman" w:cs="Times New Roman"/>
+          <w:sz w:val="24"/>
+          <w:szCs w:val="24"/>
+        </w:rPr>
+      </w:pPr>
+      <w:r>
+        <w:rPr>
+          <w:rFonts w:ascii="Times New Roman" w:hAnsi="Times New Roman" w:cs="Times New Roman"/>
+          <w:sz w:val="24"/>
+          <w:szCs w:val="24"/>
+        </w:rPr>
+        <w:t>--&gt; No, I have water and cola</w:t>
+      </w:r>
+    </w:p>
+    <w:p>
+      <w:pPr>
+        <w:rPr>
+          <w:rFonts w:ascii="Times New Roman" w:hAnsi="Times New Roman" w:cs="Times New Roman"/>
+          <w:sz w:val="24"/>
+          <w:szCs w:val="24"/>
+        </w:rPr>
+      </w:pPr>
+    </w:p>
+    <w:p>
+      <w:pPr>
+        <w:rPr>
+          <w:rFonts w:ascii="Times New Roman" w:hAnsi="Times New Roman" w:cs="Times New Roman"/>
+          <w:sz w:val="24"/>
+          <w:szCs w:val="24"/>
+        </w:rPr>
+      </w:pPr>
+      <w:r>
+        <w:rPr>
+          <w:rFonts w:ascii="Times New Roman" w:hAnsi="Times New Roman" w:cs="Times New Roman"/>
+          <w:sz w:val="24"/>
+          <w:szCs w:val="24"/>
+        </w:rPr>
+        <w:t>I’m hungry , Shen. Do we have food?</w:t>
+      </w:r>
+    </w:p>
+    <w:p>
+      <w:pPr>
+        <w:rPr>
+          <w:rFonts w:ascii="Times New Roman" w:hAnsi="Times New Roman" w:cs="Times New Roman"/>
+          <w:sz w:val="24"/>
+          <w:szCs w:val="24"/>
+        </w:rPr>
+      </w:pPr>
+      <w:r>
+        <w:rPr>
+          <w:rFonts w:ascii="Times New Roman" w:hAnsi="Times New Roman" w:cs="Times New Roman"/>
+          <w:sz w:val="24"/>
+          <w:szCs w:val="24"/>
+        </w:rPr>
+        <w:t>Yes, we have food.</w:t>
+      </w:r>
+    </w:p>
+    <w:p>
+      <w:pPr>
+        <w:rPr>
+          <w:rFonts w:ascii="Times New Roman" w:hAnsi="Times New Roman" w:cs="Times New Roman"/>
+          <w:sz w:val="24"/>
+          <w:szCs w:val="24"/>
+        </w:rPr>
+      </w:pPr>
+      <w:r>
+        <w:rPr>
+          <w:rFonts w:ascii="Times New Roman" w:hAnsi="Times New Roman" w:cs="Times New Roman"/>
+          <w:sz w:val="24"/>
+          <w:szCs w:val="24"/>
+        </w:rPr>
+        <w:t>Uh. Do we have an apple?</w:t>
+      </w:r>
+    </w:p>
+    <w:p>
+      <w:pPr>
+        <w:rPr>
+          <w:rFonts w:ascii="Times New Roman" w:hAnsi="Times New Roman" w:cs="Times New Roman"/>
+          <w:sz w:val="24"/>
+          <w:szCs w:val="24"/>
+        </w:rPr>
+      </w:pPr>
+      <w:r>
+        <w:rPr>
+          <w:rFonts w:ascii="Times New Roman" w:hAnsi="Times New Roman" w:cs="Times New Roman"/>
+          <w:sz w:val="24"/>
+          <w:szCs w:val="24"/>
+        </w:rPr>
+        <w:t>Yes, we have apple</w:t>
+      </w:r>
+      <w:r>
+        <w:rPr>
+          <w:rFonts w:ascii="Times New Roman" w:hAnsi="Times New Roman" w:cs="Times New Roman"/>
+          <w:sz w:val="24"/>
+          <w:szCs w:val="24"/>
+        </w:rPr>
+        <w:t>.</w:t>
+      </w:r>
+    </w:p>
+    <w:p>
+      <w:pPr>
+        <w:rPr>
+          <w:rFonts w:ascii="Times New Roman" w:hAnsi="Times New Roman" w:cs="Times New Roman"/>
+          <w:sz w:val="24"/>
+          <w:szCs w:val="24"/>
+        </w:rPr>
+      </w:pPr>
+      <w:r>
+        <w:rPr>
+          <w:rFonts w:ascii="Times New Roman" w:hAnsi="Times New Roman" w:cs="Times New Roman"/>
+          <w:sz w:val="24"/>
+          <w:szCs w:val="24"/>
+        </w:rPr>
+        <w:t xml:space="preserve">Can I have </w:t>
+      </w:r>
+      <w:r>
+        <w:rPr>
+          <w:rFonts w:ascii="Times New Roman" w:hAnsi="Times New Roman" w:cs="Times New Roman"/>
+          <w:sz w:val="24"/>
+          <w:szCs w:val="24"/>
+        </w:rPr>
+        <w:t xml:space="preserve">the </w:t>
+      </w:r>
+      <w:r>
+        <w:rPr>
+          <w:rFonts w:ascii="Times New Roman" w:hAnsi="Times New Roman" w:cs="Times New Roman"/>
+          <w:sz w:val="24"/>
+          <w:szCs w:val="24"/>
+        </w:rPr>
+        <w:t>apple?</w:t>
+      </w:r>
+    </w:p>
+    <w:p>
+      <w:pPr>
+        <w:rPr>
+          <w:rFonts w:ascii="Times New Roman" w:hAnsi="Times New Roman" w:cs="Times New Roman"/>
+          <w:sz w:val="24"/>
+          <w:szCs w:val="24"/>
+        </w:rPr>
+      </w:pPr>
+      <w:r>
+        <w:rPr>
+          <w:rFonts w:ascii="Times New Roman" w:hAnsi="Times New Roman" w:cs="Times New Roman"/>
+          <w:sz w:val="24"/>
+          <w:szCs w:val="24"/>
+        </w:rPr>
+        <w:t xml:space="preserve">Yes, here </w:t>
+      </w:r>
+      <w:r>
+        <w:rPr>
+          <w:rFonts w:ascii="Times New Roman" w:hAnsi="Times New Roman" w:cs="Times New Roman"/>
+          <w:sz w:val="24"/>
+          <w:szCs w:val="24"/>
+        </w:rPr>
+        <w:t>it is</w:t>
+      </w:r>
+    </w:p>
+    <w:p>
+      <w:pPr>
+        <w:rPr>
+          <w:rFonts w:ascii="Times New Roman" w:hAnsi="Times New Roman" w:cs="Times New Roman"/>
+          <w:sz w:val="24"/>
+          <w:szCs w:val="24"/>
+        </w:rPr>
+      </w:pPr>
+      <w:r>
+        <w:rPr>
+          <w:rFonts w:ascii="Times New Roman" w:hAnsi="Times New Roman" w:cs="Times New Roman"/>
+          <w:sz w:val="24"/>
+          <w:szCs w:val="24"/>
+        </w:rPr>
+        <w:t>Thank you. Do we have sandwiches?</w:t>
+      </w:r>
+    </w:p>
+    <w:p>
+      <w:pPr>
+        <w:rPr>
+          <w:rFonts w:ascii="Times New Roman" w:hAnsi="Times New Roman" w:cs="Times New Roman"/>
+          <w:sz w:val="24"/>
+          <w:szCs w:val="24"/>
+        </w:rPr>
+      </w:pPr>
+      <w:r>
+        <w:rPr>
+          <w:rFonts w:ascii="Times New Roman" w:hAnsi="Times New Roman" w:cs="Times New Roman"/>
+          <w:sz w:val="24"/>
+          <w:szCs w:val="24"/>
+        </w:rPr>
+        <w:t>No. We don’t have sandwiches. We have bread.</w:t>
+      </w:r>
+    </w:p>
+    <w:p>
+      <w:pPr>
+        <w:rPr>
+          <w:rFonts w:ascii="Times New Roman" w:hAnsi="Times New Roman" w:cs="Times New Roman"/>
+          <w:sz w:val="24"/>
+          <w:szCs w:val="24"/>
+        </w:rPr>
+      </w:pPr>
+      <w:r>
+        <w:rPr>
+          <w:rFonts w:ascii="Times New Roman" w:hAnsi="Times New Roman" w:cs="Times New Roman"/>
+          <w:sz w:val="24"/>
+          <w:szCs w:val="24"/>
+        </w:rPr>
+        <w:t>I need</w:t>
+      </w:r>
+      <w:r>
+        <w:rPr>
+          <w:rFonts w:ascii="Times New Roman" w:hAnsi="Times New Roman" w:cs="Times New Roman"/>
+          <w:sz w:val="24"/>
+          <w:szCs w:val="24"/>
+        </w:rPr>
+        <w:t xml:space="preserve"> to drink? Do we have drink</w:t>
+      </w:r>
+      <w:r>
+        <w:rPr>
+          <w:rFonts w:ascii="Times New Roman" w:hAnsi="Times New Roman" w:cs="Times New Roman"/>
+          <w:sz w:val="24"/>
+          <w:szCs w:val="24"/>
+        </w:rPr>
+        <w:t>?</w:t>
+      </w:r>
+    </w:p>
+    <w:p>
+      <w:pPr>
+        <w:rPr>
+          <w:rFonts w:ascii="Times New Roman" w:hAnsi="Times New Roman" w:cs="Times New Roman"/>
+          <w:sz w:val="24"/>
+          <w:szCs w:val="24"/>
+        </w:rPr>
+      </w:pPr>
+      <w:r>
+        <w:rPr>
+          <w:rFonts w:ascii="Times New Roman" w:hAnsi="Times New Roman" w:cs="Times New Roman"/>
+          <w:sz w:val="24"/>
+          <w:szCs w:val="24"/>
+        </w:rPr>
+        <w:t>We</w:t>
+      </w:r>
+      <w:r>
+        <w:rPr>
+          <w:rFonts w:ascii="Times New Roman" w:hAnsi="Times New Roman" w:cs="Times New Roman"/>
+          <w:sz w:val="24"/>
+          <w:szCs w:val="24"/>
+        </w:rPr>
+        <w:t>ll</w:t>
+      </w:r>
+      <w:r>
+        <w:rPr>
+          <w:rFonts w:ascii="Times New Roman" w:hAnsi="Times New Roman" w:cs="Times New Roman"/>
+          <w:sz w:val="24"/>
+          <w:szCs w:val="24"/>
+        </w:rPr>
+        <w:t xml:space="preserve">, we have water and </w:t>
+      </w:r>
+      <w:r>
+        <w:rPr>
+          <w:rFonts w:ascii="Times New Roman" w:hAnsi="Times New Roman" w:cs="Times New Roman"/>
+          <w:sz w:val="24"/>
+          <w:szCs w:val="24"/>
+        </w:rPr>
+        <w:t>juice</w:t>
+      </w:r>
+      <w:r>
+        <w:rPr>
+          <w:rFonts w:ascii="Times New Roman" w:hAnsi="Times New Roman" w:cs="Times New Roman"/>
+          <w:sz w:val="24"/>
+          <w:szCs w:val="24"/>
+        </w:rPr>
+        <w:t>.</w:t>
+      </w:r>
+    </w:p>
+    <w:p>
+      <w:pPr>
+        <w:rPr>
+          <w:rFonts w:ascii="Times New Roman" w:hAnsi="Times New Roman" w:cs="Times New Roman"/>
+          <w:sz w:val="24"/>
+          <w:szCs w:val="24"/>
+        </w:rPr>
+      </w:pPr>
+      <w:r>
+        <w:rPr>
+          <w:rFonts w:ascii="Times New Roman" w:hAnsi="Times New Roman" w:cs="Times New Roman"/>
+          <w:sz w:val="24"/>
+          <w:szCs w:val="24"/>
+        </w:rPr>
+        <w:t>We need food. Do we have money</w:t>
+      </w:r>
+      <w:r>
+        <w:rPr>
+          <w:rFonts w:ascii="Times New Roman" w:hAnsi="Times New Roman" w:cs="Times New Roman"/>
+          <w:sz w:val="24"/>
+          <w:szCs w:val="24"/>
+        </w:rPr>
+        <w:t>?</w:t>
+      </w:r>
+    </w:p>
+    <w:p>
+      <w:pPr>
+        <w:rPr>
+          <w:rFonts w:ascii="Times New Roman" w:hAnsi="Times New Roman" w:cs="Times New Roman"/>
+          <w:sz w:val="24"/>
+          <w:szCs w:val="24"/>
+        </w:rPr>
+      </w:pPr>
+      <w:r>
+        <w:rPr>
+          <w:rFonts w:ascii="Times New Roman" w:hAnsi="Times New Roman" w:cs="Times New Roman"/>
+          <w:sz w:val="24"/>
+          <w:szCs w:val="24"/>
+        </w:rPr>
+        <w:t xml:space="preserve">Yes, I have </w:t>
+      </w:r>
+      <w:r>
+        <w:rPr>
+          <w:rFonts w:ascii="Times New Roman" w:hAnsi="Times New Roman" w:cs="Times New Roman"/>
+          <w:sz w:val="24"/>
+          <w:szCs w:val="24"/>
+        </w:rPr>
+        <w:t xml:space="preserve">twenty </w:t>
+      </w:r>
+      <w:r>
+        <w:rPr>
+          <w:rFonts w:ascii="Times New Roman" w:hAnsi="Times New Roman" w:cs="Times New Roman"/>
+          <w:sz w:val="24"/>
+          <w:szCs w:val="24"/>
+        </w:rPr>
+        <w:t>dollars</w:t>
+      </w:r>
+      <w:r>
+        <w:rPr>
+          <w:rFonts w:ascii="Times New Roman" w:hAnsi="Times New Roman" w:cs="Times New Roman"/>
+          <w:sz w:val="24"/>
+          <w:szCs w:val="24"/>
+        </w:rPr>
+        <w:t>.To the</w:t>
+      </w:r>
+      <w:r>
+        <w:rPr>
+          <w:rFonts w:ascii="Times New Roman" w:hAnsi="Times New Roman" w:cs="Times New Roman"/>
+          <w:sz w:val="24"/>
+          <w:szCs w:val="24"/>
+        </w:rPr>
+        <w:t xml:space="preserve"> market.</w:t>
+      </w:r>
+    </w:p>
+    <w:p>
+      <w:pPr>
+        <w:rPr>
+          <w:rFonts w:ascii="Times New Roman" w:hAnsi="Times New Roman" w:cs="Times New Roman"/>
+          <w:sz w:val="24"/>
+          <w:szCs w:val="24"/>
+        </w:rPr>
+      </w:pPr>
+    </w:p>
+    <w:p>
+      <w:pPr>
+        <w:rPr>
+          <w:rFonts w:ascii="Times New Roman" w:hAnsi="Times New Roman" w:cs="Times New Roman"/>
+          <w:sz w:val="24"/>
+          <w:szCs w:val="24"/>
+        </w:rPr>
+      </w:pPr>
+      <w:r>
+        <w:rPr>
+          <w:rFonts w:ascii="Times New Roman" w:hAnsi="Times New Roman" w:cs="Times New Roman"/>
+          <w:sz w:val="24"/>
+          <w:szCs w:val="24"/>
+        </w:rPr>
+        <w:t>Can you give me the flashlight, please?</w:t>
+      </w:r>
+    </w:p>
+    <w:p>
+      <w:pPr>
+        <w:rPr>
+          <w:rFonts w:ascii="Times New Roman" w:hAnsi="Times New Roman" w:cs="Times New Roman"/>
+          <w:sz w:val="24"/>
+          <w:szCs w:val="24"/>
+        </w:rPr>
+      </w:pPr>
+      <w:r>
+        <w:rPr>
+          <w:rFonts w:ascii="Times New Roman" w:hAnsi="Times New Roman" w:cs="Times New Roman"/>
+          <w:sz w:val="24"/>
+          <w:szCs w:val="24"/>
+        </w:rPr>
+        <w:t>I have two laptops</w:t>
+      </w:r>
+    </w:p>
+    <w:p>
+      <w:pPr>
+        <w:rPr>
+          <w:rFonts w:ascii="Times New Roman" w:hAnsi="Times New Roman" w:cs="Times New Roman"/>
+          <w:sz w:val="24"/>
+          <w:szCs w:val="24"/>
+        </w:rPr>
+      </w:pPr>
+      <w:r>
+        <w:rPr>
+          <w:rFonts w:ascii="Times New Roman" w:hAnsi="Times New Roman" w:cs="Times New Roman"/>
+          <w:sz w:val="24"/>
+          <w:szCs w:val="24"/>
+        </w:rPr>
+        <w:lastRenderedPageBreak/>
+        <w:t>Do you have an umbrella?</w:t>
+      </w:r>
+    </w:p>
+    <w:p>
+      <w:pPr>
+        <w:rPr>
+          <w:rFonts w:ascii="Times New Roman" w:hAnsi="Times New Roman" w:cs="Times New Roman"/>
+          <w:sz w:val="24"/>
+          <w:szCs w:val="24"/>
+        </w:rPr>
+      </w:pPr>
+      <w:r>
+        <w:rPr>
+          <w:rFonts w:ascii="Times New Roman" w:hAnsi="Times New Roman" w:cs="Times New Roman"/>
+          <w:sz w:val="24"/>
+          <w:szCs w:val="24"/>
+        </w:rPr>
+        <w:t>Yes, here it is</w:t>
+      </w:r>
+    </w:p>
+    <w:p>
+      <w:pPr>
+        <w:rPr>
+          <w:rFonts w:ascii="Times New Roman" w:hAnsi="Times New Roman" w:cs="Times New Roman"/>
+          <w:sz w:val="24"/>
+          <w:szCs w:val="24"/>
+        </w:rPr>
+      </w:pPr>
+      <w:r>
+        <w:rPr>
+          <w:rFonts w:ascii="Times New Roman" w:hAnsi="Times New Roman" w:cs="Times New Roman"/>
+          <w:sz w:val="24"/>
+          <w:szCs w:val="24"/>
+        </w:rPr>
+        <w:t>You don't have a blanket?</w:t>
+      </w:r>
+    </w:p>
+    <w:p>
+      <w:pPr>
+        <w:rPr>
+          <w:rFonts w:ascii="Times New Roman" w:hAnsi="Times New Roman" w:cs="Times New Roman"/>
+          <w:sz w:val="24"/>
+          <w:szCs w:val="24"/>
+        </w:rPr>
+      </w:pPr>
+      <w:r>
+        <w:rPr>
+          <w:rFonts w:ascii="Times New Roman" w:hAnsi="Times New Roman" w:cs="Times New Roman"/>
+          <w:sz w:val="24"/>
+          <w:szCs w:val="24"/>
+        </w:rPr>
+        <w:t xml:space="preserve">Do </w:t>
+      </w:r>
+      <w:r>
+        <w:rPr>
+          <w:rFonts w:ascii="Times New Roman" w:hAnsi="Times New Roman" w:cs="Times New Roman"/>
+          <w:sz w:val="24"/>
+          <w:szCs w:val="24"/>
+        </w:rPr>
+        <w:t>we</w:t>
+      </w:r>
+      <w:r>
+        <w:rPr>
+          <w:rFonts w:ascii="Times New Roman" w:hAnsi="Times New Roman" w:cs="Times New Roman"/>
+          <w:sz w:val="24"/>
+          <w:szCs w:val="24"/>
+        </w:rPr>
+        <w:t xml:space="preserve"> have pizza?</w:t>
+      </w:r>
+    </w:p>
+    <w:p>
+      <w:pPr>
+        <w:rPr>
+          <w:rFonts w:ascii="Times New Roman" w:hAnsi="Times New Roman" w:cs="Times New Roman"/>
+          <w:sz w:val="24"/>
+          <w:szCs w:val="24"/>
+        </w:rPr>
+      </w:pPr>
+      <w:r>
+        <w:rPr>
+          <w:rFonts w:ascii="Times New Roman" w:hAnsi="Times New Roman" w:cs="Times New Roman"/>
+          <w:sz w:val="24"/>
+          <w:szCs w:val="24"/>
+        </w:rPr>
+        <w:t>I need a sweater</w:t>
+      </w:r>
+    </w:p>
+    <w:p>
+      <w:pPr>
+        <w:rPr>
+          <w:rFonts w:ascii="Times New Roman" w:hAnsi="Times New Roman" w:cs="Times New Roman"/>
+          <w:sz w:val="24"/>
+          <w:szCs w:val="24"/>
+        </w:rPr>
+      </w:pPr>
+    </w:p>
+    <w:p>
+      <w:pPr>
+        <w:rPr>
+          <w:rFonts w:ascii="Times New Roman" w:hAnsi="Times New Roman" w:cs="Times New Roman"/>
+          <w:sz w:val="24"/>
+          <w:szCs w:val="24"/>
+        </w:rPr>
+      </w:pPr>
+      <w:r>
+        <w:rPr>
+          <w:rFonts w:ascii="Times New Roman" w:hAnsi="Times New Roman" w:cs="Times New Roman"/>
+          <w:sz w:val="24"/>
+          <w:szCs w:val="24"/>
+        </w:rPr>
+        <w:t>3</w:t>
+      </w:r>
+    </w:p>
+    <w:p>
+      <w:pPr>
+        <w:rPr>
+          <w:rFonts w:ascii="Times New Roman" w:hAnsi="Times New Roman" w:cs="Times New Roman"/>
+          <w:sz w:val="24"/>
+          <w:szCs w:val="24"/>
+        </w:rPr>
+      </w:pPr>
+      <w:r>
+        <w:rPr>
+          <w:rFonts w:ascii="Times New Roman" w:hAnsi="Times New Roman" w:cs="Times New Roman"/>
+          <w:sz w:val="24"/>
+          <w:szCs w:val="24"/>
+        </w:rPr>
+        <w:t>Benny!</w:t>
+      </w:r>
+    </w:p>
+    <w:p>
+      <w:pPr>
+        <w:rPr>
+          <w:rFonts w:ascii="Times New Roman" w:hAnsi="Times New Roman" w:cs="Times New Roman"/>
+          <w:sz w:val="24"/>
+          <w:szCs w:val="24"/>
+        </w:rPr>
+      </w:pPr>
+      <w:r>
+        <w:rPr>
+          <w:rFonts w:ascii="Times New Roman" w:hAnsi="Times New Roman" w:cs="Times New Roman"/>
+          <w:sz w:val="24"/>
+          <w:szCs w:val="24"/>
+        </w:rPr>
+        <w:t>Yes</w:t>
+      </w:r>
+    </w:p>
+    <w:p>
+      <w:pPr>
+        <w:rPr>
+          <w:rFonts w:ascii="Times New Roman" w:hAnsi="Times New Roman" w:cs="Times New Roman"/>
+          <w:sz w:val="24"/>
+          <w:szCs w:val="24"/>
+        </w:rPr>
+      </w:pPr>
+      <w:r>
+        <w:rPr>
+          <w:rFonts w:ascii="Times New Roman" w:hAnsi="Times New Roman" w:cs="Times New Roman"/>
+          <w:b/>
+          <w:sz w:val="24"/>
+          <w:szCs w:val="24"/>
+        </w:rPr>
+        <w:t>I don’t read English well</w:t>
+      </w:r>
+      <w:r>
+        <w:rPr>
+          <w:rFonts w:ascii="Times New Roman" w:hAnsi="Times New Roman" w:cs="Times New Roman"/>
+          <w:sz w:val="24"/>
+          <w:szCs w:val="24"/>
+        </w:rPr>
+        <w:t xml:space="preserve">. </w:t>
+      </w:r>
+      <w:r>
+        <w:rPr>
+          <w:rFonts w:ascii="Times New Roman" w:hAnsi="Times New Roman" w:cs="Times New Roman"/>
+          <w:b/>
+          <w:sz w:val="24"/>
+          <w:szCs w:val="24"/>
+        </w:rPr>
+        <w:t xml:space="preserve">What </w:t>
+      </w:r>
+      <w:r>
+        <w:rPr>
+          <w:rFonts w:ascii="Times New Roman" w:hAnsi="Times New Roman" w:cs="Times New Roman"/>
+          <w:b/>
+          <w:sz w:val="24"/>
+          <w:szCs w:val="24"/>
+        </w:rPr>
+        <w:t>does</w:t>
+      </w:r>
+      <w:r>
+        <w:rPr>
+          <w:rFonts w:ascii="Times New Roman" w:hAnsi="Times New Roman" w:cs="Times New Roman"/>
+          <w:b/>
+          <w:sz w:val="24"/>
+          <w:szCs w:val="24"/>
+        </w:rPr>
+        <w:t xml:space="preserve"> </w:t>
+      </w:r>
+      <w:r>
+        <w:rPr>
+          <w:rFonts w:ascii="Times New Roman" w:hAnsi="Times New Roman" w:cs="Times New Roman"/>
+          <w:b/>
+          <w:sz w:val="24"/>
+          <w:szCs w:val="24"/>
+        </w:rPr>
+        <w:t>“</w:t>
+      </w:r>
+      <w:r>
+        <w:rPr>
+          <w:rFonts w:ascii="Times New Roman" w:hAnsi="Times New Roman" w:cs="Times New Roman"/>
+          <w:b/>
+          <w:sz w:val="24"/>
+          <w:szCs w:val="24"/>
+        </w:rPr>
+        <w:t>single</w:t>
+      </w:r>
+      <w:r>
+        <w:rPr>
+          <w:rFonts w:ascii="Times New Roman" w:hAnsi="Times New Roman" w:cs="Times New Roman"/>
+          <w:b/>
+          <w:sz w:val="24"/>
+          <w:szCs w:val="24"/>
+        </w:rPr>
+        <w:t>”</w:t>
+      </w:r>
+      <w:r>
+        <w:rPr>
+          <w:rFonts w:ascii="Times New Roman" w:hAnsi="Times New Roman" w:cs="Times New Roman"/>
+          <w:b/>
+          <w:sz w:val="24"/>
+          <w:szCs w:val="24"/>
+        </w:rPr>
+        <w:t xml:space="preserve"> mean</w:t>
+      </w:r>
+      <w:r>
+        <w:rPr>
+          <w:rFonts w:ascii="Times New Roman" w:hAnsi="Times New Roman" w:cs="Times New Roman"/>
+          <w:sz w:val="24"/>
+          <w:szCs w:val="24"/>
+        </w:rPr>
+        <w:t>?</w:t>
+      </w:r>
+    </w:p>
+    <w:p>
+      <w:pPr>
+        <w:rPr>
+          <w:rFonts w:ascii="Times New Roman" w:hAnsi="Times New Roman" w:cs="Times New Roman"/>
+          <w:sz w:val="24"/>
+          <w:szCs w:val="24"/>
+        </w:rPr>
+      </w:pPr>
+      <w:r>
+        <w:rPr>
+          <w:rFonts w:ascii="Times New Roman" w:hAnsi="Times New Roman" w:cs="Times New Roman"/>
+          <w:b/>
+          <w:sz w:val="24"/>
+          <w:szCs w:val="24"/>
+        </w:rPr>
+        <w:t>In E</w:t>
+      </w:r>
+      <w:r>
+        <w:rPr>
+          <w:rFonts w:ascii="Times New Roman" w:hAnsi="Times New Roman" w:cs="Times New Roman"/>
+          <w:b/>
+          <w:sz w:val="24"/>
+          <w:szCs w:val="24"/>
+        </w:rPr>
+        <w:t xml:space="preserve">nglish, </w:t>
+      </w:r>
+      <w:r>
+        <w:rPr>
+          <w:rFonts w:ascii="Times New Roman" w:hAnsi="Times New Roman" w:cs="Times New Roman"/>
+          <w:b/>
+          <w:sz w:val="24"/>
+          <w:szCs w:val="24"/>
+        </w:rPr>
+        <w:t>“</w:t>
+      </w:r>
+      <w:r>
+        <w:rPr>
+          <w:rFonts w:ascii="Times New Roman" w:hAnsi="Times New Roman" w:cs="Times New Roman"/>
+          <w:b/>
+          <w:sz w:val="24"/>
+          <w:szCs w:val="24"/>
+        </w:rPr>
+        <w:t>single</w:t>
+      </w:r>
+      <w:r>
+        <w:rPr>
+          <w:rFonts w:ascii="Times New Roman" w:hAnsi="Times New Roman" w:cs="Times New Roman"/>
+          <w:b/>
+          <w:sz w:val="24"/>
+          <w:szCs w:val="24"/>
+        </w:rPr>
+        <w:t>”</w:t>
+      </w:r>
+      <w:r>
+        <w:rPr>
+          <w:rFonts w:ascii="Times New Roman" w:hAnsi="Times New Roman" w:cs="Times New Roman"/>
+          <w:b/>
+          <w:sz w:val="24"/>
+          <w:szCs w:val="24"/>
+        </w:rPr>
+        <w:t xml:space="preserve"> mean</w:t>
+      </w:r>
+      <w:r>
+        <w:rPr>
+          <w:rFonts w:ascii="Times New Roman" w:hAnsi="Times New Roman" w:cs="Times New Roman"/>
+          <w:b/>
+          <w:sz w:val="24"/>
+          <w:szCs w:val="24"/>
+        </w:rPr>
+        <w:t>s</w:t>
+      </w:r>
+      <w:r>
+        <w:rPr>
+          <w:rFonts w:ascii="Times New Roman" w:hAnsi="Times New Roman" w:cs="Times New Roman"/>
+          <w:b/>
+          <w:sz w:val="24"/>
+          <w:szCs w:val="24"/>
+        </w:rPr>
+        <w:t xml:space="preserve"> not married</w:t>
+      </w:r>
+      <w:r>
+        <w:rPr>
+          <w:rFonts w:ascii="Times New Roman" w:hAnsi="Times New Roman" w:cs="Times New Roman"/>
+          <w:sz w:val="24"/>
+          <w:szCs w:val="24"/>
+        </w:rPr>
+        <w:t xml:space="preserve">. </w:t>
+      </w:r>
+      <w:r>
+        <w:rPr>
+          <w:rFonts w:ascii="Times New Roman" w:hAnsi="Times New Roman" w:cs="Times New Roman"/>
+          <w:b/>
+          <w:sz w:val="24"/>
+          <w:szCs w:val="24"/>
+        </w:rPr>
+        <w:t>You and I are not married, we are single</w:t>
+      </w:r>
+    </w:p>
+    <w:p>
+      <w:pPr>
+        <w:rPr>
+          <w:rFonts w:ascii="Times New Roman" w:hAnsi="Times New Roman" w:cs="Times New Roman"/>
+          <w:sz w:val="24"/>
+          <w:szCs w:val="24"/>
+        </w:rPr>
+      </w:pPr>
+      <w:r>
+        <w:rPr>
+          <w:rFonts w:ascii="Times New Roman" w:hAnsi="Times New Roman" w:cs="Times New Roman"/>
+          <w:sz w:val="24"/>
+          <w:szCs w:val="24"/>
+        </w:rPr>
+        <w:t>Ah, Okay</w:t>
+      </w:r>
+      <w:r>
+        <w:rPr>
+          <w:rFonts w:ascii="Times New Roman" w:hAnsi="Times New Roman" w:cs="Times New Roman"/>
+          <w:sz w:val="24"/>
+          <w:szCs w:val="24"/>
+        </w:rPr>
+        <w:t xml:space="preserve">. </w:t>
+      </w:r>
+      <w:r>
+        <w:rPr>
+          <w:rFonts w:ascii="Times New Roman" w:hAnsi="Times New Roman" w:cs="Times New Roman"/>
+          <w:sz w:val="24"/>
+          <w:szCs w:val="24"/>
+        </w:rPr>
+        <w:t xml:space="preserve">Excuse me, </w:t>
+      </w:r>
+      <w:r>
+        <w:rPr>
+          <w:rFonts w:ascii="Times New Roman" w:hAnsi="Times New Roman" w:cs="Times New Roman"/>
+          <w:b/>
+          <w:sz w:val="24"/>
+          <w:szCs w:val="24"/>
+        </w:rPr>
+        <w:t>I don’t understand this word</w:t>
+      </w:r>
+      <w:r>
+        <w:rPr>
+          <w:rFonts w:ascii="Times New Roman" w:hAnsi="Times New Roman" w:cs="Times New Roman"/>
+          <w:sz w:val="24"/>
+          <w:szCs w:val="24"/>
+        </w:rPr>
+        <w:t xml:space="preserve">. </w:t>
+      </w:r>
+      <w:r>
+        <w:rPr>
+          <w:rFonts w:ascii="Times New Roman" w:hAnsi="Times New Roman" w:cs="Times New Roman"/>
+          <w:b/>
+          <w:sz w:val="24"/>
+          <w:szCs w:val="24"/>
+        </w:rPr>
+        <w:t xml:space="preserve">What </w:t>
+      </w:r>
+      <w:r>
+        <w:rPr>
+          <w:rFonts w:ascii="Times New Roman" w:hAnsi="Times New Roman" w:cs="Times New Roman"/>
+          <w:b/>
+          <w:sz w:val="24"/>
+          <w:szCs w:val="24"/>
+        </w:rPr>
+        <w:t>does</w:t>
+      </w:r>
+      <w:r>
+        <w:rPr>
+          <w:rFonts w:ascii="Times New Roman" w:hAnsi="Times New Roman" w:cs="Times New Roman"/>
+          <w:b/>
+          <w:sz w:val="24"/>
+          <w:szCs w:val="24"/>
+        </w:rPr>
+        <w:t xml:space="preserve"> </w:t>
+      </w:r>
+      <w:r>
+        <w:rPr>
+          <w:rFonts w:ascii="Times New Roman" w:hAnsi="Times New Roman" w:cs="Times New Roman"/>
+          <w:b/>
+          <w:sz w:val="24"/>
+          <w:szCs w:val="24"/>
+        </w:rPr>
+        <w:t>“</w:t>
+      </w:r>
+      <w:r>
+        <w:rPr>
+          <w:rFonts w:ascii="Times New Roman" w:hAnsi="Times New Roman" w:cs="Times New Roman"/>
+          <w:b/>
+          <w:sz w:val="24"/>
+          <w:szCs w:val="24"/>
+          <w:u w:val="single"/>
+        </w:rPr>
+        <w:t>trousers</w:t>
+      </w:r>
+      <w:r>
+        <w:rPr>
+          <w:rFonts w:ascii="Times New Roman" w:hAnsi="Times New Roman" w:cs="Times New Roman"/>
+          <w:b/>
+          <w:sz w:val="24"/>
+          <w:szCs w:val="24"/>
+        </w:rPr>
+        <w:t>”</w:t>
+      </w:r>
+      <w:r>
+        <w:rPr>
+          <w:rFonts w:ascii="Times New Roman" w:hAnsi="Times New Roman" w:cs="Times New Roman"/>
+          <w:b/>
+          <w:sz w:val="24"/>
+          <w:szCs w:val="24"/>
+        </w:rPr>
+        <w:t xml:space="preserve"> mean?</w:t>
+      </w:r>
+    </w:p>
+    <w:p>
+      <w:pPr>
+        <w:rPr>
+          <w:rFonts w:ascii="Times New Roman" w:hAnsi="Times New Roman" w:cs="Times New Roman"/>
+          <w:sz w:val="24"/>
+          <w:szCs w:val="24"/>
+        </w:rPr>
+      </w:pPr>
+      <w:r>
+        <w:rPr>
+          <w:rFonts w:ascii="Times New Roman" w:hAnsi="Times New Roman" w:cs="Times New Roman"/>
+          <w:b/>
+          <w:sz w:val="24"/>
+          <w:szCs w:val="24"/>
+        </w:rPr>
+        <w:t xml:space="preserve">Trousers </w:t>
+      </w:r>
+      <w:r>
+        <w:rPr>
+          <w:rFonts w:ascii="Times New Roman" w:hAnsi="Times New Roman" w:cs="Times New Roman"/>
+          <w:b/>
+          <w:sz w:val="24"/>
+          <w:szCs w:val="24"/>
+        </w:rPr>
+        <w:t>are</w:t>
+      </w:r>
+      <w:r>
+        <w:rPr>
+          <w:rFonts w:ascii="Times New Roman" w:hAnsi="Times New Roman" w:cs="Times New Roman"/>
+          <w:b/>
+          <w:sz w:val="24"/>
+          <w:szCs w:val="24"/>
+        </w:rPr>
+        <w:t xml:space="preserve"> </w:t>
+      </w:r>
+      <w:r>
+        <w:rPr>
+          <w:rFonts w:ascii="Times New Roman" w:hAnsi="Times New Roman" w:cs="Times New Roman"/>
+          <w:b/>
+          <w:sz w:val="24"/>
+          <w:szCs w:val="24"/>
+        </w:rPr>
+        <w:t>pant</w:t>
+      </w:r>
+      <w:r>
+        <w:rPr>
+          <w:rFonts w:ascii="Times New Roman" w:hAnsi="Times New Roman" w:cs="Times New Roman"/>
+          <w:b/>
+          <w:sz w:val="24"/>
+          <w:szCs w:val="24"/>
+        </w:rPr>
+        <w:t>s</w:t>
+      </w:r>
+      <w:r>
+        <w:rPr>
+          <w:rFonts w:ascii="Times New Roman" w:hAnsi="Times New Roman" w:cs="Times New Roman"/>
+          <w:sz w:val="24"/>
+          <w:szCs w:val="24"/>
+        </w:rPr>
+        <w:t xml:space="preserve">, </w:t>
+      </w:r>
+      <w:r>
+        <w:rPr>
+          <w:rFonts w:ascii="Times New Roman" w:hAnsi="Times New Roman" w:cs="Times New Roman"/>
+          <w:b/>
+          <w:sz w:val="24"/>
+          <w:szCs w:val="24"/>
+        </w:rPr>
+        <w:t>In America</w:t>
+      </w:r>
+      <w:r>
+        <w:rPr>
+          <w:rFonts w:ascii="Times New Roman" w:hAnsi="Times New Roman" w:cs="Times New Roman"/>
+          <w:b/>
+          <w:sz w:val="24"/>
+          <w:szCs w:val="24"/>
+        </w:rPr>
+        <w:t xml:space="preserve">, they say </w:t>
+      </w:r>
+      <w:r>
+        <w:rPr>
+          <w:rFonts w:ascii="Times New Roman" w:hAnsi="Times New Roman" w:cs="Times New Roman"/>
+          <w:b/>
+          <w:sz w:val="24"/>
+          <w:szCs w:val="24"/>
+        </w:rPr>
+        <w:t>“</w:t>
+      </w:r>
+      <w:r>
+        <w:rPr>
+          <w:rFonts w:ascii="Times New Roman" w:hAnsi="Times New Roman" w:cs="Times New Roman"/>
+          <w:b/>
+          <w:sz w:val="24"/>
+          <w:szCs w:val="24"/>
+        </w:rPr>
+        <w:t>pan</w:t>
+      </w:r>
+      <w:r>
+        <w:rPr>
+          <w:rFonts w:ascii="Times New Roman" w:hAnsi="Times New Roman" w:cs="Times New Roman"/>
+          <w:b/>
+          <w:sz w:val="24"/>
+          <w:szCs w:val="24"/>
+        </w:rPr>
+        <w:t>t</w:t>
+      </w:r>
+      <w:r>
+        <w:rPr>
+          <w:rFonts w:ascii="Times New Roman" w:hAnsi="Times New Roman" w:cs="Times New Roman"/>
+          <w:b/>
+          <w:sz w:val="24"/>
+          <w:szCs w:val="24"/>
+        </w:rPr>
+        <w:t>s</w:t>
+      </w:r>
+      <w:r>
+        <w:rPr>
+          <w:rFonts w:ascii="Times New Roman" w:hAnsi="Times New Roman" w:cs="Times New Roman"/>
+          <w:b/>
+          <w:sz w:val="24"/>
+          <w:szCs w:val="24"/>
+        </w:rPr>
+        <w:t>”</w:t>
+      </w:r>
+      <w:r>
+        <w:rPr>
+          <w:rFonts w:ascii="Times New Roman" w:hAnsi="Times New Roman" w:cs="Times New Roman"/>
+          <w:b/>
+          <w:sz w:val="24"/>
+          <w:szCs w:val="24"/>
+        </w:rPr>
+        <w:t>.</w:t>
+      </w:r>
+      <w:r>
+        <w:rPr>
+          <w:rFonts w:ascii="Times New Roman" w:hAnsi="Times New Roman" w:cs="Times New Roman"/>
+          <w:b/>
+          <w:sz w:val="24"/>
+          <w:szCs w:val="24"/>
+        </w:rPr>
+        <w:t xml:space="preserve"> </w:t>
+      </w:r>
+      <w:r>
+        <w:rPr>
+          <w:rFonts w:ascii="Times New Roman" w:hAnsi="Times New Roman" w:cs="Times New Roman"/>
+          <w:b/>
+          <w:sz w:val="24"/>
+          <w:szCs w:val="24"/>
+        </w:rPr>
+        <w:t xml:space="preserve">In England, they say </w:t>
+      </w:r>
+      <w:r>
+        <w:rPr>
+          <w:rFonts w:ascii="Times New Roman" w:hAnsi="Times New Roman" w:cs="Times New Roman"/>
+          <w:b/>
+          <w:sz w:val="24"/>
+          <w:szCs w:val="24"/>
+        </w:rPr>
+        <w:t>“</w:t>
+      </w:r>
+      <w:r>
+        <w:rPr>
+          <w:rFonts w:ascii="Times New Roman" w:hAnsi="Times New Roman" w:cs="Times New Roman"/>
+          <w:b/>
+          <w:sz w:val="24"/>
+          <w:szCs w:val="24"/>
+        </w:rPr>
+        <w:t>trousers</w:t>
+      </w:r>
+      <w:r>
+        <w:rPr>
+          <w:rFonts w:ascii="Times New Roman" w:hAnsi="Times New Roman" w:cs="Times New Roman"/>
+          <w:b/>
+          <w:sz w:val="24"/>
+          <w:szCs w:val="24"/>
+        </w:rPr>
+        <w:t>”</w:t>
+      </w:r>
+    </w:p>
+    <w:p>
+      <w:pPr>
+        <w:rPr>
+          <w:rFonts w:ascii="Times New Roman" w:hAnsi="Times New Roman" w:cs="Times New Roman"/>
+          <w:sz w:val="24"/>
+          <w:szCs w:val="24"/>
+        </w:rPr>
+      </w:pPr>
+      <w:r>
+        <w:rPr>
+          <w:rFonts w:ascii="Times New Roman" w:hAnsi="Times New Roman" w:cs="Times New Roman"/>
+          <w:sz w:val="24"/>
+          <w:szCs w:val="24"/>
+        </w:rPr>
+        <w:t>Oh.</w:t>
+      </w:r>
+    </w:p>
+    <w:p>
+      <w:pPr>
+        <w:rPr>
+          <w:rFonts w:ascii="Times New Roman" w:hAnsi="Times New Roman" w:cs="Times New Roman"/>
+          <w:sz w:val="24"/>
+          <w:szCs w:val="24"/>
+        </w:rPr>
+      </w:pPr>
+      <w:r>
+        <w:rPr>
+          <w:rFonts w:ascii="Times New Roman" w:hAnsi="Times New Roman" w:cs="Times New Roman"/>
+          <w:b/>
+          <w:sz w:val="24"/>
+          <w:szCs w:val="24"/>
+        </w:rPr>
+        <w:t>We have</w:t>
+      </w:r>
+      <w:r>
+        <w:rPr>
+          <w:rFonts w:ascii="Times New Roman" w:hAnsi="Times New Roman" w:cs="Times New Roman"/>
+          <w:b/>
+          <w:sz w:val="24"/>
+          <w:szCs w:val="24"/>
+        </w:rPr>
+        <w:t xml:space="preserve"> electricity</w:t>
+      </w:r>
+      <w:r>
+        <w:rPr>
+          <w:rFonts w:ascii="Times New Roman" w:hAnsi="Times New Roman" w:cs="Times New Roman"/>
+          <w:sz w:val="24"/>
+          <w:szCs w:val="24"/>
+        </w:rPr>
+        <w:t xml:space="preserve"> and we have TV. Yes. We have football. It is good. Oh, boy. No</w:t>
+      </w:r>
+    </w:p>
+    <w:p>
+      <w:pPr>
+        <w:rPr>
+          <w:rFonts w:ascii="Times New Roman" w:hAnsi="Times New Roman" w:cs="Times New Roman"/>
+          <w:sz w:val="24"/>
+          <w:szCs w:val="24"/>
+        </w:rPr>
+      </w:pPr>
+      <w:r>
+        <w:rPr>
+          <w:rFonts w:ascii="Times New Roman" w:hAnsi="Times New Roman" w:cs="Times New Roman"/>
+          <w:b/>
+          <w:sz w:val="24"/>
+          <w:szCs w:val="24"/>
+        </w:rPr>
+        <w:t>Thunder and lightning</w:t>
+      </w:r>
+      <w:r>
+        <w:rPr>
+          <w:rFonts w:ascii="Times New Roman" w:hAnsi="Times New Roman" w:cs="Times New Roman"/>
+          <w:sz w:val="24"/>
+          <w:szCs w:val="24"/>
+        </w:rPr>
+        <w:t>. We don’t have TV</w:t>
+      </w:r>
+    </w:p>
+    <w:p>
+      <w:pPr>
+        <w:rPr>
+          <w:rFonts w:ascii="Times New Roman" w:hAnsi="Times New Roman" w:cs="Times New Roman"/>
+          <w:sz w:val="24"/>
+          <w:szCs w:val="24"/>
+        </w:rPr>
+      </w:pPr>
+    </w:p>
+    <w:p>
+      <w:pPr>
+        <w:rPr>
+          <w:rFonts w:ascii="Times New Roman" w:hAnsi="Times New Roman" w:cs="Times New Roman"/>
+          <w:sz w:val="24"/>
+          <w:szCs w:val="24"/>
+        </w:rPr>
+      </w:pPr>
+      <w:r>
+        <w:rPr>
+          <w:rFonts w:ascii="Times New Roman" w:hAnsi="Times New Roman" w:cs="Times New Roman"/>
+          <w:b/>
+          <w:sz w:val="24"/>
+          <w:szCs w:val="24"/>
+        </w:rPr>
+        <w:t>trousers</w:t>
+      </w:r>
+      <w:r>
+        <w:rPr>
+          <w:rFonts w:ascii="Times New Roman" w:hAnsi="Times New Roman" w:cs="Times New Roman"/>
+          <w:sz w:val="24"/>
+          <w:szCs w:val="24"/>
+        </w:rPr>
+        <w:tab/>
+      </w:r>
+      <w:r>
+        <w:rPr>
+          <w:rFonts w:ascii="Times New Roman" w:hAnsi="Times New Roman" w:cs="Times New Roman"/>
+          <w:sz w:val="24"/>
+          <w:szCs w:val="24"/>
+        </w:rPr>
+        <w:tab/>
+      </w:r>
+      <w:r>
+        <w:rPr>
+          <w:rFonts w:ascii="Times New Roman" w:hAnsi="Times New Roman" w:cs="Times New Roman"/>
+          <w:spacing w:val="2"/>
+          <w:sz w:val="24"/>
+          <w:szCs w:val="24"/>
+          <w:shd w:val="clear" w:color="auto" w:fill="FFFFFF"/>
+        </w:rPr>
+        <w:t>/</w:t>
+      </w:r>
+      <w:r>
+        <w:rPr>
+          <w:rStyle w:val="ipa"/>
+          <w:rFonts w:ascii="Times New Roman" w:hAnsi="Times New Roman" w:cs="Times New Roman"/>
+          <w:spacing w:val="2"/>
+          <w:sz w:val="24"/>
+          <w:szCs w:val="24"/>
+          <w:shd w:val="clear" w:color="auto" w:fill="FFFFFF"/>
+        </w:rPr>
+        <w:t>ˈtraʊ.zɚz</w:t>
+      </w:r>
+      <w:r>
+        <w:rPr>
+          <w:rFonts w:ascii="Times New Roman" w:hAnsi="Times New Roman" w:cs="Times New Roman"/>
+          <w:spacing w:val="2"/>
+          <w:sz w:val="24"/>
+          <w:szCs w:val="24"/>
+          <w:shd w:val="clear" w:color="auto" w:fill="FFFFFF"/>
+        </w:rPr>
+        <w:t>/</w:t>
+      </w:r>
+      <w:r>
+        <w:rPr>
+          <w:rFonts w:ascii="Times New Roman" w:hAnsi="Times New Roman" w:cs="Times New Roman"/>
+          <w:sz w:val="24"/>
+          <w:szCs w:val="24"/>
+        </w:rPr>
+        <w:tab/>
+      </w:r>
+      <w:r>
+        <w:rPr>
+          <w:rFonts w:ascii="Times New Roman" w:hAnsi="Times New Roman" w:cs="Times New Roman"/>
+          <w:sz w:val="24"/>
+          <w:szCs w:val="24"/>
+        </w:rPr>
         <w:tab/>
       </w:r>
       <w:r>
@@ -3406,6 +4379,120 @@
           <w:szCs w:val="24"/>
         </w:rPr>
       </w:pPr>
+      <w:r>
+        <w:rPr>
+          <w:rFonts w:ascii="Times New Roman" w:hAnsi="Times New Roman" w:cs="Times New Roman"/>
+          <w:b/>
+          <w:sz w:val="24"/>
+          <w:szCs w:val="24"/>
+        </w:rPr>
+        <w:t>pants</w:t>
+      </w:r>
+      <w:r>
+        <w:rPr>
+          <w:rFonts w:ascii="Times New Roman" w:hAnsi="Times New Roman" w:cs="Times New Roman"/>
+          <w:b/>
+          <w:sz w:val="24"/>
+          <w:szCs w:val="24"/>
+        </w:rPr>
+        <w:tab/>
+      </w:r>
+      <w:r>
+        <w:rPr>
+          <w:rFonts w:ascii="Times New Roman" w:hAnsi="Times New Roman" w:cs="Times New Roman"/>
+          <w:b/>
+          <w:sz w:val="24"/>
+          <w:szCs w:val="24"/>
+        </w:rPr>
+        <w:tab/>
+      </w:r>
+      <w:r>
+        <w:rPr>
+          <w:rFonts w:ascii="Times New Roman" w:hAnsi="Times New Roman" w:cs="Times New Roman"/>
+          <w:b/>
+          <w:sz w:val="24"/>
+          <w:szCs w:val="24"/>
+        </w:rPr>
+        <w:tab/>
+      </w:r>
+      <w:r>
+        <w:rPr>
+          <w:rFonts w:ascii="Times New Roman" w:hAnsi="Times New Roman" w:cs="Times New Roman"/>
+          <w:spacing w:val="2"/>
+          <w:sz w:val="24"/>
+          <w:szCs w:val="24"/>
+          <w:shd w:val="clear" w:color="auto" w:fill="FFFFFF"/>
+        </w:rPr>
+        <w:t>/</w:t>
+      </w:r>
+      <w:r>
+        <w:rPr>
+          <w:rStyle w:val="ipa"/>
+          <w:rFonts w:ascii="Times New Roman" w:hAnsi="Times New Roman" w:cs="Times New Roman"/>
+          <w:spacing w:val="2"/>
+          <w:sz w:val="24"/>
+          <w:szCs w:val="24"/>
+          <w:shd w:val="clear" w:color="auto" w:fill="FFFFFF"/>
+        </w:rPr>
+        <w:t>pænts</w:t>
+      </w:r>
+      <w:r>
+        <w:rPr>
+          <w:rFonts w:ascii="Times New Roman" w:hAnsi="Times New Roman" w:cs="Times New Roman"/>
+          <w:spacing w:val="2"/>
+          <w:sz w:val="24"/>
+          <w:szCs w:val="24"/>
+          <w:shd w:val="clear" w:color="auto" w:fill="FFFFFF"/>
+        </w:rPr>
+        <w:t>/</w:t>
+      </w:r>
+      <w:r>
+        <w:rPr>
+          <w:rFonts w:ascii="Times New Roman" w:hAnsi="Times New Roman" w:cs="Times New Roman"/>
+          <w:spacing w:val="2"/>
+          <w:sz w:val="24"/>
+          <w:szCs w:val="24"/>
+          <w:shd w:val="clear" w:color="auto" w:fill="FFFFFF"/>
+        </w:rPr>
+        <w:tab/>
+      </w:r>
+      <w:r>
+        <w:rPr>
+          <w:rFonts w:ascii="Times New Roman" w:hAnsi="Times New Roman" w:cs="Times New Roman"/>
+          <w:spacing w:val="2"/>
+          <w:sz w:val="24"/>
+          <w:szCs w:val="24"/>
+          <w:shd w:val="clear" w:color="auto" w:fill="FFFFFF"/>
+        </w:rPr>
+        <w:tab/>
+      </w:r>
+      <w:r>
+        <w:rPr>
+          <w:rFonts w:ascii="Times New Roman" w:hAnsi="Times New Roman" w:cs="Times New Roman"/>
+          <w:spacing w:val="2"/>
+          <w:sz w:val="24"/>
+          <w:szCs w:val="24"/>
+          <w:shd w:val="clear" w:color="auto" w:fill="FFFFFF"/>
+        </w:rPr>
+        <w:tab/>
+      </w:r>
+      <w:r>
+        <w:rPr>
+          <w:rFonts w:ascii="Times New Roman" w:hAnsi="Times New Roman" w:cs="Times New Roman"/>
+          <w:sz w:val="24"/>
+          <w:szCs w:val="24"/>
+        </w:rPr>
+        <w:t>quần dài</w:t>
+      </w:r>
+    </w:p>
+    <w:p>
+      <w:pPr>
+        <w:rPr>
+          <w:rFonts w:ascii="Times New Roman" w:hAnsi="Times New Roman" w:cs="Times New Roman"/>
+          <w:sz w:val="24"/>
+          <w:szCs w:val="24"/>
+        </w:rPr>
+      </w:pPr>
     </w:p>
     <w:p>
       <w:pPr>
@@ -3457,22 +4544,46 @@
         </w:rPr>
         <w:t>What does this word mean</w:t>
       </w:r>
-    </w:p>
-    <w:p>
-      <w:pPr>
-        <w:rPr>
-          <w:rFonts w:ascii="Times New Roman" w:hAnsi="Times New Roman" w:cs="Times New Roman"/>
-          <w:sz w:val="24"/>
-          <w:szCs w:val="24"/>
-        </w:rPr>
-      </w:pPr>
-      <w:r>
-        <w:rPr>
-          <w:rFonts w:ascii="Times New Roman" w:hAnsi="Times New Roman" w:cs="Times New Roman"/>
-          <w:sz w:val="24"/>
-          <w:szCs w:val="24"/>
-        </w:rPr>
-        <w:t>I don’t inderstand this word</w:t>
+      <w:r>
+        <w:rPr>
+          <w:rFonts w:ascii="Times New Roman" w:hAnsi="Times New Roman" w:cs="Times New Roman"/>
+          <w:sz w:val="24"/>
+          <w:szCs w:val="24"/>
+        </w:rPr>
+        <w:t>?</w:t>
+      </w:r>
+    </w:p>
+    <w:p>
+      <w:pPr>
+        <w:rPr>
+          <w:rFonts w:ascii="Times New Roman" w:hAnsi="Times New Roman" w:cs="Times New Roman"/>
+          <w:sz w:val="24"/>
+          <w:szCs w:val="24"/>
+        </w:rPr>
+      </w:pPr>
+      <w:r>
+        <w:rPr>
+          <w:rFonts w:ascii="Times New Roman" w:hAnsi="Times New Roman" w:cs="Times New Roman"/>
+          <w:sz w:val="24"/>
+          <w:szCs w:val="24"/>
+        </w:rPr>
+        <w:t xml:space="preserve">I don’t </w:t>
+      </w:r>
+      <w:r>
+        <w:rPr>
+          <w:rFonts w:ascii="Times New Roman" w:hAnsi="Times New Roman" w:cs="Times New Roman"/>
+          <w:sz w:val="24"/>
+          <w:szCs w:val="24"/>
+        </w:rPr>
+        <w:t>u</w:t>
+      </w:r>
+      <w:r>
+        <w:rPr>
+          <w:rFonts w:ascii="Times New Roman" w:hAnsi="Times New Roman" w:cs="Times New Roman"/>
+          <w:sz w:val="24"/>
+          <w:szCs w:val="24"/>
+        </w:rPr>
+        <w:t>nderstand this word</w:t>
       </w:r>
     </w:p>
     <w:p>
@@ -3506,7 +4617,111 @@
           <w:sz w:val="24"/>
           <w:szCs w:val="24"/>
         </w:rPr>
-        <w:t>I don’t read Chinese</w:t>
+        <w:t xml:space="preserve">I don’t read </w:t>
+      </w:r>
+      <w:r>
+        <w:rPr>
+          <w:rFonts w:ascii="Times New Roman" w:hAnsi="Times New Roman" w:cs="Times New Roman"/>
+          <w:b/>
+          <w:sz w:val="24"/>
+          <w:szCs w:val="24"/>
+        </w:rPr>
+        <w:t>Chinese</w:t>
+      </w:r>
+      <w:r>
+        <w:rPr>
+          <w:rFonts w:ascii="Times New Roman" w:hAnsi="Times New Roman" w:cs="Times New Roman"/>
+          <w:sz w:val="24"/>
+          <w:szCs w:val="24"/>
+        </w:rPr>
+        <w:tab/>
+      </w:r>
+      <w:r>
+        <w:rPr>
+          <w:rFonts w:ascii="Times New Roman" w:hAnsi="Times New Roman" w:cs="Times New Roman"/>
+          <w:sz w:val="24"/>
+          <w:szCs w:val="24"/>
+        </w:rPr>
+        <w:tab/>
+      </w:r>
+      <w:r>
+        <w:rPr>
+          <w:rFonts w:ascii="Times New Roman" w:hAnsi="Times New Roman" w:cs="Times New Roman"/>
+          <w:sz w:val="24"/>
+          <w:szCs w:val="24"/>
+        </w:rPr>
+        <w:tab/>
+      </w:r>
+      <w:r>
+        <w:rPr>
+          <w:rFonts w:ascii="Times New Roman" w:hAnsi="Times New Roman" w:cs="Times New Roman"/>
+          <w:sz w:val="24"/>
+          <w:szCs w:val="24"/>
+        </w:rPr>
+        <w:tab/>
+      </w:r>
+      <w:r>
+        <w:rPr>
+          <w:rFonts w:ascii="Times New Roman" w:hAnsi="Times New Roman" w:cs="Times New Roman"/>
+          <w:sz w:val="24"/>
+          <w:szCs w:val="24"/>
+        </w:rPr>
+        <w:tab/>
+      </w:r>
+      <w:r>
+        <w:rPr>
+          <w:rFonts w:ascii="Times New Roman" w:hAnsi="Times New Roman" w:cs="Times New Roman"/>
+          <w:sz w:val="24"/>
+          <w:szCs w:val="24"/>
+        </w:rPr>
+        <w:tab/>
+      </w:r>
+      <w:r>
+        <w:rPr>
+          <w:rFonts w:ascii="Times New Roman" w:hAnsi="Times New Roman" w:cs="Times New Roman"/>
+          <w:sz w:val="24"/>
+          <w:szCs w:val="24"/>
+        </w:rPr>
+        <w:tab/>
+      </w:r>
+      <w:r>
+        <w:rPr>
+          <w:rFonts w:ascii="Times New Roman" w:hAnsi="Times New Roman" w:cs="Times New Roman"/>
+          <w:sz w:val="24"/>
+          <w:szCs w:val="24"/>
+        </w:rPr>
+        <w:tab/>
+      </w:r>
+      <w:r>
+        <w:rPr>
+          <w:rFonts w:ascii="Arial" w:hAnsi="Arial" w:cs="Arial"/>
+          <w:spacing w:val="2"/>
+          <w:sz w:val="26"/>
+          <w:szCs w:val="26"/>
+          <w:shd w:val="clear" w:color="auto" w:fill="FFFFFF"/>
+        </w:rPr>
+        <w:t>/</w:t>
+      </w:r>
+      <w:r>
+        <w:rPr>
+          <w:rStyle w:val="ipa"/>
+          <w:rFonts w:ascii="Arial" w:hAnsi="Arial" w:cs="Arial"/>
+          <w:spacing w:val="2"/>
+          <w:sz w:val="26"/>
+          <w:szCs w:val="26"/>
+          <w:shd w:val="clear" w:color="auto" w:fill="FFFFFF"/>
+        </w:rPr>
+        <w:t>tʃaɪˈniːz</w:t>
+      </w:r>
+      <w:r>
+        <w:rPr>
+          <w:rFonts w:ascii="Arial" w:hAnsi="Arial" w:cs="Arial"/>
+          <w:spacing w:val="2"/>
+          <w:sz w:val="26"/>
+          <w:szCs w:val="26"/>
+          <w:shd w:val="clear" w:color="auto" w:fill="FFFFFF"/>
+        </w:rPr>
+        <w:t>/</w:t>
       </w:r>
     </w:p>
     <w:p>
@@ -3540,7 +4755,6 @@
           <w:sz w:val="24"/>
           <w:szCs w:val="24"/>
         </w:rPr>
-        <w:lastRenderedPageBreak/>
         <w:t xml:space="preserve"> In America, they say “pants”</w:t>
       </w:r>
       <w:r>
@@ -3609,7 +4823,7 @@
           <w:sz w:val="24"/>
           <w:szCs w:val="24"/>
         </w:rPr>
-        <w:t xml:space="preserve">Do you need have </w:t>
+        <w:t xml:space="preserve">Do you have </w:t>
       </w:r>
       <w:r>
         <w:rPr>
@@ -3724,7 +4938,7 @@
           <w:sz w:val="24"/>
           <w:szCs w:val="24"/>
         </w:rPr>
-        <w:t xml:space="preserve"> doese “toast” </w:t>
+        <w:t xml:space="preserve"> does “toast” </w:t>
       </w:r>
       <w:r>
         <w:rPr>
@@ -3799,7 +5013,23 @@
           <w:sz w:val="24"/>
           <w:szCs w:val="24"/>
         </w:rPr>
-        <w:t>What word Shen?</w:t>
+        <w:t>What</w:t>
+      </w:r>
+      <w:r>
+        <w:rPr>
+          <w:rFonts w:ascii="Times New Roman" w:hAnsi="Times New Roman" w:cs="Times New Roman"/>
+          <w:sz w:val="24"/>
+          <w:szCs w:val="24"/>
+        </w:rPr>
+        <w:t>’s</w:t>
+      </w:r>
+      <w:r>
+        <w:rPr>
+          <w:rFonts w:ascii="Times New Roman" w:hAnsi="Times New Roman" w:cs="Times New Roman"/>
+          <w:sz w:val="24"/>
+          <w:szCs w:val="24"/>
+        </w:rPr>
+        <w:t xml:space="preserve"> word Shen?</w:t>
       </w:r>
     </w:p>
     <w:p>
@@ -3818,258 +5048,249 @@
         </w:rPr>
         <w:t>What does “coffee” mean?</w:t>
       </w:r>
+    </w:p>
+    <w:p>
+      <w:pPr>
+        <w:rPr>
+          <w:rFonts w:ascii="Times New Roman" w:hAnsi="Times New Roman" w:cs="Times New Roman"/>
+          <w:sz w:val="24"/>
+          <w:szCs w:val="24"/>
+        </w:rPr>
+      </w:pPr>
+      <w:r>
+        <w:rPr>
+          <w:rFonts w:ascii="Times New Roman" w:hAnsi="Times New Roman" w:cs="Times New Roman"/>
+          <w:sz w:val="24"/>
+          <w:szCs w:val="24"/>
+        </w:rPr>
+        <w:t>Coffee is a hot black drink</w:t>
+      </w:r>
+    </w:p>
+    <w:p>
+      <w:pPr>
+        <w:rPr>
+          <w:rFonts w:ascii="Times New Roman" w:hAnsi="Times New Roman" w:cs="Times New Roman"/>
+          <w:sz w:val="24"/>
+          <w:szCs w:val="24"/>
+        </w:rPr>
+      </w:pPr>
+      <w:r>
+        <w:rPr>
+          <w:rFonts w:ascii="Times New Roman" w:hAnsi="Times New Roman" w:cs="Times New Roman"/>
+          <w:sz w:val="24"/>
+          <w:szCs w:val="24"/>
+        </w:rPr>
+        <w:t>Ahhh. I understand</w:t>
+      </w:r>
+    </w:p>
+    <w:p>
+      <w:pPr>
+        <w:rPr>
+          <w:rFonts w:ascii="Times New Roman" w:hAnsi="Times New Roman" w:cs="Times New Roman"/>
+          <w:sz w:val="24"/>
+          <w:szCs w:val="24"/>
+        </w:rPr>
+      </w:pPr>
+      <w:r>
+        <w:rPr>
+          <w:rFonts w:ascii="Times New Roman" w:hAnsi="Times New Roman" w:cs="Times New Roman"/>
+          <w:sz w:val="24"/>
+          <w:szCs w:val="24"/>
+        </w:rPr>
+        <w:t>Okay. Can we order now</w:t>
+      </w:r>
+    </w:p>
+    <w:p>
+      <w:pPr>
+        <w:rPr>
+          <w:rFonts w:ascii="Times New Roman" w:hAnsi="Times New Roman" w:cs="Times New Roman"/>
+          <w:sz w:val="24"/>
+          <w:szCs w:val="24"/>
+        </w:rPr>
+      </w:pPr>
+      <w:r>
+        <w:rPr>
+          <w:rFonts w:ascii="Times New Roman" w:hAnsi="Times New Roman" w:cs="Times New Roman"/>
+          <w:sz w:val="24"/>
+          <w:szCs w:val="24"/>
+        </w:rPr>
+        <w:t>Yes. I like eggs, toast, and coffee</w:t>
+      </w:r>
+      <w:r>
+        <w:rPr>
+          <w:rFonts w:ascii="Times New Roman" w:hAnsi="Times New Roman" w:cs="Times New Roman"/>
+          <w:sz w:val="24"/>
+          <w:szCs w:val="24"/>
+        </w:rPr>
+        <w:t>, please</w:t>
+      </w:r>
+    </w:p>
+    <w:p>
+      <w:pPr>
+        <w:rPr>
+          <w:rFonts w:ascii="Times New Roman" w:hAnsi="Times New Roman" w:cs="Times New Roman"/>
+          <w:sz w:val="24"/>
+          <w:szCs w:val="24"/>
+        </w:rPr>
+      </w:pPr>
+    </w:p>
+    <w:p>
+      <w:pPr>
+        <w:rPr>
+          <w:rFonts w:ascii="Times New Roman" w:hAnsi="Times New Roman" w:cs="Times New Roman"/>
+          <w:sz w:val="24"/>
+          <w:szCs w:val="24"/>
+        </w:rPr>
+      </w:pPr>
+      <w:r>
+        <w:rPr>
+          <w:rFonts w:ascii="Times New Roman" w:hAnsi="Times New Roman" w:cs="Times New Roman"/>
+          <w:sz w:val="24"/>
+          <w:szCs w:val="24"/>
+        </w:rPr>
+        <w:t>I don’t read French well</w:t>
+      </w:r>
+    </w:p>
+    <w:p>
+      <w:pPr>
+        <w:rPr>
+          <w:rFonts w:ascii="Times New Roman" w:hAnsi="Times New Roman" w:cs="Times New Roman"/>
+          <w:sz w:val="24"/>
+          <w:szCs w:val="24"/>
+        </w:rPr>
+      </w:pPr>
+      <w:r>
+        <w:rPr>
+          <w:rFonts w:ascii="Times New Roman" w:hAnsi="Times New Roman" w:cs="Times New Roman"/>
+          <w:sz w:val="24"/>
+          <w:szCs w:val="24"/>
+        </w:rPr>
+        <w:t>I don’t understand this word</w:t>
+      </w:r>
+    </w:p>
+    <w:p>
+      <w:pPr>
+        <w:rPr>
+          <w:rFonts w:ascii="Times New Roman" w:hAnsi="Times New Roman" w:cs="Times New Roman"/>
+          <w:sz w:val="24"/>
+          <w:szCs w:val="24"/>
+        </w:rPr>
+      </w:pPr>
+      <w:r>
+        <w:rPr>
+          <w:rFonts w:ascii="Times New Roman" w:hAnsi="Times New Roman" w:cs="Times New Roman"/>
+          <w:sz w:val="24"/>
+          <w:szCs w:val="24"/>
+        </w:rPr>
+        <w:t>What does “birthday” mean?</w:t>
+      </w:r>
+    </w:p>
+    <w:p>
+      <w:pPr>
+        <w:rPr>
+          <w:rFonts w:ascii="Times New Roman" w:hAnsi="Times New Roman" w:cs="Times New Roman"/>
+          <w:sz w:val="24"/>
+          <w:szCs w:val="24"/>
+        </w:rPr>
+      </w:pPr>
+      <w:r>
+        <w:rPr>
+          <w:rFonts w:ascii="Times New Roman" w:hAnsi="Times New Roman" w:cs="Times New Roman"/>
+          <w:sz w:val="24"/>
+          <w:szCs w:val="24"/>
+        </w:rPr>
+        <w:t>I don’t read Thai well</w:t>
+      </w:r>
+    </w:p>
+    <w:p>
+      <w:pPr>
+        <w:rPr>
+          <w:rFonts w:ascii="Times New Roman" w:hAnsi="Times New Roman" w:cs="Times New Roman"/>
+          <w:sz w:val="24"/>
+          <w:szCs w:val="24"/>
+        </w:rPr>
+      </w:pPr>
+      <w:r>
+        <w:rPr>
+          <w:rFonts w:ascii="Times New Roman" w:hAnsi="Times New Roman" w:cs="Times New Roman"/>
+          <w:sz w:val="24"/>
+          <w:szCs w:val="24"/>
+        </w:rPr>
+        <w:t>What does “pasta” mean</w:t>
+      </w:r>
+      <w:r>
+        <w:rPr>
+          <w:rFonts w:ascii="Times New Roman" w:hAnsi="Times New Roman" w:cs="Times New Roman"/>
+          <w:sz w:val="24"/>
+          <w:szCs w:val="24"/>
+        </w:rPr>
+        <w:t>?</w:t>
+      </w:r>
+    </w:p>
+    <w:p>
+      <w:pPr>
+        <w:rPr>
+          <w:rFonts w:ascii="Times New Roman" w:hAnsi="Times New Roman" w:cs="Times New Roman"/>
+          <w:sz w:val="24"/>
+          <w:szCs w:val="24"/>
+        </w:rPr>
+      </w:pPr>
+    </w:p>
+    <w:p>
+      <w:pPr>
+        <w:rPr>
+          <w:rFonts w:ascii="Times New Roman" w:hAnsi="Times New Roman" w:cs="Times New Roman"/>
+          <w:sz w:val="24"/>
+          <w:szCs w:val="24"/>
+        </w:rPr>
+      </w:pPr>
+    </w:p>
+    <w:p>
+      <w:pPr>
+        <w:rPr>
+          <w:rFonts w:ascii="Times New Roman" w:hAnsi="Times New Roman" w:cs="Times New Roman"/>
+          <w:sz w:val="24"/>
+          <w:szCs w:val="24"/>
+        </w:rPr>
+      </w:pPr>
+    </w:p>
+    <w:p>
+      <w:pPr>
+        <w:rPr>
+          <w:rFonts w:ascii="Times New Roman" w:hAnsi="Times New Roman" w:cs="Times New Roman"/>
+          <w:sz w:val="24"/>
+          <w:szCs w:val="24"/>
+        </w:rPr>
+      </w:pPr>
+    </w:p>
+    <w:p>
+      <w:pPr>
+        <w:rPr>
+          <w:rFonts w:ascii="Times New Roman" w:hAnsi="Times New Roman" w:cs="Times New Roman"/>
+          <w:sz w:val="24"/>
+          <w:szCs w:val="24"/>
+        </w:rPr>
+      </w:pPr>
+    </w:p>
+    <w:p>
+      <w:pPr>
+        <w:rPr>
+          <w:rFonts w:ascii="Times New Roman" w:hAnsi="Times New Roman" w:cs="Times New Roman"/>
+          <w:sz w:val="24"/>
+          <w:szCs w:val="24"/>
+        </w:rPr>
+      </w:pPr>
+    </w:p>
+    <w:p>
+      <w:pPr>
+        <w:rPr>
+          <w:rFonts w:ascii="Times New Roman" w:hAnsi="Times New Roman" w:cs="Times New Roman"/>
+          <w:sz w:val="24"/>
+          <w:szCs w:val="24"/>
+        </w:rPr>
+      </w:pPr>
       <w:bookmarkStart w:id="24" w:name="_GoBack"/>
       <w:bookmarkEnd w:id="24"/>
-    </w:p>
-    <w:p>
-      <w:pPr>
-        <w:rPr>
-          <w:rFonts w:ascii="Times New Roman" w:hAnsi="Times New Roman" w:cs="Times New Roman"/>
-          <w:sz w:val="24"/>
-          <w:szCs w:val="24"/>
-        </w:rPr>
-      </w:pPr>
-      <w:r>
-        <w:rPr>
-          <w:rFonts w:ascii="Times New Roman" w:hAnsi="Times New Roman" w:cs="Times New Roman"/>
-          <w:sz w:val="24"/>
-          <w:szCs w:val="24"/>
-        </w:rPr>
-        <w:t>Coffee is a hot black drink</w:t>
-      </w:r>
-    </w:p>
-    <w:p>
-      <w:pPr>
-        <w:rPr>
-          <w:rFonts w:ascii="Times New Roman" w:hAnsi="Times New Roman" w:cs="Times New Roman"/>
-          <w:sz w:val="24"/>
-          <w:szCs w:val="24"/>
-        </w:rPr>
-      </w:pPr>
-      <w:r>
-        <w:rPr>
-          <w:rFonts w:ascii="Times New Roman" w:hAnsi="Times New Roman" w:cs="Times New Roman"/>
-          <w:sz w:val="24"/>
-          <w:szCs w:val="24"/>
-        </w:rPr>
-        <w:t>Ahhh. I understand</w:t>
-      </w:r>
-    </w:p>
-    <w:p>
-      <w:pPr>
-        <w:rPr>
-          <w:rFonts w:ascii="Times New Roman" w:hAnsi="Times New Roman" w:cs="Times New Roman"/>
-          <w:sz w:val="24"/>
-          <w:szCs w:val="24"/>
-        </w:rPr>
-      </w:pPr>
-      <w:r>
-        <w:rPr>
-          <w:rFonts w:ascii="Times New Roman" w:hAnsi="Times New Roman" w:cs="Times New Roman"/>
-          <w:sz w:val="24"/>
-          <w:szCs w:val="24"/>
-        </w:rPr>
-        <w:t>Okay. Can we order now</w:t>
-      </w:r>
-    </w:p>
-    <w:p>
-      <w:pPr>
-        <w:rPr>
-          <w:rFonts w:ascii="Times New Roman" w:hAnsi="Times New Roman" w:cs="Times New Roman"/>
-          <w:sz w:val="24"/>
-          <w:szCs w:val="24"/>
-        </w:rPr>
-      </w:pPr>
-      <w:r>
-        <w:rPr>
-          <w:rFonts w:ascii="Times New Roman" w:hAnsi="Times New Roman" w:cs="Times New Roman"/>
-          <w:sz w:val="24"/>
-          <w:szCs w:val="24"/>
-        </w:rPr>
-        <w:t>Yes. I like eggs, toast, and coffee</w:t>
-      </w:r>
-      <w:r>
-        <w:rPr>
-          <w:rFonts w:ascii="Times New Roman" w:hAnsi="Times New Roman" w:cs="Times New Roman"/>
-          <w:sz w:val="24"/>
-          <w:szCs w:val="24"/>
-        </w:rPr>
-        <w:t>, please</w:t>
-      </w:r>
-    </w:p>
-    <w:p>
-      <w:pPr>
-        <w:rPr>
-          <w:rFonts w:ascii="Times New Roman" w:hAnsi="Times New Roman" w:cs="Times New Roman"/>
-          <w:sz w:val="24"/>
-          <w:szCs w:val="24"/>
-        </w:rPr>
-      </w:pPr>
-    </w:p>
-    <w:p>
-      <w:pPr>
-        <w:rPr>
-          <w:rFonts w:ascii="Times New Roman" w:hAnsi="Times New Roman" w:cs="Times New Roman"/>
-          <w:sz w:val="24"/>
-          <w:szCs w:val="24"/>
-        </w:rPr>
-      </w:pPr>
-      <w:r>
-        <w:rPr>
-          <w:rFonts w:ascii="Times New Roman" w:hAnsi="Times New Roman" w:cs="Times New Roman"/>
-          <w:sz w:val="24"/>
-          <w:szCs w:val="24"/>
-        </w:rPr>
-        <w:t>I don’t read French well</w:t>
-      </w:r>
-    </w:p>
-    <w:p>
-      <w:pPr>
-        <w:rPr>
-          <w:rFonts w:ascii="Times New Roman" w:hAnsi="Times New Roman" w:cs="Times New Roman"/>
-          <w:sz w:val="24"/>
-          <w:szCs w:val="24"/>
-        </w:rPr>
-      </w:pPr>
-      <w:r>
-        <w:rPr>
-          <w:rFonts w:ascii="Times New Roman" w:hAnsi="Times New Roman" w:cs="Times New Roman"/>
-          <w:sz w:val="24"/>
-          <w:szCs w:val="24"/>
-        </w:rPr>
-        <w:t>I don’t understand this word</w:t>
-      </w:r>
-    </w:p>
-    <w:p>
-      <w:pPr>
-        <w:rPr>
-          <w:rFonts w:ascii="Times New Roman" w:hAnsi="Times New Roman" w:cs="Times New Roman"/>
-          <w:sz w:val="24"/>
-          <w:szCs w:val="24"/>
-        </w:rPr>
-      </w:pPr>
-      <w:r>
-        <w:rPr>
-          <w:rFonts w:ascii="Times New Roman" w:hAnsi="Times New Roman" w:cs="Times New Roman"/>
-          <w:sz w:val="24"/>
-          <w:szCs w:val="24"/>
-        </w:rPr>
-        <w:t>What does “birthday” mean?</w:t>
-      </w:r>
-    </w:p>
-    <w:p>
-      <w:pPr>
-        <w:rPr>
-          <w:rFonts w:ascii="Times New Roman" w:hAnsi="Times New Roman" w:cs="Times New Roman"/>
-          <w:sz w:val="24"/>
-          <w:szCs w:val="24"/>
-        </w:rPr>
-      </w:pPr>
-      <w:r>
-        <w:rPr>
-          <w:rFonts w:ascii="Times New Roman" w:hAnsi="Times New Roman" w:cs="Times New Roman"/>
-          <w:sz w:val="24"/>
-          <w:szCs w:val="24"/>
-        </w:rPr>
-        <w:t>I don’t read Thai well</w:t>
-      </w:r>
-    </w:p>
-    <w:p>
-      <w:pPr>
-        <w:rPr>
-          <w:rFonts w:ascii="Times New Roman" w:hAnsi="Times New Roman" w:cs="Times New Roman"/>
-          <w:sz w:val="24"/>
-          <w:szCs w:val="24"/>
-        </w:rPr>
-      </w:pPr>
-      <w:r>
-        <w:rPr>
-          <w:rFonts w:ascii="Times New Roman" w:hAnsi="Times New Roman" w:cs="Times New Roman"/>
-          <w:sz w:val="24"/>
-          <w:szCs w:val="24"/>
-        </w:rPr>
-        <w:t>What does “pasta” mean</w:t>
-      </w:r>
-      <w:r>
-        <w:rPr>
-          <w:rFonts w:ascii="Times New Roman" w:hAnsi="Times New Roman" w:cs="Times New Roman"/>
-          <w:sz w:val="24"/>
-          <w:szCs w:val="24"/>
-        </w:rPr>
-        <w:t>?</w:t>
-      </w:r>
-    </w:p>
-    <w:p>
-      <w:pPr>
-        <w:rPr>
-          <w:rFonts w:ascii="Times New Roman" w:hAnsi="Times New Roman" w:cs="Times New Roman"/>
-          <w:sz w:val="24"/>
-          <w:szCs w:val="24"/>
-        </w:rPr>
-      </w:pPr>
-    </w:p>
-    <w:p>
-      <w:pPr>
-        <w:rPr>
-          <w:rFonts w:ascii="Times New Roman" w:hAnsi="Times New Roman" w:cs="Times New Roman"/>
-          <w:sz w:val="24"/>
-          <w:szCs w:val="24"/>
-        </w:rPr>
-      </w:pPr>
-    </w:p>
-    <w:p>
-      <w:pPr>
-        <w:rPr>
-          <w:rFonts w:ascii="Times New Roman" w:hAnsi="Times New Roman" w:cs="Times New Roman"/>
-          <w:sz w:val="24"/>
-          <w:szCs w:val="24"/>
-        </w:rPr>
-      </w:pPr>
-    </w:p>
-    <w:p>
-      <w:pPr>
-        <w:rPr>
-          <w:rFonts w:ascii="Times New Roman" w:hAnsi="Times New Roman" w:cs="Times New Roman"/>
-          <w:sz w:val="24"/>
-          <w:szCs w:val="24"/>
-        </w:rPr>
-      </w:pPr>
-    </w:p>
-    <w:p>
-      <w:pPr>
-        <w:rPr>
-          <w:rFonts w:ascii="Times New Roman" w:hAnsi="Times New Roman" w:cs="Times New Roman"/>
-          <w:sz w:val="24"/>
-          <w:szCs w:val="24"/>
-        </w:rPr>
-      </w:pPr>
-    </w:p>
-    <w:p>
-      <w:pPr>
-        <w:rPr>
-          <w:rFonts w:ascii="Times New Roman" w:hAnsi="Times New Roman" w:cs="Times New Roman"/>
-          <w:sz w:val="24"/>
-          <w:szCs w:val="24"/>
-        </w:rPr>
-      </w:pPr>
-    </w:p>
-    <w:p>
-      <w:pPr>
-        <w:rPr>
-          <w:rFonts w:ascii="Times New Roman" w:hAnsi="Times New Roman" w:cs="Times New Roman"/>
-          <w:sz w:val="24"/>
-          <w:szCs w:val="24"/>
-        </w:rPr>
-      </w:pPr>
-    </w:p>
-    <w:p>
-      <w:pPr>
-        <w:rPr>
-          <w:rFonts w:ascii="Times New Roman" w:hAnsi="Times New Roman" w:cs="Times New Roman"/>
-          <w:sz w:val="24"/>
-          <w:szCs w:val="24"/>
-        </w:rPr>
-      </w:pPr>
     </w:p>
     <w:sectPr>
       <w:pgSz w:w="12240" w:h="15840"/>
